--- a/Chocolate Chip Cookies v9.docx
+++ b/Chocolate Chip Cookies v9.docx
@@ -247,7 +247,7 @@
           <w:sz w:val="22"/>
           <w:szCs w:val="22"/>
         </w:rPr>
-        <w:t>400 g</w:t>
+        <w:t>400g</w:t>
       </w:r>
       <w:r>
         <w:rPr>
@@ -399,39 +399,7 @@
           <w:sz w:val="22"/>
           <w:szCs w:val="22"/>
         </w:rPr>
-        <w:t xml:space="preserve">2 </w:t>
-      </w:r>
-      <w:r>
-        <w:rPr>
-          <w:rFonts w:asciiTheme="minorHAnsi" w:hAnsiTheme="minorHAnsi"/>
-          <w:sz w:val="22"/>
-          <w:szCs w:val="22"/>
-        </w:rPr>
-        <w:t>t</w:t>
-      </w:r>
-      <w:r>
-        <w:rPr>
-          <w:rFonts w:asciiTheme="minorHAnsi" w:hAnsiTheme="minorHAnsi"/>
-          <w:sz w:val="22"/>
-          <w:szCs w:val="22"/>
-        </w:rPr>
-        <w:t>ea</w:t>
-      </w:r>
-      <w:r>
-        <w:rPr>
-          <w:rFonts w:asciiTheme="minorHAnsi" w:hAnsiTheme="minorHAnsi"/>
-          <w:sz w:val="22"/>
-          <w:szCs w:val="22"/>
-        </w:rPr>
-        <w:t>s</w:t>
-      </w:r>
-      <w:r>
-        <w:rPr>
-          <w:rFonts w:asciiTheme="minorHAnsi" w:hAnsiTheme="minorHAnsi"/>
-          <w:sz w:val="22"/>
-          <w:szCs w:val="22"/>
-        </w:rPr>
-        <w:t>poons</w:t>
+        <w:t>2 teaspoons</w:t>
       </w:r>
       <w:commentRangeEnd w:id="4"/>
       <w:r>
@@ -535,7 +503,23 @@
           <w:sz w:val="22"/>
           <w:szCs w:val="22"/>
         </w:rPr>
-        <w:t xml:space="preserve"> bowl. Set aside.</w:t>
+        <w:t xml:space="preserve"> bowl.</w:t>
+      </w:r>
+      <w:r>
+        <w:rPr>
+          <w:rFonts w:asciiTheme="minorHAnsi" w:hAnsiTheme="minorHAnsi"/>
+          <w:sz w:val="22"/>
+          <w:szCs w:val="22"/>
+        </w:rPr>
+        <w:br/>
+      </w:r>
+      <w:r>
+        <w:rPr>
+          <w:rFonts w:asciiTheme="minorHAnsi" w:hAnsiTheme="minorHAnsi"/>
+          <w:sz w:val="22"/>
+          <w:szCs w:val="22"/>
+        </w:rPr>
+        <w:t>Set aside.</w:t>
       </w:r>
     </w:p>
     <w:p>
@@ -1041,55 +1025,63 @@
           <w:sz w:val="22"/>
           <w:szCs w:val="22"/>
         </w:rPr>
-        <w:t>I</w:t>
-      </w:r>
-      <w:r>
-        <w:rPr>
-          <w:rFonts w:asciiTheme="minorHAnsi" w:hAnsiTheme="minorHAnsi"/>
-          <w:sz w:val="22"/>
-          <w:szCs w:val="22"/>
-        </w:rPr>
-        <w:t xml:space="preserve">f </w:t>
-      </w:r>
-      <w:r>
-        <w:rPr>
-          <w:rFonts w:asciiTheme="minorHAnsi" w:hAnsiTheme="minorHAnsi"/>
-          <w:sz w:val="22"/>
-          <w:szCs w:val="22"/>
-        </w:rPr>
-        <w:t xml:space="preserve">butter was </w:t>
-      </w:r>
-      <w:r>
-        <w:rPr>
-          <w:rFonts w:asciiTheme="minorHAnsi" w:hAnsiTheme="minorHAnsi"/>
-          <w:sz w:val="22"/>
-          <w:szCs w:val="22"/>
-        </w:rPr>
-        <w:t>browned</w:t>
-      </w:r>
-      <w:r>
-        <w:rPr>
-          <w:rFonts w:asciiTheme="minorHAnsi" w:hAnsiTheme="minorHAnsi"/>
-          <w:sz w:val="22"/>
-          <w:szCs w:val="22"/>
-        </w:rPr>
-        <w:t>, wait for it to cool first.</w:t>
-      </w:r>
-      <w:r>
-        <w:rPr>
-          <w:rFonts w:asciiTheme="minorHAnsi" w:hAnsiTheme="minorHAnsi"/>
-          <w:sz w:val="22"/>
-          <w:szCs w:val="22"/>
-        </w:rPr>
-        <w:t>)</w:t>
-      </w:r>
-      <w:r>
-        <w:rPr>
-          <w:rFonts w:asciiTheme="minorHAnsi" w:hAnsiTheme="minorHAnsi"/>
-          <w:sz w:val="22"/>
-          <w:szCs w:val="22"/>
-        </w:rPr>
-        <w:t xml:space="preserve"> A</w:t>
+        <w:t>If mixing by hand</w:t>
+      </w:r>
+      <w:r>
+        <w:rPr>
+          <w:rFonts w:asciiTheme="minorHAnsi" w:hAnsiTheme="minorHAnsi"/>
+          <w:sz w:val="22"/>
+          <w:szCs w:val="22"/>
+        </w:rPr>
+        <w:t>,</w:t>
+      </w:r>
+      <w:r>
+        <w:rPr>
+          <w:rFonts w:asciiTheme="minorHAnsi" w:hAnsiTheme="minorHAnsi"/>
+          <w:sz w:val="22"/>
+          <w:szCs w:val="22"/>
+        </w:rPr>
+        <w:t xml:space="preserve"> </w:t>
+      </w:r>
+      <w:r>
+        <w:rPr>
+          <w:rFonts w:asciiTheme="minorHAnsi" w:hAnsiTheme="minorHAnsi"/>
+          <w:sz w:val="22"/>
+          <w:szCs w:val="22"/>
+        </w:rPr>
+        <w:t>switch to a wooden spoon, minimum diameter 1cm (3/8 inch) or the spoon might break.)</w:t>
+      </w:r>
+      <w:r>
+        <w:rPr>
+          <w:rFonts w:asciiTheme="minorHAnsi" w:hAnsiTheme="minorHAnsi"/>
+          <w:sz w:val="22"/>
+          <w:szCs w:val="22"/>
+        </w:rPr>
+        <w:br/>
+      </w:r>
+      <w:r>
+        <w:rPr>
+          <w:rFonts w:asciiTheme="minorHAnsi" w:hAnsiTheme="minorHAnsi"/>
+          <w:sz w:val="22"/>
+          <w:szCs w:val="22"/>
+        </w:rPr>
+        <w:t>(If butter was browned, wait for it to cool first.)</w:t>
+      </w:r>
+      <w:r>
+        <w:rPr>
+          <w:rFonts w:asciiTheme="minorHAnsi" w:hAnsiTheme="minorHAnsi"/>
+          <w:sz w:val="22"/>
+          <w:szCs w:val="22"/>
+        </w:rPr>
+        <w:br/>
+      </w:r>
+      <w:r>
+        <w:rPr>
+          <w:rFonts w:asciiTheme="minorHAnsi" w:hAnsiTheme="minorHAnsi"/>
+          <w:sz w:val="22"/>
+          <w:szCs w:val="22"/>
+        </w:rPr>
+        <w:t>A</w:t>
       </w:r>
       <w:r>
         <w:rPr>
@@ -1121,15 +1113,40 @@
           <w:sz w:val="22"/>
           <w:szCs w:val="22"/>
         </w:rPr>
-        <w:t>. Stir in the vanilla</w:t>
-      </w:r>
-      <w:r>
-        <w:rPr>
-          <w:rFonts w:asciiTheme="minorHAnsi" w:hAnsiTheme="minorHAnsi"/>
-          <w:sz w:val="22"/>
-          <w:szCs w:val="22"/>
-        </w:rPr>
         <w:t>.</w:t>
+      </w:r>
+      <w:r>
+        <w:rPr>
+          <w:rFonts w:asciiTheme="minorHAnsi" w:hAnsiTheme="minorHAnsi"/>
+          <w:sz w:val="22"/>
+          <w:szCs w:val="22"/>
+        </w:rPr>
+        <w:br/>
+      </w:r>
+      <w:r>
+        <w:rPr>
+          <w:rFonts w:asciiTheme="minorHAnsi" w:hAnsiTheme="minorHAnsi"/>
+          <w:sz w:val="22"/>
+          <w:szCs w:val="22"/>
+        </w:rPr>
+        <w:t>Stir in the vanilla</w:t>
+      </w:r>
+      <w:r>
+        <w:rPr>
+          <w:rFonts w:asciiTheme="minorHAnsi" w:hAnsiTheme="minorHAnsi"/>
+          <w:sz w:val="22"/>
+          <w:szCs w:val="22"/>
+        </w:rPr>
+        <w:t>.</w:t>
+      </w:r>
+      <w:r>
+        <w:rPr>
+          <w:rFonts w:asciiTheme="minorHAnsi" w:hAnsiTheme="minorHAnsi"/>
+          <w:sz w:val="22"/>
+          <w:szCs w:val="22"/>
+        </w:rPr>
+        <w:br/>
+        <w:t>There should be about 2.35 to 2.4 kg of dough.</w:t>
       </w:r>
     </w:p>
     <w:p>
@@ -1207,7 +1224,31 @@
           <w:sz w:val="22"/>
           <w:szCs w:val="22"/>
         </w:rPr>
-        <w:t xml:space="preserve">Let mixture stand 3 minutes, then whisk for 30 seconds. Repeat process of resting and whisking </w:t>
+        <w:br/>
+      </w:r>
+      <w:r>
+        <w:rPr>
+          <w:rFonts w:asciiTheme="minorHAnsi" w:hAnsiTheme="minorHAnsi"/>
+          <w:sz w:val="22"/>
+          <w:szCs w:val="22"/>
+        </w:rPr>
+        <w:t xml:space="preserve">Let mixture stand 3 minutes, then whisk for 30 seconds. </w:t>
+      </w:r>
+      <w:r>
+        <w:rPr>
+          <w:rFonts w:asciiTheme="minorHAnsi" w:hAnsiTheme="minorHAnsi"/>
+          <w:sz w:val="22"/>
+          <w:szCs w:val="22"/>
+        </w:rPr>
+        <w:br/>
+      </w:r>
+      <w:r>
+        <w:rPr>
+          <w:rFonts w:asciiTheme="minorHAnsi" w:hAnsiTheme="minorHAnsi"/>
+          <w:sz w:val="22"/>
+          <w:szCs w:val="22"/>
+        </w:rPr>
+        <w:t xml:space="preserve">Repeat process of resting and whisking </w:t>
       </w:r>
       <w:r>
         <w:rPr>
@@ -1314,31 +1355,7 @@
           <w:sz w:val="22"/>
           <w:szCs w:val="22"/>
         </w:rPr>
-        <w:t xml:space="preserve">, 5 to 10 seconds. </w:t>
-      </w:r>
-      <w:r>
-        <w:rPr>
-          <w:rFonts w:asciiTheme="minorHAnsi" w:hAnsiTheme="minorHAnsi"/>
-          <w:sz w:val="22"/>
-          <w:szCs w:val="22"/>
-        </w:rPr>
-        <w:t>(Or switch to a wooden spoon, minimum diameter 1cm</w:t>
-      </w:r>
-      <w:r>
-        <w:rPr>
-          <w:rFonts w:asciiTheme="minorHAnsi" w:hAnsiTheme="minorHAnsi"/>
-          <w:sz w:val="22"/>
-          <w:szCs w:val="22"/>
-        </w:rPr>
-        <w:t xml:space="preserve"> (3/8 inch)</w:t>
-      </w:r>
-      <w:r>
-        <w:rPr>
-          <w:rFonts w:asciiTheme="minorHAnsi" w:hAnsiTheme="minorHAnsi"/>
-          <w:sz w:val="22"/>
-          <w:szCs w:val="22"/>
-        </w:rPr>
-        <w:t xml:space="preserve"> or the spoon might break.)</w:t>
+        <w:t>, 5 to 10 seconds.</w:t>
       </w:r>
     </w:p>
     <w:p>
@@ -1348,6 +1365,7 @@
           <w:numId w:val="14"/>
         </w:numPr>
         <w:spacing w:before="100" w:beforeAutospacing="1" w:after="240"/>
+        <w:contextualSpacing/>
         <w:rPr>
           <w:rFonts w:asciiTheme="minorHAnsi" w:hAnsiTheme="minorHAnsi"/>
           <w:sz w:val="22"/>
@@ -1463,6 +1481,29 @@
           <w:szCs w:val="22"/>
         </w:rPr>
         <w:commentReference w:id="22"/>
+      </w:r>
+    </w:p>
+    <w:p>
+      <w:pPr>
+        <w:numPr>
+          <w:ilvl w:val="0"/>
+          <w:numId w:val="14"/>
+        </w:numPr>
+        <w:spacing w:before="100" w:beforeAutospacing="1" w:after="240"/>
+        <w:contextualSpacing/>
+        <w:rPr>
+          <w:rFonts w:asciiTheme="minorHAnsi" w:hAnsiTheme="minorHAnsi"/>
+          <w:sz w:val="22"/>
+          <w:szCs w:val="22"/>
+        </w:rPr>
+      </w:pPr>
+      <w:r>
+        <w:rPr>
+          <w:rFonts w:asciiTheme="minorHAnsi" w:hAnsiTheme="minorHAnsi"/>
+          <w:sz w:val="22"/>
+          <w:szCs w:val="22"/>
+        </w:rPr>
+        <w:t>(Alternative: 700g nuts + 500g chocolate)</w:t>
       </w:r>
     </w:p>
     <w:p>
@@ -2133,7 +2174,23 @@
           <w:sz w:val="22"/>
           <w:szCs w:val="22"/>
         </w:rPr>
-        <w:t>). Cookies will appear to be too soft, but will harden significantly as it cools.</w:t>
+        <w:t>).</w:t>
+      </w:r>
+      <w:r>
+        <w:rPr>
+          <w:rFonts w:asciiTheme="minorHAnsi" w:eastAsiaTheme="minorEastAsia" w:hAnsiTheme="minorHAnsi" w:cstheme="minorBidi"/>
+          <w:sz w:val="22"/>
+          <w:szCs w:val="22"/>
+        </w:rPr>
+        <w:br/>
+      </w:r>
+      <w:r>
+        <w:rPr>
+          <w:rFonts w:asciiTheme="minorHAnsi" w:eastAsiaTheme="minorEastAsia" w:hAnsiTheme="minorHAnsi" w:cstheme="minorBidi"/>
+          <w:sz w:val="22"/>
+          <w:szCs w:val="22"/>
+        </w:rPr>
+        <w:t>Cookies will appear to be too soft, but will harden significantly as it cools.</w:t>
       </w:r>
     </w:p>
     <w:p>
@@ -2228,6 +2285,7 @@
                 <w:sz w:val="22"/>
                 <w:szCs w:val="22"/>
               </w:rPr>
+              <w:lastRenderedPageBreak/>
               <w:t>Cookie Weight</w:t>
             </w:r>
           </w:p>
@@ -2412,6 +2470,32 @@
               </w:rPr>
               <w:t>15 (rectilinear)</w:t>
             </w:r>
+            <w:r>
+              <w:rPr>
+                <w:rFonts w:asciiTheme="minorHAnsi" w:eastAsiaTheme="minorEastAsia" w:hAnsiTheme="minorHAnsi" w:cstheme="minorBidi"/>
+                <w:sz w:val="22"/>
+                <w:szCs w:val="22"/>
+              </w:rPr>
+              <w:t xml:space="preserve"> </w:t>
+            </w:r>
+            <w:r>
+              <w:rPr>
+                <w:rFonts w:asciiTheme="minorHAnsi" w:eastAsiaTheme="minorEastAsia" w:hAnsiTheme="minorHAnsi" w:cstheme="minorBidi"/>
+                <w:sz w:val="22"/>
+                <w:szCs w:val="22"/>
+              </w:rPr>
+              <w:t>[</w:t>
+            </w:r>
+            <w:r>
+              <w:rPr>
+                <w:rFonts w:ascii="Cambria Math" w:hAnsi="Cambria Math" w:cs="Cambria Math"/>
+                <w:color w:val="4D5156"/>
+                <w:sz w:val="21"/>
+                <w:szCs w:val="21"/>
+                <w:shd w:val="clear" w:color="auto" w:fill="FFFFFF"/>
+              </w:rPr>
+              <w:t>⋮⋮⋮⋮⋮]</w:t>
+            </w:r>
           </w:p>
         </w:tc>
       </w:tr>
@@ -2509,6 +2593,34 @@
                 <w:szCs w:val="22"/>
               </w:rPr>
               <w:t>9 (rectilinear)</w:t>
+            </w:r>
+            <w:r>
+              <w:rPr>
+                <w:rFonts w:asciiTheme="minorHAnsi" w:eastAsiaTheme="minorEastAsia" w:hAnsiTheme="minorHAnsi" w:cstheme="minorBidi"/>
+                <w:sz w:val="22"/>
+                <w:szCs w:val="22"/>
+              </w:rPr>
+              <w:t xml:space="preserve"> [</w:t>
+            </w:r>
+            <w:r>
+              <w:rPr>
+                <w:rFonts w:ascii="Cambria Math" w:hAnsi="Cambria Math" w:cs="Cambria Math"/>
+                <w:color w:val="4D5156"/>
+                <w:sz w:val="21"/>
+                <w:szCs w:val="21"/>
+                <w:shd w:val="clear" w:color="auto" w:fill="FFFFFF"/>
+              </w:rPr>
+              <w:t>⋮⋮⋮</w:t>
+            </w:r>
+            <w:r>
+              <w:rPr>
+                <w:rFonts w:ascii="Cambria Math" w:hAnsi="Cambria Math" w:cs="Cambria Math"/>
+                <w:color w:val="4D5156"/>
+                <w:sz w:val="21"/>
+                <w:szCs w:val="21"/>
+                <w:shd w:val="clear" w:color="auto" w:fill="FFFFFF"/>
+              </w:rPr>
+              <w:t>]</w:t>
             </w:r>
           </w:p>
         </w:tc>
@@ -2608,6 +2720,92 @@
               </w:rPr>
               <w:t>5 (2-1-2)</w:t>
             </w:r>
+            <w:r>
+              <w:rPr>
+                <w:rFonts w:asciiTheme="minorHAnsi" w:eastAsiaTheme="minorEastAsia" w:hAnsiTheme="minorHAnsi" w:cstheme="minorBidi"/>
+                <w:sz w:val="22"/>
+                <w:szCs w:val="22"/>
+              </w:rPr>
+              <w:t xml:space="preserve"> [</w:t>
+            </w:r>
+            <w:r>
+              <w:rPr>
+                <w:rFonts w:asciiTheme="minorHAnsi" w:eastAsiaTheme="minorEastAsia" w:hAnsiTheme="minorHAnsi" w:cstheme="minorBidi"/>
+                <w:sz w:val="22"/>
+                <w:szCs w:val="22"/>
+              </w:rPr>
+              <w:t xml:space="preserve"> </w:t>
+            </w:r>
+            <w:r>
+              <w:rPr>
+                <w:rFonts w:asciiTheme="minorHAnsi" w:eastAsiaTheme="minorEastAsia" w:hAnsiTheme="minorHAnsi" w:cstheme="minorBidi"/>
+                <w:sz w:val="22"/>
+                <w:szCs w:val="22"/>
+              </w:rPr>
+              <w:t>˙̣</w:t>
+            </w:r>
+            <w:r>
+              <w:rPr>
+                <w:rFonts w:asciiTheme="minorHAnsi" w:eastAsiaTheme="minorEastAsia" w:hAnsiTheme="minorHAnsi" w:cstheme="minorBidi"/>
+                <w:sz w:val="22"/>
+                <w:szCs w:val="22"/>
+              </w:rPr>
+              <w:t xml:space="preserve"> </w:t>
+            </w:r>
+            <w:r>
+              <w:rPr>
+                <w:rFonts w:ascii="Arial" w:hAnsi="Arial" w:cs="Arial"/>
+                <w:color w:val="4D5156"/>
+                <w:sz w:val="21"/>
+                <w:szCs w:val="21"/>
+                <w:shd w:val="clear" w:color="auto" w:fill="FFFFFF"/>
+              </w:rPr>
+              <w:t>·</w:t>
+            </w:r>
+            <w:r>
+              <w:rPr>
+                <w:rFonts w:ascii="Arial" w:hAnsi="Arial" w:cs="Arial"/>
+                <w:color w:val="4D5156"/>
+                <w:sz w:val="21"/>
+                <w:szCs w:val="21"/>
+                <w:shd w:val="clear" w:color="auto" w:fill="FFFFFF"/>
+              </w:rPr>
+              <w:t xml:space="preserve"> </w:t>
+            </w:r>
+            <w:r>
+              <w:rPr>
+                <w:rFonts w:asciiTheme="minorHAnsi" w:eastAsiaTheme="minorEastAsia" w:hAnsiTheme="minorHAnsi" w:cstheme="minorBidi"/>
+                <w:sz w:val="22"/>
+                <w:szCs w:val="22"/>
+              </w:rPr>
+              <w:t>˙</w:t>
+            </w:r>
+            <w:proofErr w:type="gramStart"/>
+            <w:r>
+              <w:rPr>
+                <w:rFonts w:asciiTheme="minorHAnsi" w:eastAsiaTheme="minorEastAsia" w:hAnsiTheme="minorHAnsi" w:cstheme="minorBidi"/>
+                <w:sz w:val="22"/>
+                <w:szCs w:val="22"/>
+              </w:rPr>
+              <w:t>̣</w:t>
+            </w:r>
+            <w:r>
+              <w:rPr>
+                <w:rFonts w:asciiTheme="minorHAnsi" w:eastAsiaTheme="minorEastAsia" w:hAnsiTheme="minorHAnsi" w:cstheme="minorBidi"/>
+                <w:sz w:val="22"/>
+                <w:szCs w:val="22"/>
+              </w:rPr>
+              <w:t xml:space="preserve"> </w:t>
+            </w:r>
+            <w:r>
+              <w:rPr>
+                <w:rFonts w:asciiTheme="minorHAnsi" w:eastAsiaTheme="minorEastAsia" w:hAnsiTheme="minorHAnsi" w:cstheme="minorBidi"/>
+                <w:sz w:val="22"/>
+                <w:szCs w:val="22"/>
+              </w:rPr>
+              <w:t>]</w:t>
+            </w:r>
+            <w:proofErr w:type="gramEnd"/>
           </w:p>
         </w:tc>
       </w:tr>
@@ -2706,6 +2904,48 @@
               </w:rPr>
               <w:t>4 (zigzag)</w:t>
             </w:r>
+            <w:r>
+              <w:rPr>
+                <w:rFonts w:asciiTheme="minorHAnsi" w:eastAsiaTheme="minorEastAsia" w:hAnsiTheme="minorHAnsi" w:cstheme="minorBidi"/>
+                <w:sz w:val="22"/>
+                <w:szCs w:val="22"/>
+              </w:rPr>
+              <w:t xml:space="preserve"> [.</w:t>
+            </w:r>
+            <w:proofErr w:type="gramStart"/>
+            <w:r>
+              <w:rPr>
+                <w:rFonts w:asciiTheme="minorHAnsi" w:eastAsiaTheme="minorEastAsia" w:hAnsiTheme="minorHAnsi" w:cstheme="minorBidi"/>
+                <w:sz w:val="22"/>
+                <w:szCs w:val="22"/>
+              </w:rPr>
+              <w:t>˙</w:t>
+            </w:r>
+            <w:r>
+              <w:rPr>
+                <w:rFonts w:asciiTheme="minorHAnsi" w:eastAsiaTheme="minorEastAsia" w:hAnsiTheme="minorHAnsi" w:cstheme="minorBidi"/>
+                <w:sz w:val="22"/>
+                <w:szCs w:val="22"/>
+              </w:rPr>
+              <w:t>.</w:t>
+            </w:r>
+            <w:r>
+              <w:rPr>
+                <w:rFonts w:asciiTheme="minorHAnsi" w:eastAsiaTheme="minorEastAsia" w:hAnsiTheme="minorHAnsi" w:cstheme="minorBidi"/>
+                <w:sz w:val="22"/>
+                <w:szCs w:val="22"/>
+              </w:rPr>
+              <w:t>˙</w:t>
+            </w:r>
+            <w:proofErr w:type="gramEnd"/>
+            <w:r>
+              <w:rPr>
+                <w:rFonts w:asciiTheme="minorHAnsi" w:eastAsiaTheme="minorEastAsia" w:hAnsiTheme="minorHAnsi" w:cstheme="minorBidi"/>
+                <w:sz w:val="22"/>
+                <w:szCs w:val="22"/>
+              </w:rPr>
+              <w:t>]</w:t>
+            </w:r>
           </w:p>
         </w:tc>
       </w:tr>
@@ -2752,7 +2992,23 @@
           <w:sz w:val="22"/>
           <w:szCs w:val="22"/>
         </w:rPr>
-        <w:t>Transfer sheet to a wire rack for 10 minutes</w:t>
+        <w:t xml:space="preserve">Transfer sheet to a wire rack for </w:t>
+      </w:r>
+      <w:r>
+        <w:rPr>
+          <w:rFonts w:asciiTheme="minorHAnsi" w:eastAsiaTheme="minorEastAsia" w:hAnsiTheme="minorHAnsi" w:cstheme="minorBidi"/>
+          <w:sz w:val="22"/>
+          <w:szCs w:val="22"/>
+        </w:rPr>
+        <w:t>~</w:t>
+      </w:r>
+      <w:r>
+        <w:rPr>
+          <w:rFonts w:asciiTheme="minorHAnsi" w:eastAsiaTheme="minorEastAsia" w:hAnsiTheme="minorHAnsi" w:cstheme="minorBidi"/>
+          <w:sz w:val="22"/>
+          <w:szCs w:val="22"/>
+        </w:rPr>
+        <w:t>10 minutes</w:t>
       </w:r>
       <w:commentRangeEnd w:id="32"/>
       <w:r>
@@ -2776,7 +3032,23 @@
           <w:sz w:val="22"/>
           <w:szCs w:val="22"/>
         </w:rPr>
-        <w:t xml:space="preserve">ool a bit more. Cookie will be </w:t>
+        <w:t>ool a bit more.</w:t>
+      </w:r>
+      <w:r>
+        <w:rPr>
+          <w:rFonts w:asciiTheme="minorHAnsi" w:hAnsiTheme="minorHAnsi"/>
+          <w:sz w:val="22"/>
+          <w:szCs w:val="22"/>
+        </w:rPr>
+        <w:br/>
+      </w:r>
+      <w:r>
+        <w:rPr>
+          <w:rFonts w:asciiTheme="minorHAnsi" w:hAnsiTheme="minorHAnsi"/>
+          <w:sz w:val="22"/>
+          <w:szCs w:val="22"/>
+        </w:rPr>
+        <w:t xml:space="preserve">Cookie will be </w:t>
       </w:r>
       <w:commentRangeStart w:id="33"/>
       <w:r>

--- a/Chocolate Chip Cookies v9.docx
+++ b/Chocolate Chip Cookies v9.docx
@@ -79,6 +79,15 @@
           <w:sz w:val="22"/>
           <w:szCs w:val="22"/>
         </w:rPr>
+        <w:t>-seven</w:t>
+      </w:r>
+      <w:r>
+        <w:rPr>
+          <w:rFonts w:asciiTheme="majorHAnsi" w:hAnsiTheme="majorHAnsi"/>
+          <w:i/>
+          <w:sz w:val="22"/>
+          <w:szCs w:val="22"/>
+        </w:rPr>
         <w:t xml:space="preserve"> </w:t>
       </w:r>
       <w:r>
@@ -186,15 +195,31 @@
           <w:sz w:val="22"/>
           <w:szCs w:val="22"/>
         </w:rPr>
-        <w:t xml:space="preserve"> pastry</w:t>
-      </w:r>
-      <w:r>
-        <w:rPr>
-          <w:rFonts w:asciiTheme="minorHAnsi" w:hAnsiTheme="minorHAnsi"/>
-          <w:sz w:val="22"/>
-          <w:szCs w:val="22"/>
-        </w:rPr>
-        <w:t xml:space="preserve"> (cake</w:t>
+        <w:t xml:space="preserve"> </w:t>
+      </w:r>
+      <w:r>
+        <w:rPr>
+          <w:rFonts w:asciiTheme="minorHAnsi" w:hAnsiTheme="minorHAnsi"/>
+          <w:sz w:val="22"/>
+          <w:szCs w:val="22"/>
+        </w:rPr>
+        <w:t>cake</w:t>
+      </w:r>
+      <w:r>
+        <w:rPr>
+          <w:rFonts w:asciiTheme="minorHAnsi" w:hAnsiTheme="minorHAnsi"/>
+          <w:sz w:val="22"/>
+          <w:szCs w:val="22"/>
+        </w:rPr>
+        <w:t xml:space="preserve"> (</w:t>
+      </w:r>
+      <w:r>
+        <w:rPr>
+          <w:rFonts w:asciiTheme="minorHAnsi" w:hAnsiTheme="minorHAnsi"/>
+          <w:sz w:val="22"/>
+          <w:szCs w:val="22"/>
+        </w:rPr>
+        <w:t>pastry</w:t>
       </w:r>
       <w:r>
         <w:rPr>
@@ -219,14 +244,6 @@
           <w:szCs w:val="22"/>
         </w:rPr>
         <w:t xml:space="preserve"> flour</w:t>
-      </w:r>
-      <w:r>
-        <w:rPr>
-          <w:rFonts w:asciiTheme="minorHAnsi" w:hAnsiTheme="minorHAnsi"/>
-          <w:sz w:val="22"/>
-          <w:szCs w:val="22"/>
-        </w:rPr>
-        <w:t xml:space="preserve"> </w:t>
       </w:r>
     </w:p>
     <w:p>
@@ -399,7 +416,15 @@
           <w:sz w:val="22"/>
           <w:szCs w:val="22"/>
         </w:rPr>
-        <w:t>2 teaspoons</w:t>
+        <w:t>1.5</w:t>
+      </w:r>
+      <w:r>
+        <w:rPr>
+          <w:rFonts w:asciiTheme="minorHAnsi" w:hAnsiTheme="minorHAnsi"/>
+          <w:sz w:val="22"/>
+          <w:szCs w:val="22"/>
+        </w:rPr>
+        <w:t xml:space="preserve"> teaspoons</w:t>
       </w:r>
       <w:commentRangeEnd w:id="4"/>
       <w:r>
@@ -610,15 +635,15 @@
           <w:sz w:val="22"/>
           <w:szCs w:val="22"/>
         </w:rPr>
-        <w:t xml:space="preserve"> granulated</w:t>
-      </w:r>
-      <w:r>
-        <w:rPr>
-          <w:rFonts w:asciiTheme="minorHAnsi" w:hAnsiTheme="minorHAnsi"/>
-          <w:sz w:val="22"/>
-          <w:szCs w:val="22"/>
-        </w:rPr>
-        <w:t xml:space="preserve"> white</w:t>
+        <w:t xml:space="preserve"> </w:t>
+      </w:r>
+      <w:r>
+        <w:rPr>
+          <w:rFonts w:asciiTheme="minorHAnsi" w:hAnsiTheme="minorHAnsi"/>
+          <w:sz w:val="22"/>
+          <w:szCs w:val="22"/>
+        </w:rPr>
+        <w:t>white</w:t>
       </w:r>
       <w:r>
         <w:rPr>
@@ -671,7 +696,7 @@
           <w:sz w:val="22"/>
           <w:szCs w:val="22"/>
         </w:rPr>
-        <w:t xml:space="preserve"> packed </w:t>
+        <w:t xml:space="preserve"> </w:t>
       </w:r>
       <w:commentRangeStart w:id="10"/>
       <w:r>
@@ -1041,15 +1066,7 @@
           <w:sz w:val="22"/>
           <w:szCs w:val="22"/>
         </w:rPr>
-        <w:t xml:space="preserve"> </w:t>
-      </w:r>
-      <w:r>
-        <w:rPr>
-          <w:rFonts w:asciiTheme="minorHAnsi" w:hAnsiTheme="minorHAnsi"/>
-          <w:sz w:val="22"/>
-          <w:szCs w:val="22"/>
-        </w:rPr>
-        <w:t>switch to a wooden spoon, minimum diameter 1cm (3/8 inch) or the spoon might break.)</w:t>
+        <w:t xml:space="preserve"> switch to a wooden spoon, minimum diameter 1cm (3/8 inch) or the spoon might break.)</w:t>
       </w:r>
       <w:r>
         <w:rPr>
@@ -1355,7 +1372,32 @@
           <w:sz w:val="22"/>
           <w:szCs w:val="22"/>
         </w:rPr>
-        <w:t>, 5 to 10 seconds.</w:t>
+        <w:t>.</w:t>
+      </w:r>
+      <w:r>
+        <w:rPr>
+          <w:rFonts w:asciiTheme="minorHAnsi" w:hAnsiTheme="minorHAnsi"/>
+          <w:sz w:val="22"/>
+          <w:szCs w:val="22"/>
+        </w:rPr>
+        <w:br/>
+        <w:t xml:space="preserve">(About </w:t>
+      </w:r>
+      <w:r>
+        <w:rPr>
+          <w:rFonts w:asciiTheme="minorHAnsi" w:hAnsiTheme="minorHAnsi"/>
+          <w:sz w:val="22"/>
+          <w:szCs w:val="22"/>
+        </w:rPr>
+        <w:t>5 to 10 seconds</w:t>
+      </w:r>
+      <w:r>
+        <w:rPr>
+          <w:rFonts w:asciiTheme="minorHAnsi" w:hAnsiTheme="minorHAnsi"/>
+          <w:sz w:val="22"/>
+          <w:szCs w:val="22"/>
+        </w:rPr>
+        <w:t xml:space="preserve"> in a mixer / blender)</w:t>
       </w:r>
     </w:p>
     <w:p>
@@ -1372,6 +1414,14 @@
           <w:szCs w:val="22"/>
         </w:rPr>
       </w:pPr>
+      <w:r>
+        <w:rPr>
+          <w:rFonts w:asciiTheme="minorHAnsi" w:hAnsiTheme="minorHAnsi"/>
+          <w:sz w:val="22"/>
+          <w:szCs w:val="22"/>
+        </w:rPr>
+        <w:t xml:space="preserve">Either: </w:t>
+      </w:r>
       <w:commentRangeStart w:id="19"/>
       <w:r>
         <w:rPr>
@@ -1503,7 +1553,31 @@
           <w:sz w:val="22"/>
           <w:szCs w:val="22"/>
         </w:rPr>
-        <w:t>(Alternative: 700g nuts + 500g chocolate)</w:t>
+        <w:t>Or</w:t>
+      </w:r>
+      <w:r>
+        <w:rPr>
+          <w:rFonts w:asciiTheme="minorHAnsi" w:hAnsiTheme="minorHAnsi"/>
+          <w:sz w:val="22"/>
+          <w:szCs w:val="22"/>
+        </w:rPr>
+        <w:t>:</w:t>
+      </w:r>
+      <w:r>
+        <w:rPr>
+          <w:rFonts w:asciiTheme="minorHAnsi" w:hAnsiTheme="minorHAnsi"/>
+          <w:sz w:val="22"/>
+          <w:szCs w:val="22"/>
+        </w:rPr>
+        <w:t xml:space="preserve"> 70</w:t>
+      </w:r>
+      <w:r>
+        <w:rPr>
+          <w:rFonts w:asciiTheme="minorHAnsi" w:hAnsiTheme="minorHAnsi"/>
+          <w:sz w:val="22"/>
+          <w:szCs w:val="22"/>
+        </w:rPr>
+        <w:t>0g nuts + 500g chocolate</w:t>
       </w:r>
     </w:p>
     <w:p>
@@ -1520,6 +1594,38 @@
           <w:szCs w:val="22"/>
         </w:rPr>
       </w:pPr>
+      <w:r>
+        <w:rPr>
+          <w:rFonts w:asciiTheme="minorHAnsi" w:hAnsiTheme="minorHAnsi"/>
+          <w:sz w:val="22"/>
+          <w:szCs w:val="22"/>
+        </w:rPr>
+        <w:t xml:space="preserve">(If splitting the batch into nut and no-nut cookies, </w:t>
+      </w:r>
+      <w:r>
+        <w:rPr>
+          <w:rFonts w:asciiTheme="minorHAnsi" w:hAnsiTheme="minorHAnsi"/>
+          <w:sz w:val="22"/>
+          <w:szCs w:val="22"/>
+        </w:rPr>
+        <w:t xml:space="preserve">try to </w:t>
+      </w:r>
+      <w:r>
+        <w:rPr>
+          <w:rFonts w:asciiTheme="minorHAnsi" w:hAnsiTheme="minorHAnsi"/>
+          <w:sz w:val="22"/>
+          <w:szCs w:val="22"/>
+        </w:rPr>
+        <w:t>prepare and store them separately for the sake of people with nut allergies)</w:t>
+      </w:r>
+      <w:r>
+        <w:rPr>
+          <w:rFonts w:asciiTheme="minorHAnsi" w:hAnsiTheme="minorHAnsi"/>
+          <w:sz w:val="22"/>
+          <w:szCs w:val="22"/>
+        </w:rPr>
+        <w:br/>
+      </w:r>
       <w:commentRangeStart w:id="23"/>
       <w:r>
         <w:rPr>
@@ -1527,7 +1633,23 @@
           <w:sz w:val="22"/>
           <w:szCs w:val="22"/>
         </w:rPr>
-        <w:t xml:space="preserve">Drop chocolate pieces in </w:t>
+        <w:t>Drop chocolate</w:t>
+      </w:r>
+      <w:r>
+        <w:rPr>
+          <w:rFonts w:asciiTheme="minorHAnsi" w:hAnsiTheme="minorHAnsi"/>
+          <w:sz w:val="22"/>
+          <w:szCs w:val="22"/>
+        </w:rPr>
+        <w:t xml:space="preserve"> (and nut)</w:t>
+      </w:r>
+      <w:r>
+        <w:rPr>
+          <w:rFonts w:asciiTheme="minorHAnsi" w:hAnsiTheme="minorHAnsi"/>
+          <w:sz w:val="22"/>
+          <w:szCs w:val="22"/>
+        </w:rPr>
+        <w:t xml:space="preserve"> pieces in </w:t>
       </w:r>
       <w:commentRangeEnd w:id="23"/>
       <w:r>
@@ -1764,7 +1886,23 @@
           <w:sz w:val="22"/>
           <w:szCs w:val="22"/>
         </w:rPr>
-        <w:t xml:space="preserve"> (Ideally, prepare 2 trays and 3 sheets of parchment paper.)</w:t>
+        <w:t xml:space="preserve"> </w:t>
+      </w:r>
+      <w:r>
+        <w:rPr>
+          <w:rFonts w:asciiTheme="minorHAnsi" w:hAnsiTheme="minorHAnsi"/>
+          <w:sz w:val="22"/>
+          <w:szCs w:val="22"/>
+        </w:rPr>
+        <w:br/>
+      </w:r>
+      <w:r>
+        <w:rPr>
+          <w:rFonts w:asciiTheme="minorHAnsi" w:hAnsiTheme="minorHAnsi"/>
+          <w:sz w:val="22"/>
+          <w:szCs w:val="22"/>
+        </w:rPr>
+        <w:t>(Ideally, prepare 2 trays and 3 sheets of parchment paper.)</w:t>
       </w:r>
     </w:p>
     <w:p>
@@ -1836,13 +1974,30 @@
         </w:rPr>
         <w:t xml:space="preserve"> </w:t>
       </w:r>
-      <w:r>
-        <w:rPr>
-          <w:rFonts w:asciiTheme="minorHAnsi" w:hAnsiTheme="minorHAnsi"/>
-          <w:sz w:val="22"/>
-          <w:szCs w:val="22"/>
-        </w:rPr>
-        <w:t xml:space="preserve">balls of dough </w:t>
+      <w:commentRangeStart w:id="29"/>
+      <w:r>
+        <w:rPr>
+          <w:rFonts w:asciiTheme="minorHAnsi" w:hAnsiTheme="minorHAnsi"/>
+          <w:sz w:val="22"/>
+          <w:szCs w:val="22"/>
+        </w:rPr>
+        <w:t xml:space="preserve">balls </w:t>
+      </w:r>
+      <w:commentRangeEnd w:id="29"/>
+      <w:r>
+        <w:rPr>
+          <w:rStyle w:val="CommentReference"/>
+          <w:rFonts w:asciiTheme="minorHAnsi" w:hAnsiTheme="minorHAnsi"/>
+        </w:rPr>
+        <w:commentReference w:id="29"/>
+      </w:r>
+      <w:r>
+        <w:rPr>
+          <w:rFonts w:asciiTheme="minorHAnsi" w:hAnsiTheme="minorHAnsi"/>
+          <w:sz w:val="22"/>
+          <w:szCs w:val="22"/>
+        </w:rPr>
+        <w:t xml:space="preserve">of dough </w:t>
       </w:r>
       <w:r>
         <w:rPr>
@@ -1860,7 +2015,7 @@
         </w:rPr>
         <w:t xml:space="preserve">onto </w:t>
       </w:r>
-      <w:commentRangeStart w:id="29"/>
+      <w:commentRangeStart w:id="30"/>
       <w:r>
         <w:rPr>
           <w:rFonts w:asciiTheme="minorHAnsi" w:hAnsiTheme="minorHAnsi"/>
@@ -1877,13 +2032,13 @@
         </w:rPr>
         <w:t>paper</w:t>
       </w:r>
-      <w:commentRangeEnd w:id="29"/>
+      <w:commentRangeEnd w:id="30"/>
       <w:r>
         <w:rPr>
           <w:rStyle w:val="CommentReference"/>
           <w:rFonts w:asciiTheme="minorHAnsi" w:hAnsiTheme="minorHAnsi"/>
         </w:rPr>
-        <w:commentReference w:id="29"/>
+        <w:commentReference w:id="30"/>
       </w:r>
       <w:r>
         <w:rPr>
@@ -1944,36 +2099,16 @@
           <w:sz w:val="22"/>
           <w:szCs w:val="22"/>
         </w:rPr>
-        <w:t xml:space="preserve"> (sea salt is nice, or colored salt, or fleur de </w:t>
-      </w:r>
-      <w:proofErr w:type="spellStart"/>
-      <w:r>
-        <w:rPr>
-          <w:rFonts w:asciiTheme="minorHAnsi" w:hAnsiTheme="minorHAnsi"/>
-          <w:sz w:val="22"/>
-          <w:szCs w:val="22"/>
-        </w:rPr>
-        <w:t>sel</w:t>
-      </w:r>
-      <w:proofErr w:type="spellEnd"/>
-      <w:r>
-        <w:rPr>
-          <w:rFonts w:asciiTheme="minorHAnsi" w:hAnsiTheme="minorHAnsi"/>
-          <w:sz w:val="22"/>
-          <w:szCs w:val="22"/>
-        </w:rPr>
-        <w:t xml:space="preserve">, or pyramid salt, </w:t>
-      </w:r>
-      <w:proofErr w:type="spellStart"/>
-      <w:r>
-        <w:rPr>
-          <w:rFonts w:asciiTheme="minorHAnsi" w:hAnsiTheme="minorHAnsi"/>
-          <w:sz w:val="22"/>
-          <w:szCs w:val="22"/>
-        </w:rPr>
-        <w:t>etc</w:t>
-      </w:r>
-      <w:proofErr w:type="spellEnd"/>
+        <w:t xml:space="preserve"> (sea salt is nice, or colored salt, or fleur de sel</w:t>
+      </w:r>
+      <w:r>
+        <w:rPr>
+          <w:rFonts w:asciiTheme="minorHAnsi" w:hAnsiTheme="minorHAnsi"/>
+          <w:sz w:val="22"/>
+          <w:szCs w:val="22"/>
+        </w:rPr>
+        <w:t>, or pyramid salt, etc</w:t>
+      </w:r>
       <w:r>
         <w:rPr>
           <w:rFonts w:asciiTheme="minorHAnsi" w:hAnsiTheme="minorHAnsi"/>
@@ -2013,7 +2148,7 @@
         </w:rPr>
         <w:t xml:space="preserve">e </w:t>
       </w:r>
-      <w:commentRangeStart w:id="30"/>
+      <w:commentRangeStart w:id="31"/>
       <w:r>
         <w:rPr>
           <w:rFonts w:asciiTheme="minorHAnsi" w:eastAsiaTheme="minorEastAsia" w:hAnsiTheme="minorHAnsi" w:cstheme="minorBidi"/>
@@ -2022,12 +2157,12 @@
         </w:rPr>
         <w:t>salt</w:t>
       </w:r>
-      <w:commentRangeEnd w:id="30"/>
+      <w:commentRangeEnd w:id="31"/>
       <w:r>
         <w:rPr>
           <w:rStyle w:val="CommentReference"/>
         </w:rPr>
-        <w:commentReference w:id="30"/>
+        <w:commentReference w:id="31"/>
       </w:r>
       <w:r>
         <w:rPr>
@@ -2070,9 +2205,10 @@
           <w:sz w:val="22"/>
           <w:szCs w:val="22"/>
         </w:rPr>
+        <w:lastRenderedPageBreak/>
         <w:t xml:space="preserve">Bake </w:t>
       </w:r>
-      <w:commentRangeStart w:id="31"/>
+      <w:commentRangeStart w:id="32"/>
       <w:r>
         <w:rPr>
           <w:rFonts w:asciiTheme="minorHAnsi" w:eastAsiaTheme="minorEastAsia" w:hAnsiTheme="minorHAnsi" w:cstheme="minorBidi"/>
@@ -2081,12 +2217,12 @@
         </w:rPr>
         <w:t xml:space="preserve">one tray at a time </w:t>
       </w:r>
-      <w:commentRangeEnd w:id="31"/>
+      <w:commentRangeEnd w:id="32"/>
       <w:r>
         <w:rPr>
           <w:rStyle w:val="CommentReference"/>
         </w:rPr>
-        <w:commentReference w:id="31"/>
+        <w:commentReference w:id="32"/>
       </w:r>
       <w:r>
         <w:rPr>
@@ -2285,7 +2421,6 @@
                 <w:sz w:val="22"/>
                 <w:szCs w:val="22"/>
               </w:rPr>
-              <w:lastRenderedPageBreak/>
               <w:t>Cookie Weight</w:t>
             </w:r>
           </w:p>
@@ -2476,15 +2611,7 @@
                 <w:sz w:val="22"/>
                 <w:szCs w:val="22"/>
               </w:rPr>
-              <w:t xml:space="preserve"> </w:t>
-            </w:r>
-            <w:r>
-              <w:rPr>
-                <w:rFonts w:asciiTheme="minorHAnsi" w:eastAsiaTheme="minorEastAsia" w:hAnsiTheme="minorHAnsi" w:cstheme="minorBidi"/>
-                <w:sz w:val="22"/>
-                <w:szCs w:val="22"/>
-              </w:rPr>
-              <w:t>[</w:t>
+              <w:t xml:space="preserve"> [</w:t>
             </w:r>
             <w:r>
               <w:rPr>
@@ -2610,17 +2737,7 @@
                 <w:szCs w:val="21"/>
                 <w:shd w:val="clear" w:color="auto" w:fill="FFFFFF"/>
               </w:rPr>
-              <w:t>⋮⋮⋮</w:t>
-            </w:r>
-            <w:r>
-              <w:rPr>
-                <w:rFonts w:ascii="Cambria Math" w:hAnsi="Cambria Math" w:cs="Cambria Math"/>
-                <w:color w:val="4D5156"/>
-                <w:sz w:val="21"/>
-                <w:szCs w:val="21"/>
-                <w:shd w:val="clear" w:color="auto" w:fill="FFFFFF"/>
-              </w:rPr>
-              <w:t>]</w:t>
+              <w:t>⋮⋮⋮]</w:t>
             </w:r>
           </w:p>
         </w:tc>
@@ -2754,13 +2871,11 @@
             </w:r>
             <w:r>
               <w:rPr>
-                <w:rFonts w:ascii="Arial" w:hAnsi="Arial" w:cs="Arial"/>
-                <w:color w:val="4D5156"/>
-                <w:sz w:val="21"/>
-                <w:szCs w:val="21"/>
-                <w:shd w:val="clear" w:color="auto" w:fill="FFFFFF"/>
+                <w:rFonts w:ascii="Cambria Math" w:eastAsiaTheme="minorEastAsia" w:hAnsi="Cambria Math" w:cs="Cambria Math"/>
+                <w:sz w:val="22"/>
+                <w:szCs w:val="22"/>
               </w:rPr>
-              <w:t>·</w:t>
+              <w:t>⋅</w:t>
             </w:r>
             <w:r>
               <w:rPr>
@@ -2778,16 +2893,7 @@
                 <w:sz w:val="22"/>
                 <w:szCs w:val="22"/>
               </w:rPr>
-              <w:t>˙</w:t>
-            </w:r>
-            <w:proofErr w:type="gramStart"/>
-            <w:r>
-              <w:rPr>
-                <w:rFonts w:asciiTheme="minorHAnsi" w:eastAsiaTheme="minorEastAsia" w:hAnsiTheme="minorHAnsi" w:cstheme="minorBidi"/>
-                <w:sz w:val="22"/>
-                <w:szCs w:val="22"/>
-              </w:rPr>
-              <w:t>̣</w:t>
+              <w:t>˙̣</w:t>
             </w:r>
             <w:r>
               <w:rPr>
@@ -2805,7 +2911,6 @@
               </w:rPr>
               <w:t>]</w:t>
             </w:r>
-            <w:proofErr w:type="gramEnd"/>
           </w:p>
         </w:tc>
       </w:tr>
@@ -2912,7 +3017,6 @@
               </w:rPr>
               <w:t xml:space="preserve"> [.</w:t>
             </w:r>
-            <w:proofErr w:type="gramStart"/>
             <w:r>
               <w:rPr>
                 <w:rFonts w:asciiTheme="minorHAnsi" w:eastAsiaTheme="minorEastAsia" w:hAnsiTheme="minorHAnsi" w:cstheme="minorBidi"/>
@@ -2937,7 +3041,6 @@
               </w:rPr>
               <w:t>˙</w:t>
             </w:r>
-            <w:proofErr w:type="gramEnd"/>
             <w:r>
               <w:rPr>
                 <w:rFonts w:asciiTheme="minorHAnsi" w:eastAsiaTheme="minorEastAsia" w:hAnsiTheme="minorHAnsi" w:cstheme="minorBidi"/>
@@ -2985,7 +3088,7 @@
           <w:szCs w:val="22"/>
         </w:rPr>
       </w:pPr>
-      <w:commentRangeStart w:id="32"/>
+      <w:commentRangeStart w:id="33"/>
       <w:r>
         <w:rPr>
           <w:rFonts w:asciiTheme="minorHAnsi" w:eastAsiaTheme="minorEastAsia" w:hAnsiTheme="minorHAnsi" w:cstheme="minorBidi"/>
@@ -3010,13 +3113,13 @@
         </w:rPr>
         <w:t>10 minutes</w:t>
       </w:r>
-      <w:commentRangeEnd w:id="32"/>
+      <w:commentRangeEnd w:id="33"/>
       <w:r>
         <w:rPr>
           <w:rStyle w:val="CommentReference"/>
           <w:rFonts w:asciiTheme="minorHAnsi" w:hAnsiTheme="minorHAnsi"/>
         </w:rPr>
-        <w:commentReference w:id="32"/>
+        <w:commentReference w:id="33"/>
       </w:r>
       <w:r>
         <w:rPr>
@@ -3050,7 +3153,7 @@
         </w:rPr>
         <w:t xml:space="preserve">Cookie will be </w:t>
       </w:r>
-      <w:commentRangeStart w:id="33"/>
+      <w:commentRangeStart w:id="34"/>
       <w:r>
         <w:rPr>
           <w:rFonts w:asciiTheme="minorHAnsi" w:hAnsiTheme="minorHAnsi"/>
@@ -3059,12 +3162,12 @@
         </w:rPr>
         <w:t>soft and fragile for the first few minutes out of the oven</w:t>
       </w:r>
-      <w:commentRangeEnd w:id="33"/>
+      <w:commentRangeEnd w:id="34"/>
       <w:r>
         <w:rPr>
           <w:rStyle w:val="CommentReference"/>
         </w:rPr>
-        <w:commentReference w:id="33"/>
+        <w:commentReference w:id="34"/>
       </w:r>
       <w:r>
         <w:rPr>
@@ -3107,7 +3210,49 @@
           <w:sz w:val="22"/>
           <w:szCs w:val="22"/>
         </w:rPr>
-        <w:t xml:space="preserve">Repeat with remaining dough, or reserve dough, refrigerated, for baking remaining batches the next day. </w:t>
+        <w:t>Repeat with remaining dough, or reserve dough, refrigerated, for baking remaining batches the next day.</w:t>
+      </w:r>
+    </w:p>
+    <w:p>
+      <w:pPr>
+        <w:pStyle w:val="ListParagraph"/>
+        <w:rPr>
+          <w:rFonts w:asciiTheme="minorHAnsi" w:hAnsiTheme="minorHAnsi"/>
+          <w:sz w:val="22"/>
+          <w:szCs w:val="22"/>
+        </w:rPr>
+      </w:pPr>
+    </w:p>
+    <w:p>
+      <w:pPr>
+        <w:pStyle w:val="ListParagraph"/>
+        <w:numPr>
+          <w:ilvl w:val="0"/>
+          <w:numId w:val="17"/>
+        </w:numPr>
+        <w:spacing w:before="100" w:beforeAutospacing="1" w:after="240"/>
+        <w:rPr>
+          <w:rFonts w:asciiTheme="minorHAnsi" w:hAnsiTheme="minorHAnsi"/>
+          <w:sz w:val="22"/>
+          <w:szCs w:val="22"/>
+        </w:rPr>
+      </w:pPr>
+      <w:r>
+        <w:rPr>
+          <w:rFonts w:asciiTheme="minorHAnsi" w:hAnsiTheme="minorHAnsi"/>
+          <w:sz w:val="22"/>
+          <w:szCs w:val="22"/>
+        </w:rPr>
+        <w:t>Store in the fridge, separated with baking paper.</w:t>
+      </w:r>
+      <w:r>
+        <w:rPr>
+          <w:rFonts w:asciiTheme="minorHAnsi" w:hAnsiTheme="minorHAnsi"/>
+          <w:sz w:val="22"/>
+          <w:szCs w:val="22"/>
+        </w:rPr>
+        <w:br/>
+        <w:t>Optionally toast before serving.</w:t>
       </w:r>
     </w:p>
     <w:p/>
@@ -3130,7 +3275,17 @@
           <w:sz w:val="22"/>
           <w:szCs w:val="22"/>
         </w:rPr>
-        <w:t>Notes:</w:t>
+        <w:t>To-do</w:t>
+      </w:r>
+      <w:r>
+        <w:rPr>
+          <w:rFonts w:asciiTheme="minorHAnsi" w:hAnsiTheme="minorHAnsi"/>
+          <w:b/>
+          <w:bCs/>
+          <w:sz w:val="22"/>
+          <w:szCs w:val="22"/>
+        </w:rPr>
+        <w:t>:</w:t>
       </w:r>
     </w:p>
     <w:p>
@@ -3155,6 +3310,76 @@
         </w:rPr>
         <w:t>Maybe try a pinch or two of nutmeg?</w:t>
       </w:r>
+    </w:p>
+    <w:p>
+      <w:pPr>
+        <w:pStyle w:val="ListParagraph"/>
+        <w:numPr>
+          <w:ilvl w:val="0"/>
+          <w:numId w:val="13"/>
+        </w:numPr>
+        <w:spacing w:before="100" w:beforeAutospacing="1" w:after="240"/>
+        <w:rPr>
+          <w:rFonts w:asciiTheme="minorHAnsi" w:hAnsiTheme="minorHAnsi"/>
+          <w:sz w:val="22"/>
+          <w:szCs w:val="22"/>
+        </w:rPr>
+      </w:pPr>
+      <w:r>
+        <w:rPr>
+          <w:rFonts w:asciiTheme="minorHAnsi" w:hAnsiTheme="minorHAnsi"/>
+          <w:sz w:val="22"/>
+          <w:szCs w:val="22"/>
+        </w:rPr>
+        <w:t>Add notes about equipment to the start of the recipe</w:t>
+      </w:r>
+    </w:p>
+    <w:p>
+      <w:pPr>
+        <w:pStyle w:val="ListParagraph"/>
+        <w:numPr>
+          <w:ilvl w:val="0"/>
+          <w:numId w:val="13"/>
+        </w:numPr>
+        <w:spacing w:before="100" w:beforeAutospacing="1" w:after="240"/>
+        <w:rPr>
+          <w:rFonts w:asciiTheme="minorHAnsi" w:hAnsiTheme="minorHAnsi"/>
+          <w:sz w:val="22"/>
+          <w:szCs w:val="22"/>
+        </w:rPr>
+      </w:pPr>
+      <w:r>
+        <w:rPr>
+          <w:rFonts w:asciiTheme="minorHAnsi" w:hAnsiTheme="minorHAnsi"/>
+          <w:sz w:val="22"/>
+          <w:szCs w:val="22"/>
+        </w:rPr>
+        <w:t>Cookie seems less crispy than it should be, maybe the oven is getting less hot now that it’s older?</w:t>
+      </w:r>
+      <w:r>
+        <w:rPr>
+          <w:rFonts w:asciiTheme="minorHAnsi" w:hAnsiTheme="minorHAnsi"/>
+          <w:sz w:val="22"/>
+          <w:szCs w:val="22"/>
+        </w:rPr>
+        <w:br/>
+        <w:t>Possibly due to thermocouple drift since the oven is pretty old, so maybe try raising the temp back to 180</w:t>
+      </w:r>
+    </w:p>
+    <w:p>
+      <w:pPr>
+        <w:pStyle w:val="ListParagraph"/>
+        <w:numPr>
+          <w:ilvl w:val="0"/>
+          <w:numId w:val="13"/>
+        </w:numPr>
+        <w:spacing w:before="100" w:beforeAutospacing="1" w:after="240"/>
+        <w:rPr>
+          <w:rFonts w:asciiTheme="minorHAnsi" w:hAnsiTheme="minorHAnsi"/>
+          <w:sz w:val="22"/>
+          <w:szCs w:val="22"/>
+        </w:rPr>
+      </w:pPr>
     </w:p>
     <w:sectPr>
       <w:pgSz w:w="11907" w:h="16839" w:code="9"/>
@@ -3202,13 +3427,8 @@
         <w:t>Cake flour makes it soft</w:t>
       </w:r>
       <w:r>
-        <w:t xml:space="preserve"> (like cake</w:t>
-      </w:r>
-      <w:proofErr w:type="gramStart"/>
-      <w:r>
-        <w:t>),</w:t>
-      </w:r>
-      <w:proofErr w:type="gramEnd"/>
+        <w:t xml:space="preserve"> (like cake),</w:t>
+      </w:r>
       <w:r>
         <w:t xml:space="preserve"> bread flour makes it chewy</w:t>
       </w:r>
@@ -3413,7 +3633,13 @@
         <w:t>It would be possible to caramelize some sugar then blend it back into powder and use that</w:t>
       </w:r>
       <w:r>
-        <w:t xml:space="preserve">, but the cookie is already pretty nice from the brown sugar and the day of rest (and possibly the browned butter) </w:t>
+        <w:t xml:space="preserve">, but the cookie is already pretty nice from the brown sugar and the </w:t>
+      </w:r>
+      <w:r>
+        <w:t xml:space="preserve">full </w:t>
+      </w:r>
+      <w:r>
+        <w:t xml:space="preserve">day of rest (and possibly the browned butter) </w:t>
       </w:r>
     </w:p>
   </w:comment>
@@ -3500,15 +3726,7 @@
         <w:pStyle w:val="CommentText"/>
       </w:pPr>
       <w:r>
-        <w:t xml:space="preserve">Option: brown small amount of butter and melt the rest. But then it’s a cookie, the whole surface will be browned; </w:t>
-      </w:r>
-      <w:proofErr w:type="gramStart"/>
-      <w:r>
-        <w:t>also</w:t>
-      </w:r>
-      <w:proofErr w:type="gramEnd"/>
-      <w:r>
-        <w:t xml:space="preserve"> there’s enough sugar for browning.</w:t>
+        <w:t>Option: brown small amount of butter and melt the rest. But then it’s a cookie, the whole surface will be browned; also there’s enough sugar for browning.</w:t>
       </w:r>
     </w:p>
     <w:p>
@@ -3584,34 +3802,10 @@
         <w:t>And i</w:t>
       </w:r>
       <w:r>
-        <w:t xml:space="preserve">n theory, removing an egg white makes it a bit </w:t>
-      </w:r>
-      <w:proofErr w:type="gramStart"/>
-      <w:r>
-        <w:t>more chewy</w:t>
-      </w:r>
-      <w:proofErr w:type="gramEnd"/>
-      <w:r>
-        <w:t>.</w:t>
-      </w:r>
-      <w:r>
-        <w:t xml:space="preserve"> More yolk makes it more </w:t>
-      </w:r>
-      <w:proofErr w:type="spellStart"/>
-      <w:r>
-        <w:t>fudgey</w:t>
-      </w:r>
-      <w:proofErr w:type="spellEnd"/>
-      <w:r>
-        <w:t xml:space="preserve"> and brownie-like. </w:t>
-      </w:r>
-      <w:proofErr w:type="gramStart"/>
-      <w:r>
-        <w:t>More white</w:t>
-      </w:r>
-      <w:proofErr w:type="gramEnd"/>
-      <w:r>
-        <w:t xml:space="preserve"> gives more structure and makes taller cookies.</w:t>
+        <w:t>n theory, removing an egg white makes it a bit more chewy.</w:t>
+      </w:r>
+      <w:r>
+        <w:t xml:space="preserve"> More yolk makes it more fudgey and brownie-like. More white gives more structure and makes taller cookies.</w:t>
       </w:r>
       <w:r>
         <w:t xml:space="preserve"> Amount of egg can safely be increased</w:t>
@@ -4070,7 +4264,7 @@
       </w:r>
     </w:p>
   </w:comment>
-  <w:comment w:id="29" w:author="Avery Khoo" w:date="2020-05-31T18:05:00Z" w:initials="AK">
+  <w:comment w:id="29" w:author="Avery Khoo" w:date="2020-12-07T14:49:00Z" w:initials="AK">
     <w:p>
       <w:pPr>
         <w:pStyle w:val="CommentText"/>
@@ -4082,6 +4276,22 @@
         <w:annotationRef/>
       </w:r>
       <w:r>
+        <w:t>For 50g cookies and above, it doesn’t really matter if it’s not ball-shaped, since it rounds itself out somewhat while baking. For 25g cookies and below, a cube of cookie dough can create a rather square cookie if nuts are involved, since the nuts make the cookie dough more viscous.</w:t>
+      </w:r>
+    </w:p>
+  </w:comment>
+  <w:comment w:id="30" w:author="Avery Khoo" w:date="2020-05-31T18:05:00Z" w:initials="AK">
+    <w:p>
+      <w:pPr>
+        <w:pStyle w:val="CommentText"/>
+      </w:pPr>
+      <w:r>
+        <w:rPr>
+          <w:rStyle w:val="CommentReference"/>
+        </w:rPr>
+        <w:annotationRef/>
+      </w:r>
+      <w:r>
         <w:t>Use baking paper and not a silicone baking sheet, because the silicone mat is more oleophobic, meaning the cookie spreads out too much and becomes flat</w:t>
       </w:r>
       <w:r>
@@ -4092,7 +4302,7 @@
       </w:r>
     </w:p>
   </w:comment>
-  <w:comment w:id="30" w:author="Avery Khoo" w:date="2014-06-28T00:19:00Z" w:initials="AK">
+  <w:comment w:id="31" w:author="Avery Khoo" w:date="2014-06-28T00:19:00Z" w:initials="AK">
     <w:p>
       <w:pPr>
         <w:pStyle w:val="CommentText"/>
@@ -4108,7 +4318,7 @@
       </w:r>
     </w:p>
   </w:comment>
-  <w:comment w:id="31" w:author="Avery Khoo" w:date="2013-09-06T00:53:00Z" w:initials="AK">
+  <w:comment w:id="32" w:author="Avery Khoo" w:date="2013-09-06T00:53:00Z" w:initials="AK">
     <w:p>
       <w:pPr>
         <w:pStyle w:val="CommentText"/>
@@ -4145,7 +4355,7 @@
       </w:r>
     </w:p>
   </w:comment>
-  <w:comment w:id="32" w:author="Avery Khoo" w:date="2020-11-14T21:29:00Z" w:initials="AK">
+  <w:comment w:id="33" w:author="Avery Khoo" w:date="2020-11-14T21:29:00Z" w:initials="AK">
     <w:p>
       <w:pPr>
         <w:pStyle w:val="CommentText"/>
@@ -4161,7 +4371,7 @@
       </w:r>
     </w:p>
   </w:comment>
-  <w:comment w:id="33" w:author="Avery Khoo" w:date="2015-08-24T18:22:00Z" w:initials="AK">
+  <w:comment w:id="34" w:author="Avery Khoo" w:date="2015-08-24T18:22:00Z" w:initials="AK">
     <w:p>
       <w:pPr>
         <w:pStyle w:val="CommentText"/>
@@ -4257,6 +4467,7 @@
   <w15:commentEx w15:paraId="002E48C3" w15:done="0"/>
   <w15:commentEx w15:paraId="1825F761" w15:done="0"/>
   <w15:commentEx w15:paraId="267764BE" w15:done="0"/>
+  <w15:commentEx w15:paraId="76B672D5" w15:done="0"/>
   <w15:commentEx w15:paraId="2B321D53" w15:done="0"/>
   <w15:commentEx w15:paraId="231DCD56" w15:done="0"/>
   <w15:commentEx w15:paraId="220C299F" w15:done="0"/>
@@ -4274,6 +4485,7 @@
   <w16cex:commentExtensible w16cex:durableId="235C30F5" w16cex:dateUtc="2020-11-15T14:57:00Z"/>
   <w16cex:commentExtensible w16cex:durableId="235AC9FB" w16cex:dateUtc="2020-11-14T13:26:00Z"/>
   <w16cex:commentExtensible w16cex:durableId="227E7247" w16cex:dateUtc="2020-05-31T10:13:00Z"/>
+  <w16cex:commentExtensible w16cex:durableId="2378BF7D" w16cex:dateUtc="2020-12-07T06:49:00Z"/>
   <w16cex:commentExtensible w16cex:durableId="227E7062" w16cex:dateUtc="2020-05-31T10:05:00Z"/>
   <w16cex:commentExtensible w16cex:durableId="235ACAC8" w16cex:dateUtc="2020-11-14T13:29:00Z"/>
 </w16cex:commentsExtensible>
@@ -4310,6 +4522,7 @@
   <w16cid:commentId w16cid:paraId="002E48C3" w16cid:durableId="272EA6F9"/>
   <w16cid:commentId w16cid:paraId="1825F761" w16cid:durableId="227E7247"/>
   <w16cid:commentId w16cid:paraId="267764BE" w16cid:durableId="199E1F3B"/>
+  <w16cid:commentId w16cid:paraId="76B672D5" w16cid:durableId="2378BF7D"/>
   <w16cid:commentId w16cid:paraId="2B321D53" w16cid:durableId="227E7062"/>
   <w16cid:commentId w16cid:paraId="231DCD56" w16cid:durableId="6333D554"/>
   <w16cid:commentId w16cid:paraId="220C299F" w16cid:durableId="57492861"/>

--- a/Chocolate Chip Cookies v9.docx
+++ b/Chocolate Chip Cookies v9.docx
@@ -42,7 +42,77 @@
           <w:sz w:val="22"/>
           <w:szCs w:val="22"/>
         </w:rPr>
-        <w:t>dapted from Jacques Torres</w:t>
+        <w:t xml:space="preserve">dapted from </w:t>
+      </w:r>
+      <w:hyperlink r:id="rId6" w:history="1">
+        <w:r>
+          <w:rPr>
+            <w:rStyle w:val="Hyperlink"/>
+            <w:rFonts w:asciiTheme="majorHAnsi" w:hAnsiTheme="majorHAnsi"/>
+            <w:i/>
+            <w:sz w:val="22"/>
+            <w:szCs w:val="22"/>
+          </w:rPr>
+          <w:t>Jacques Torres</w:t>
+        </w:r>
+      </w:hyperlink>
+      <w:r>
+        <w:rPr>
+          <w:rFonts w:asciiTheme="majorHAnsi" w:hAnsiTheme="majorHAnsi"/>
+          <w:i/>
+          <w:sz w:val="22"/>
+          <w:szCs w:val="22"/>
+        </w:rPr>
+        <w:t xml:space="preserve"> (original </w:t>
+      </w:r>
+      <w:hyperlink r:id="rId7" w:history="1">
+        <w:r>
+          <w:rPr>
+            <w:rStyle w:val="Hyperlink"/>
+            <w:rFonts w:asciiTheme="majorHAnsi" w:hAnsiTheme="majorHAnsi"/>
+            <w:i/>
+            <w:sz w:val="22"/>
+            <w:szCs w:val="22"/>
+          </w:rPr>
+          <w:t>article</w:t>
+        </w:r>
+      </w:hyperlink>
+      <w:r>
+        <w:rPr>
+          <w:rFonts w:asciiTheme="majorHAnsi" w:hAnsiTheme="majorHAnsi"/>
+          <w:i/>
+          <w:sz w:val="22"/>
+          <w:szCs w:val="22"/>
+        </w:rPr>
+        <w:t xml:space="preserve"> published in the New York Times)</w:t>
+      </w:r>
+    </w:p>
+    <w:p>
+      <w:pPr>
+        <w:rPr>
+          <w:rFonts w:asciiTheme="majorHAnsi" w:hAnsiTheme="majorHAnsi"/>
+          <w:i/>
+          <w:sz w:val="22"/>
+          <w:szCs w:val="22"/>
+        </w:rPr>
+      </w:pPr>
+      <w:r>
+        <w:rPr>
+          <w:rFonts w:asciiTheme="majorHAnsi" w:hAnsiTheme="majorHAnsi"/>
+          <w:i/>
+          <w:sz w:val="22"/>
+          <w:szCs w:val="22"/>
+        </w:rPr>
+        <w:t>S</w:t>
+      </w:r>
+      <w:r>
+        <w:rPr>
+          <w:rFonts w:asciiTheme="majorHAnsi" w:hAnsiTheme="majorHAnsi"/>
+          <w:i/>
+          <w:sz w:val="22"/>
+          <w:szCs w:val="22"/>
+        </w:rPr>
+        <w:t>caled to approximately 170% and converted to grams</w:t>
       </w:r>
     </w:p>
     <w:p>
@@ -2205,7 +2275,6 @@
           <w:sz w:val="22"/>
           <w:szCs w:val="22"/>
         </w:rPr>
-        <w:lastRenderedPageBreak/>
         <w:t xml:space="preserve">Bake </w:t>
       </w:r>
       <w:commentRangeStart w:id="32"/>
@@ -3243,7 +3312,57 @@
           <w:sz w:val="22"/>
           <w:szCs w:val="22"/>
         </w:rPr>
-        <w:t>Store in the fridge, separated with baking paper.</w:t>
+        <w:t xml:space="preserve">Store </w:t>
+      </w:r>
+      <w:commentRangeStart w:id="35"/>
+      <w:r>
+        <w:rPr>
+          <w:rFonts w:asciiTheme="minorHAnsi" w:hAnsiTheme="minorHAnsi"/>
+          <w:sz w:val="22"/>
+          <w:szCs w:val="22"/>
+        </w:rPr>
+        <w:t>in the fridge</w:t>
+      </w:r>
+      <w:commentRangeEnd w:id="35"/>
+      <w:r>
+        <w:rPr>
+          <w:rStyle w:val="CommentReference"/>
+          <w:rFonts w:asciiTheme="minorHAnsi" w:hAnsiTheme="minorHAnsi"/>
+        </w:rPr>
+        <w:commentReference w:id="35"/>
+      </w:r>
+      <w:r>
+        <w:rPr>
+          <w:rFonts w:asciiTheme="minorHAnsi" w:hAnsiTheme="minorHAnsi"/>
+          <w:sz w:val="22"/>
+          <w:szCs w:val="22"/>
+        </w:rPr>
+        <w:t xml:space="preserve">, </w:t>
+      </w:r>
+      <w:commentRangeStart w:id="36"/>
+      <w:r>
+        <w:rPr>
+          <w:rFonts w:asciiTheme="minorHAnsi" w:hAnsiTheme="minorHAnsi"/>
+          <w:sz w:val="22"/>
+          <w:szCs w:val="22"/>
+        </w:rPr>
+        <w:t>separated with baking paper</w:t>
+      </w:r>
+      <w:commentRangeEnd w:id="36"/>
+      <w:r>
+        <w:rPr>
+          <w:rStyle w:val="CommentReference"/>
+          <w:rFonts w:asciiTheme="minorHAnsi" w:hAnsiTheme="minorHAnsi"/>
+        </w:rPr>
+        <w:commentReference w:id="36"/>
+      </w:r>
+      <w:r>
+        <w:rPr>
+          <w:rFonts w:asciiTheme="minorHAnsi" w:hAnsiTheme="minorHAnsi"/>
+          <w:sz w:val="22"/>
+          <w:szCs w:val="22"/>
+        </w:rPr>
+        <w:t>.</w:t>
       </w:r>
       <w:r>
         <w:rPr>
@@ -4430,6 +4549,38 @@
           <w:szCs w:val="22"/>
         </w:rPr>
         <w:t>s. Also, leave the cookies on the hot tray as they cool? Not tested what the difference is, though</w:t>
+      </w:r>
+    </w:p>
+  </w:comment>
+  <w:comment w:id="35" w:author="Avery Khoo" w:date="2020-12-07T15:42:00Z" w:initials="AK">
+    <w:p>
+      <w:pPr>
+        <w:pStyle w:val="CommentText"/>
+      </w:pPr>
+      <w:r>
+        <w:rPr>
+          <w:rStyle w:val="CommentReference"/>
+        </w:rPr>
+        <w:annotationRef/>
+      </w:r>
+      <w:r>
+        <w:t xml:space="preserve">Don’t put them into your fridge until they reach room temperature. If hot items are put into the fridge, the rest of the items in the fridge warm up and defrost slightly, and therefore spoil much earlier than they would otherwise. </w:t>
+      </w:r>
+    </w:p>
+  </w:comment>
+  <w:comment w:id="36" w:author="Avery Khoo" w:date="2020-12-07T15:41:00Z" w:initials="AK">
+    <w:p>
+      <w:pPr>
+        <w:pStyle w:val="CommentText"/>
+      </w:pPr>
+      <w:r>
+        <w:rPr>
+          <w:rStyle w:val="CommentReference"/>
+        </w:rPr>
+        <w:annotationRef/>
+      </w:r>
+      <w:r>
+        <w:t xml:space="preserve">The cookies will stick to each other otherwise, and can break when you try to separate them. </w:t>
       </w:r>
     </w:p>
   </w:comment>
@@ -4473,6 +4624,8 @@
   <w15:commentEx w15:paraId="220C299F" w15:done="0"/>
   <w15:commentEx w15:paraId="7273DAA6" w15:done="0"/>
   <w15:commentEx w15:paraId="0EC8BB62" w15:done="0"/>
+  <w15:commentEx w15:paraId="41256B64" w15:done="0"/>
+  <w15:commentEx w15:paraId="24C68E09" w15:done="0"/>
 </w15:commentsEx>
 </file>
 
@@ -4488,6 +4641,8 @@
   <w16cex:commentExtensible w16cex:durableId="2378BF7D" w16cex:dateUtc="2020-12-07T06:49:00Z"/>
   <w16cex:commentExtensible w16cex:durableId="227E7062" w16cex:dateUtc="2020-05-31T10:05:00Z"/>
   <w16cex:commentExtensible w16cex:durableId="235ACAC8" w16cex:dateUtc="2020-11-14T13:29:00Z"/>
+  <w16cex:commentExtensible w16cex:durableId="2378CBDB" w16cex:dateUtc="2020-12-07T07:42:00Z"/>
+  <w16cex:commentExtensible w16cex:durableId="2378CB96" w16cex:dateUtc="2020-12-07T07:41:00Z"/>
 </w16cex:commentsExtensible>
 </file>
 
@@ -4528,6 +4683,8 @@
   <w16cid:commentId w16cid:paraId="220C299F" w16cid:durableId="57492861"/>
   <w16cid:commentId w16cid:paraId="7273DAA6" w16cid:durableId="235ACAC8"/>
   <w16cid:commentId w16cid:paraId="0EC8BB62" w16cid:durableId="73CF75C2"/>
+  <w16cid:commentId w16cid:paraId="41256B64" w16cid:durableId="2378CBDB"/>
+  <w16cid:commentId w16cid:paraId="24C68E09" w16cid:durableId="2378CB96"/>
 </w16cid:commentsIds>
 </file>
 
@@ -7131,6 +7288,27 @@
       </w:tblBorders>
     </w:tblPr>
   </w:style>
+  <w:style w:type="character" w:styleId="Hyperlink">
+    <w:name w:val="Hyperlink"/>
+    <w:basedOn w:val="DefaultParagraphFont"/>
+    <w:rsid w:val="00493ED2"/>
+    <w:rPr>
+      <w:color w:val="0563C1" w:themeColor="hyperlink"/>
+      <w:u w:val="single"/>
+    </w:rPr>
+  </w:style>
+  <w:style w:type="character" w:styleId="UnresolvedMention">
+    <w:name w:val="Unresolved Mention"/>
+    <w:basedOn w:val="DefaultParagraphFont"/>
+    <w:uiPriority w:val="99"/>
+    <w:semiHidden/>
+    <w:unhideWhenUsed/>
+    <w:rsid w:val="00493ED2"/>
+    <w:rPr>
+      <w:color w:val="605E5C"/>
+      <w:shd w:val="clear" w:color="auto" w:fill="E1DFDD"/>
+    </w:rPr>
+  </w:style>
 </w:styles>
 </file>
 

--- a/Chocolate Chip Cookies v9.docx
+++ b/Chocolate Chip Cookies v9.docx
@@ -2169,16 +2169,36 @@
           <w:sz w:val="22"/>
           <w:szCs w:val="22"/>
         </w:rPr>
-        <w:t xml:space="preserve"> (sea salt is nice, or colored salt, or fleur de sel</w:t>
-      </w:r>
-      <w:r>
-        <w:rPr>
-          <w:rFonts w:asciiTheme="minorHAnsi" w:hAnsiTheme="minorHAnsi"/>
-          <w:sz w:val="22"/>
-          <w:szCs w:val="22"/>
-        </w:rPr>
-        <w:t>, or pyramid salt, etc</w:t>
-      </w:r>
+        <w:t xml:space="preserve"> (sea salt is nice, or colored salt, or fleur de </w:t>
+      </w:r>
+      <w:proofErr w:type="spellStart"/>
+      <w:r>
+        <w:rPr>
+          <w:rFonts w:asciiTheme="minorHAnsi" w:hAnsiTheme="minorHAnsi"/>
+          <w:sz w:val="22"/>
+          <w:szCs w:val="22"/>
+        </w:rPr>
+        <w:t>sel</w:t>
+      </w:r>
+      <w:proofErr w:type="spellEnd"/>
+      <w:r>
+        <w:rPr>
+          <w:rFonts w:asciiTheme="minorHAnsi" w:hAnsiTheme="minorHAnsi"/>
+          <w:sz w:val="22"/>
+          <w:szCs w:val="22"/>
+        </w:rPr>
+        <w:t xml:space="preserve">, or pyramid salt, </w:t>
+      </w:r>
+      <w:proofErr w:type="spellStart"/>
+      <w:r>
+        <w:rPr>
+          <w:rFonts w:asciiTheme="minorHAnsi" w:hAnsiTheme="minorHAnsi"/>
+          <w:sz w:val="22"/>
+          <w:szCs w:val="22"/>
+        </w:rPr>
+        <w:t>etc</w:t>
+      </w:r>
+      <w:proofErr w:type="spellEnd"/>
       <w:r>
         <w:rPr>
           <w:rFonts w:asciiTheme="minorHAnsi" w:hAnsiTheme="minorHAnsi"/>
@@ -2395,7 +2415,32 @@
           <w:sz w:val="22"/>
           <w:szCs w:val="22"/>
         </w:rPr>
-        <w:t>Cookies will appear to be too soft, but will harden significantly as it cools.</w:t>
+        <w:t xml:space="preserve">Cookies will appear to be too soft, but </w:t>
+      </w:r>
+      <w:commentRangeStart w:id="33"/>
+      <w:r>
+        <w:rPr>
+          <w:rFonts w:asciiTheme="minorHAnsi" w:eastAsiaTheme="minorEastAsia" w:hAnsiTheme="minorHAnsi" w:cstheme="minorBidi"/>
+          <w:sz w:val="22"/>
+          <w:szCs w:val="22"/>
+        </w:rPr>
+        <w:t>will harden significantly as it cools</w:t>
+      </w:r>
+      <w:commentRangeEnd w:id="33"/>
+      <w:r>
+        <w:rPr>
+          <w:rStyle w:val="CommentReference"/>
+          <w:rFonts w:asciiTheme="minorHAnsi" w:hAnsiTheme="minorHAnsi"/>
+        </w:rPr>
+        <w:commentReference w:id="33"/>
+      </w:r>
+      <w:r>
+        <w:rPr>
+          <w:rFonts w:asciiTheme="minorHAnsi" w:eastAsiaTheme="minorEastAsia" w:hAnsiTheme="minorHAnsi" w:cstheme="minorBidi"/>
+          <w:sz w:val="22"/>
+          <w:szCs w:val="22"/>
+        </w:rPr>
+        <w:t>.</w:t>
       </w:r>
     </w:p>
     <w:p>
@@ -2962,7 +3007,16 @@
                 <w:sz w:val="22"/>
                 <w:szCs w:val="22"/>
               </w:rPr>
-              <w:t>˙̣</w:t>
+              <w:t>˙</w:t>
+            </w:r>
+            <w:proofErr w:type="gramStart"/>
+            <w:r>
+              <w:rPr>
+                <w:rFonts w:asciiTheme="minorHAnsi" w:eastAsiaTheme="minorEastAsia" w:hAnsiTheme="minorHAnsi" w:cstheme="minorBidi"/>
+                <w:sz w:val="22"/>
+                <w:szCs w:val="22"/>
+              </w:rPr>
+              <w:t>̣</w:t>
             </w:r>
             <w:r>
               <w:rPr>
@@ -2980,6 +3034,7 @@
               </w:rPr>
               <w:t>]</w:t>
             </w:r>
+            <w:proofErr w:type="gramEnd"/>
           </w:p>
         </w:tc>
       </w:tr>
@@ -3086,6 +3141,7 @@
               </w:rPr>
               <w:t xml:space="preserve"> [.</w:t>
             </w:r>
+            <w:proofErr w:type="gramStart"/>
             <w:r>
               <w:rPr>
                 <w:rFonts w:asciiTheme="minorHAnsi" w:eastAsiaTheme="minorEastAsia" w:hAnsiTheme="minorHAnsi" w:cstheme="minorBidi"/>
@@ -3110,6 +3166,7 @@
               </w:rPr>
               <w:t>˙</w:t>
             </w:r>
+            <w:proofErr w:type="gramEnd"/>
             <w:r>
               <w:rPr>
                 <w:rFonts w:asciiTheme="minorHAnsi" w:eastAsiaTheme="minorEastAsia" w:hAnsiTheme="minorHAnsi" w:cstheme="minorBidi"/>
@@ -3157,7 +3214,7 @@
           <w:szCs w:val="22"/>
         </w:rPr>
       </w:pPr>
-      <w:commentRangeStart w:id="33"/>
+      <w:commentRangeStart w:id="34"/>
       <w:r>
         <w:rPr>
           <w:rFonts w:asciiTheme="minorHAnsi" w:eastAsiaTheme="minorEastAsia" w:hAnsiTheme="minorHAnsi" w:cstheme="minorBidi"/>
@@ -3182,13 +3239,13 @@
         </w:rPr>
         <w:t>10 minutes</w:t>
       </w:r>
-      <w:commentRangeEnd w:id="33"/>
+      <w:commentRangeEnd w:id="34"/>
       <w:r>
         <w:rPr>
           <w:rStyle w:val="CommentReference"/>
           <w:rFonts w:asciiTheme="minorHAnsi" w:hAnsiTheme="minorHAnsi"/>
         </w:rPr>
-        <w:commentReference w:id="33"/>
+        <w:commentReference w:id="34"/>
       </w:r>
       <w:r>
         <w:rPr>
@@ -3222,7 +3279,7 @@
         </w:rPr>
         <w:t xml:space="preserve">Cookie will be </w:t>
       </w:r>
-      <w:commentRangeStart w:id="34"/>
+      <w:commentRangeStart w:id="35"/>
       <w:r>
         <w:rPr>
           <w:rFonts w:asciiTheme="minorHAnsi" w:hAnsiTheme="minorHAnsi"/>
@@ -3231,12 +3288,12 @@
         </w:rPr>
         <w:t>soft and fragile for the first few minutes out of the oven</w:t>
       </w:r>
-      <w:commentRangeEnd w:id="34"/>
+      <w:commentRangeEnd w:id="35"/>
       <w:r>
         <w:rPr>
           <w:rStyle w:val="CommentReference"/>
         </w:rPr>
-        <w:commentReference w:id="34"/>
+        <w:commentReference w:id="35"/>
       </w:r>
       <w:r>
         <w:rPr>
@@ -3314,7 +3371,7 @@
         </w:rPr>
         <w:t xml:space="preserve">Store </w:t>
       </w:r>
-      <w:commentRangeStart w:id="35"/>
+      <w:commentRangeStart w:id="36"/>
       <w:r>
         <w:rPr>
           <w:rFonts w:asciiTheme="minorHAnsi" w:hAnsiTheme="minorHAnsi"/>
@@ -3323,13 +3380,13 @@
         </w:rPr>
         <w:t>in the fridge</w:t>
       </w:r>
-      <w:commentRangeEnd w:id="35"/>
+      <w:commentRangeEnd w:id="36"/>
       <w:r>
         <w:rPr>
           <w:rStyle w:val="CommentReference"/>
           <w:rFonts w:asciiTheme="minorHAnsi" w:hAnsiTheme="minorHAnsi"/>
         </w:rPr>
-        <w:commentReference w:id="35"/>
+        <w:commentReference w:id="36"/>
       </w:r>
       <w:r>
         <w:rPr>
@@ -3339,7 +3396,7 @@
         </w:rPr>
         <w:t xml:space="preserve">, </w:t>
       </w:r>
-      <w:commentRangeStart w:id="36"/>
+      <w:commentRangeStart w:id="37"/>
       <w:r>
         <w:rPr>
           <w:rFonts w:asciiTheme="minorHAnsi" w:hAnsiTheme="minorHAnsi"/>
@@ -3348,13 +3405,13 @@
         </w:rPr>
         <w:t>separated with baking paper</w:t>
       </w:r>
-      <w:commentRangeEnd w:id="36"/>
+      <w:commentRangeEnd w:id="37"/>
       <w:r>
         <w:rPr>
           <w:rStyle w:val="CommentReference"/>
           <w:rFonts w:asciiTheme="minorHAnsi" w:hAnsiTheme="minorHAnsi"/>
         </w:rPr>
-        <w:commentReference w:id="36"/>
+        <w:commentReference w:id="37"/>
       </w:r>
       <w:r>
         <w:rPr>
@@ -3546,8 +3603,13 @@
         <w:t>Cake flour makes it soft</w:t>
       </w:r>
       <w:r>
-        <w:t xml:space="preserve"> (like cake),</w:t>
-      </w:r>
+        <w:t xml:space="preserve"> (like cake</w:t>
+      </w:r>
+      <w:proofErr w:type="gramStart"/>
+      <w:r>
+        <w:t>),</w:t>
+      </w:r>
+      <w:proofErr w:type="gramEnd"/>
       <w:r>
         <w:t xml:space="preserve"> bread flour makes it chewy</w:t>
       </w:r>
@@ -3845,7 +3907,15 @@
         <w:pStyle w:val="CommentText"/>
       </w:pPr>
       <w:r>
-        <w:t>Option: brown small amount of butter and melt the rest. But then it’s a cookie, the whole surface will be browned; also there’s enough sugar for browning.</w:t>
+        <w:t xml:space="preserve">Option: brown small amount of butter and melt the rest. But then it’s a cookie, the whole surface will be browned; </w:t>
+      </w:r>
+      <w:proofErr w:type="gramStart"/>
+      <w:r>
+        <w:t>also</w:t>
+      </w:r>
+      <w:proofErr w:type="gramEnd"/>
+      <w:r>
+        <w:t xml:space="preserve"> there’s enough sugar for browning.</w:t>
       </w:r>
     </w:p>
     <w:p>
@@ -3921,10 +3991,34 @@
         <w:t>And i</w:t>
       </w:r>
       <w:r>
-        <w:t>n theory, removing an egg white makes it a bit more chewy.</w:t>
-      </w:r>
-      <w:r>
-        <w:t xml:space="preserve"> More yolk makes it more fudgey and brownie-like. More white gives more structure and makes taller cookies.</w:t>
+        <w:t xml:space="preserve">n theory, removing an egg white makes it a bit </w:t>
+      </w:r>
+      <w:proofErr w:type="gramStart"/>
+      <w:r>
+        <w:t>more chewy</w:t>
+      </w:r>
+      <w:proofErr w:type="gramEnd"/>
+      <w:r>
+        <w:t>.</w:t>
+      </w:r>
+      <w:r>
+        <w:t xml:space="preserve"> More yolk makes it more </w:t>
+      </w:r>
+      <w:proofErr w:type="spellStart"/>
+      <w:r>
+        <w:t>fudgey</w:t>
+      </w:r>
+      <w:proofErr w:type="spellEnd"/>
+      <w:r>
+        <w:t xml:space="preserve"> and brownie-like. </w:t>
+      </w:r>
+      <w:proofErr w:type="gramStart"/>
+      <w:r>
+        <w:t>More white</w:t>
+      </w:r>
+      <w:proofErr w:type="gramEnd"/>
+      <w:r>
+        <w:t xml:space="preserve"> gives more structure and makes taller cookies.</w:t>
       </w:r>
       <w:r>
         <w:t xml:space="preserve"> Amount of egg can safely be increased</w:t>
@@ -4474,7 +4568,7 @@
       </w:r>
     </w:p>
   </w:comment>
-  <w:comment w:id="33" w:author="Avery Khoo" w:date="2020-11-14T21:29:00Z" w:initials="AK">
+  <w:comment w:id="33" w:author="Avery Khoo" w:date="2021-03-14T16:49:00Z" w:initials="AK">
     <w:p>
       <w:pPr>
         <w:pStyle w:val="CommentText"/>
@@ -4486,11 +4580,37 @@
         <w:annotationRef/>
       </w:r>
       <w:r>
+        <w:t>The process of starch retrogradation is the biggest reason which is why the texture of the cookie is going to change over the next 24h after baking. To revert the cookie to a more crumbly/soft texture, toast it until it reaches 60</w:t>
+      </w:r>
+      <w:r>
+        <w:rPr>
+          <w:sz w:val="22"/>
+          <w:szCs w:val="22"/>
+        </w:rPr>
+        <w:t>°</w:t>
+      </w:r>
+      <w:r>
+        <w:t>C to re-gelatinize the starch molecules.</w:t>
+      </w:r>
+    </w:p>
+  </w:comment>
+  <w:comment w:id="34" w:author="Avery Khoo" w:date="2020-11-14T21:29:00Z" w:initials="AK">
+    <w:p>
+      <w:pPr>
+        <w:pStyle w:val="CommentText"/>
+      </w:pPr>
+      <w:r>
+        <w:rPr>
+          <w:rStyle w:val="CommentReference"/>
+        </w:rPr>
+        <w:annotationRef/>
+      </w:r>
+      <w:r>
         <w:t>Transfer it with the baking paper, otherwise the rack can leave significant indentations on the cookie</w:t>
       </w:r>
     </w:p>
   </w:comment>
-  <w:comment w:id="34" w:author="Avery Khoo" w:date="2015-08-24T18:22:00Z" w:initials="AK">
+  <w:comment w:id="35" w:author="Avery Khoo" w:date="2015-08-24T18:22:00Z" w:initials="AK">
     <w:p>
       <w:pPr>
         <w:pStyle w:val="CommentText"/>
@@ -4552,7 +4672,7 @@
       </w:r>
     </w:p>
   </w:comment>
-  <w:comment w:id="35" w:author="Avery Khoo" w:date="2020-12-07T15:42:00Z" w:initials="AK">
+  <w:comment w:id="36" w:author="Avery Khoo" w:date="2020-12-07T15:42:00Z" w:initials="AK">
     <w:p>
       <w:pPr>
         <w:pStyle w:val="CommentText"/>
@@ -4568,7 +4688,7 @@
       </w:r>
     </w:p>
   </w:comment>
-  <w:comment w:id="36" w:author="Avery Khoo" w:date="2020-12-07T15:41:00Z" w:initials="AK">
+  <w:comment w:id="37" w:author="Avery Khoo" w:date="2020-12-07T15:41:00Z" w:initials="AK">
     <w:p>
       <w:pPr>
         <w:pStyle w:val="CommentText"/>
@@ -4622,6 +4742,7 @@
   <w15:commentEx w15:paraId="2B321D53" w15:done="0"/>
   <w15:commentEx w15:paraId="231DCD56" w15:done="0"/>
   <w15:commentEx w15:paraId="220C299F" w15:done="0"/>
+  <w15:commentEx w15:paraId="28328C3D" w15:done="0"/>
   <w15:commentEx w15:paraId="7273DAA6" w15:done="0"/>
   <w15:commentEx w15:paraId="0EC8BB62" w15:done="0"/>
   <w15:commentEx w15:paraId="41256B64" w15:done="0"/>
@@ -4640,6 +4761,7 @@
   <w16cex:commentExtensible w16cex:durableId="227E7247" w16cex:dateUtc="2020-05-31T10:13:00Z"/>
   <w16cex:commentExtensible w16cex:durableId="2378BF7D" w16cex:dateUtc="2020-12-07T06:49:00Z"/>
   <w16cex:commentExtensible w16cex:durableId="227E7062" w16cex:dateUtc="2020-05-31T10:05:00Z"/>
+  <w16cex:commentExtensible w16cex:durableId="23F8BD10" w16cex:dateUtc="2021-03-14T08:49:00Z"/>
   <w16cex:commentExtensible w16cex:durableId="235ACAC8" w16cex:dateUtc="2020-11-14T13:29:00Z"/>
   <w16cex:commentExtensible w16cex:durableId="2378CBDB" w16cex:dateUtc="2020-12-07T07:42:00Z"/>
   <w16cex:commentExtensible w16cex:durableId="2378CB96" w16cex:dateUtc="2020-12-07T07:41:00Z"/>
@@ -4681,6 +4803,7 @@
   <w16cid:commentId w16cid:paraId="2B321D53" w16cid:durableId="227E7062"/>
   <w16cid:commentId w16cid:paraId="231DCD56" w16cid:durableId="6333D554"/>
   <w16cid:commentId w16cid:paraId="220C299F" w16cid:durableId="57492861"/>
+  <w16cid:commentId w16cid:paraId="28328C3D" w16cid:durableId="23F8BD10"/>
   <w16cid:commentId w16cid:paraId="7273DAA6" w16cid:durableId="235ACAC8"/>
   <w16cid:commentId w16cid:paraId="0EC8BB62" w16cid:durableId="73CF75C2"/>
   <w16cid:commentId w16cid:paraId="41256B64" w16cid:durableId="2378CBDB"/>

--- a/Chocolate Chip Cookies v9.docx
+++ b/Chocolate Chip Cookies v9.docx
@@ -1,6 +1,6 @@
 
 <file path=word/document.xml><?xml version="1.0" encoding="utf-8"?>
-<w:document xmlns:wpc="http://schemas.microsoft.com/office/word/2010/wordprocessingCanvas" xmlns:cx="http://schemas.microsoft.com/office/drawing/2014/chartex" xmlns:cx1="http://schemas.microsoft.com/office/drawing/2015/9/8/chartex" xmlns:cx2="http://schemas.microsoft.com/office/drawing/2015/10/21/chartex" xmlns:cx3="http://schemas.microsoft.com/office/drawing/2016/5/9/chartex" xmlns:cx4="http://schemas.microsoft.com/office/drawing/2016/5/10/chartex" xmlns:cx5="http://schemas.microsoft.com/office/drawing/2016/5/11/chartex" xmlns:cx6="http://schemas.microsoft.com/office/drawing/2016/5/12/chartex" xmlns:cx7="http://schemas.microsoft.com/office/drawing/2016/5/13/chartex" xmlns:cx8="http://schemas.microsoft.com/office/drawing/2016/5/14/chartex" xmlns:mc="http://schemas.openxmlformats.org/markup-compatibility/2006" xmlns:aink="http://schemas.microsoft.com/office/drawing/2016/ink" xmlns:am3d="http://schemas.microsoft.com/office/drawing/2017/model3d" xmlns:o="urn:schemas-microsoft-com:office:office" xmlns:r="http://schemas.openxmlformats.org/officeDocument/2006/relationships" xmlns:m="http://schemas.openxmlformats.org/officeDocument/2006/math" xmlns:v="urn:schemas-microsoft-com:vml" xmlns:wp14="http://schemas.microsoft.com/office/word/2010/wordprocessingDrawing" xmlns:wp="http://schemas.openxmlformats.org/drawingml/2006/wordprocessingDrawing" xmlns:w10="urn:schemas-microsoft-com:office:word" xmlns:w="http://schemas.openxmlformats.org/wordprocessingml/2006/main" xmlns:w14="http://schemas.microsoft.com/office/word/2010/wordml" xmlns:w15="http://schemas.microsoft.com/office/word/2012/wordml" xmlns:w16cex="http://schemas.microsoft.com/office/word/2018/wordml/cex" xmlns:w16cid="http://schemas.microsoft.com/office/word/2016/wordml/cid" xmlns:w16="http://schemas.microsoft.com/office/word/2018/wordml" xmlns:w16se="http://schemas.microsoft.com/office/word/2015/wordml/symex" xmlns:wpg="http://schemas.microsoft.com/office/word/2010/wordprocessingGroup" xmlns:wpi="http://schemas.microsoft.com/office/word/2010/wordprocessingInk" xmlns:wne="http://schemas.microsoft.com/office/word/2006/wordml" xmlns:wps="http://schemas.microsoft.com/office/word/2010/wordprocessingShape" mc:Ignorable="w14 w15 w16se w16cid w16 w16cex wp14">
+<w:document xmlns:wpc="http://schemas.microsoft.com/office/word/2010/wordprocessingCanvas" xmlns:cx="http://schemas.microsoft.com/office/drawing/2014/chartex" xmlns:cx1="http://schemas.microsoft.com/office/drawing/2015/9/8/chartex" xmlns:cx2="http://schemas.microsoft.com/office/drawing/2015/10/21/chartex" xmlns:cx3="http://schemas.microsoft.com/office/drawing/2016/5/9/chartex" xmlns:cx4="http://schemas.microsoft.com/office/drawing/2016/5/10/chartex" xmlns:cx5="http://schemas.microsoft.com/office/drawing/2016/5/11/chartex" xmlns:cx6="http://schemas.microsoft.com/office/drawing/2016/5/12/chartex" xmlns:cx7="http://schemas.microsoft.com/office/drawing/2016/5/13/chartex" xmlns:cx8="http://schemas.microsoft.com/office/drawing/2016/5/14/chartex" xmlns:mc="http://schemas.openxmlformats.org/markup-compatibility/2006" xmlns:aink="http://schemas.microsoft.com/office/drawing/2016/ink" xmlns:am3d="http://schemas.microsoft.com/office/drawing/2017/model3d" xmlns:o="urn:schemas-microsoft-com:office:office" xmlns:r="http://schemas.openxmlformats.org/officeDocument/2006/relationships" xmlns:m="http://schemas.openxmlformats.org/officeDocument/2006/math" xmlns:v="urn:schemas-microsoft-com:vml" xmlns:wp14="http://schemas.microsoft.com/office/word/2010/wordprocessingDrawing" xmlns:wp="http://schemas.openxmlformats.org/drawingml/2006/wordprocessingDrawing" xmlns:w10="urn:schemas-microsoft-com:office:word" xmlns:w="http://schemas.openxmlformats.org/wordprocessingml/2006/main" xmlns:w14="http://schemas.microsoft.com/office/word/2010/wordml" xmlns:w15="http://schemas.microsoft.com/office/word/2012/wordml" xmlns:w16cex="http://schemas.microsoft.com/office/word/2018/wordml/cex" xmlns:w16cid="http://schemas.microsoft.com/office/word/2016/wordml/cid" xmlns:w16="http://schemas.microsoft.com/office/word/2018/wordml" xmlns:w16sdtdh="http://schemas.microsoft.com/office/word/2020/wordml/sdtdatahash" xmlns:w16se="http://schemas.microsoft.com/office/word/2015/wordml/symex" xmlns:wpg="http://schemas.microsoft.com/office/word/2010/wordprocessingGroup" xmlns:wpi="http://schemas.microsoft.com/office/word/2010/wordprocessingInk" xmlns:wne="http://schemas.microsoft.com/office/word/2006/wordml" xmlns:wps="http://schemas.microsoft.com/office/word/2010/wordprocessingShape" mc:Ignorable="w14 w15 w16se w16cid w16 w16cex w16sdtdh wp14">
   <w:body>
     <w:p>
       <w:pPr>
@@ -9,12 +9,21 @@
           <w:b/>
         </w:rPr>
       </w:pPr>
+      <w:commentRangeStart w:id="0"/>
       <w:r>
         <w:rPr>
           <w:rFonts w:asciiTheme="minorHAnsi" w:hAnsiTheme="minorHAnsi"/>
           <w:b/>
         </w:rPr>
         <w:t xml:space="preserve">Chocolate Chip Cookies </w:t>
+      </w:r>
+      <w:commentRangeEnd w:id="0"/>
+      <w:r>
+        <w:rPr>
+          <w:rStyle w:val="CommentReference"/>
+          <w:rFonts w:asciiTheme="minorHAnsi" w:hAnsiTheme="minorHAnsi"/>
+        </w:rPr>
+        <w:commentReference w:id="0"/>
       </w:r>
     </w:p>
     <w:p>
@@ -44,7 +53,7 @@
         </w:rPr>
         <w:t xml:space="preserve">dapted from </w:t>
       </w:r>
-      <w:hyperlink r:id="rId6" w:history="1">
+      <w:hyperlink r:id="rId10" w:history="1">
         <w:r>
           <w:rPr>
             <w:rStyle w:val="Hyperlink"/>
@@ -65,7 +74,7 @@
         </w:rPr>
         <w:t xml:space="preserve"> (original </w:t>
       </w:r>
-      <w:hyperlink r:id="rId7" w:history="1">
+      <w:hyperlink r:id="rId11" w:history="1">
         <w:r>
           <w:rPr>
             <w:rStyle w:val="Hyperlink"/>
@@ -241,7 +250,7 @@
           <w:szCs w:val="22"/>
         </w:rPr>
       </w:pPr>
-      <w:commentRangeStart w:id="0"/>
+      <w:commentRangeStart w:id="1"/>
       <w:r>
         <w:rPr>
           <w:rFonts w:asciiTheme="minorHAnsi" w:hAnsiTheme="minorHAnsi"/>
@@ -250,15 +259,15 @@
         </w:rPr>
         <w:t>400g</w:t>
       </w:r>
-      <w:commentRangeEnd w:id="0"/>
-      <w:r>
-        <w:rPr>
-          <w:rStyle w:val="CommentReference"/>
-          <w:rFonts w:asciiTheme="minorHAnsi" w:hAnsiTheme="minorHAnsi"/>
-        </w:rPr>
-        <w:commentReference w:id="0"/>
-      </w:r>
-      <w:commentRangeStart w:id="1"/>
+      <w:commentRangeEnd w:id="1"/>
+      <w:r>
+        <w:rPr>
+          <w:rStyle w:val="CommentReference"/>
+          <w:rFonts w:asciiTheme="minorHAnsi" w:hAnsiTheme="minorHAnsi"/>
+        </w:rPr>
+        <w:commentReference w:id="1"/>
+      </w:r>
+      <w:commentRangeStart w:id="2"/>
       <w:r>
         <w:rPr>
           <w:rFonts w:asciiTheme="minorHAnsi" w:hAnsiTheme="minorHAnsi"/>
@@ -368,12 +377,12 @@
         </w:rPr>
         <w:t xml:space="preserve"> flour</w:t>
       </w:r>
-      <w:commentRangeEnd w:id="1"/>
-      <w:r>
-        <w:rPr>
-          <w:rStyle w:val="CommentReference"/>
-        </w:rPr>
-        <w:commentReference w:id="1"/>
+      <w:commentRangeEnd w:id="2"/>
+      <w:r>
+        <w:rPr>
+          <w:rStyle w:val="CommentReference"/>
+        </w:rPr>
+        <w:commentReference w:id="2"/>
       </w:r>
     </w:p>
     <w:p>
@@ -388,7 +397,7 @@
           <w:szCs w:val="22"/>
         </w:rPr>
       </w:pPr>
-      <w:commentRangeStart w:id="2"/>
+      <w:commentRangeStart w:id="3"/>
       <w:r>
         <w:rPr>
           <w:rFonts w:asciiTheme="minorHAnsi" w:hAnsiTheme="minorHAnsi"/>
@@ -413,7 +422,7 @@
         </w:rPr>
         <w:t xml:space="preserve"> teaspoons </w:t>
       </w:r>
-      <w:commentRangeStart w:id="3"/>
+      <w:commentRangeStart w:id="4"/>
       <w:r>
         <w:rPr>
           <w:rFonts w:asciiTheme="minorHAnsi" w:hAnsiTheme="minorHAnsi"/>
@@ -422,13 +431,13 @@
         </w:rPr>
         <w:t>baking powder</w:t>
       </w:r>
-      <w:commentRangeEnd w:id="3"/>
-      <w:r>
-        <w:rPr>
-          <w:rStyle w:val="CommentReference"/>
-          <w:rFonts w:asciiTheme="minorHAnsi" w:hAnsiTheme="minorHAnsi"/>
-        </w:rPr>
-        <w:commentReference w:id="3"/>
+      <w:commentRangeEnd w:id="4"/>
+      <w:r>
+        <w:rPr>
+          <w:rStyle w:val="CommentReference"/>
+          <w:rFonts w:asciiTheme="minorHAnsi" w:hAnsiTheme="minorHAnsi"/>
+        </w:rPr>
+        <w:commentReference w:id="4"/>
       </w:r>
     </w:p>
     <w:p>
@@ -459,12 +468,12 @@
         </w:rPr>
         <w:t>]</w:t>
       </w:r>
-      <w:commentRangeEnd w:id="2"/>
-      <w:r>
-        <w:rPr>
-          <w:rStyle w:val="CommentReference"/>
-        </w:rPr>
-        <w:commentReference w:id="2"/>
+      <w:commentRangeEnd w:id="3"/>
+      <w:r>
+        <w:rPr>
+          <w:rStyle w:val="CommentReference"/>
+        </w:rPr>
+        <w:commentReference w:id="3"/>
       </w:r>
     </w:p>
     <w:p>
@@ -479,7 +488,7 @@
           <w:szCs w:val="22"/>
         </w:rPr>
       </w:pPr>
-      <w:commentRangeStart w:id="4"/>
+      <w:commentRangeStart w:id="5"/>
       <w:r>
         <w:rPr>
           <w:rFonts w:asciiTheme="minorHAnsi" w:hAnsiTheme="minorHAnsi"/>
@@ -496,13 +505,13 @@
         </w:rPr>
         <w:t xml:space="preserve"> teaspoons</w:t>
       </w:r>
-      <w:commentRangeEnd w:id="4"/>
-      <w:r>
-        <w:rPr>
-          <w:rStyle w:val="CommentReference"/>
-          <w:rFonts w:asciiTheme="minorHAnsi" w:hAnsiTheme="minorHAnsi"/>
-        </w:rPr>
-        <w:commentReference w:id="4"/>
+      <w:commentRangeEnd w:id="5"/>
+      <w:r>
+        <w:rPr>
+          <w:rStyle w:val="CommentReference"/>
+          <w:rFonts w:asciiTheme="minorHAnsi" w:hAnsiTheme="minorHAnsi"/>
+        </w:rPr>
+        <w:commentReference w:id="5"/>
       </w:r>
       <w:r>
         <w:rPr>
@@ -512,7 +521,7 @@
         </w:rPr>
         <w:t xml:space="preserve"> </w:t>
       </w:r>
-      <w:commentRangeStart w:id="5"/>
+      <w:commentRangeStart w:id="6"/>
       <w:r>
         <w:rPr>
           <w:rFonts w:asciiTheme="minorHAnsi" w:hAnsiTheme="minorHAnsi"/>
@@ -529,13 +538,13 @@
         </w:rPr>
         <w:t>salt</w:t>
       </w:r>
-      <w:commentRangeEnd w:id="5"/>
-      <w:r>
-        <w:rPr>
-          <w:rStyle w:val="CommentReference"/>
-          <w:rFonts w:asciiTheme="minorHAnsi" w:hAnsiTheme="minorHAnsi"/>
-        </w:rPr>
-        <w:commentReference w:id="5"/>
+      <w:commentRangeEnd w:id="6"/>
+      <w:r>
+        <w:rPr>
+          <w:rStyle w:val="CommentReference"/>
+          <w:rFonts w:asciiTheme="minorHAnsi" w:hAnsiTheme="minorHAnsi"/>
+        </w:rPr>
+        <w:commentReference w:id="6"/>
       </w:r>
       <w:r>
         <w:rPr>
@@ -560,7 +569,7 @@
           <w:szCs w:val="22"/>
         </w:rPr>
       </w:pPr>
-      <w:commentRangeStart w:id="6"/>
+      <w:commentRangeStart w:id="7"/>
       <w:r>
         <w:rPr>
           <w:rFonts w:asciiTheme="minorHAnsi" w:hAnsiTheme="minorHAnsi"/>
@@ -569,12 +578,12 @@
         </w:rPr>
         <w:t xml:space="preserve">Sift </w:t>
       </w:r>
-      <w:commentRangeEnd w:id="6"/>
-      <w:r>
-        <w:rPr>
-          <w:rStyle w:val="CommentReference"/>
-        </w:rPr>
-        <w:commentReference w:id="6"/>
+      <w:commentRangeEnd w:id="7"/>
+      <w:r>
+        <w:rPr>
+          <w:rStyle w:val="CommentReference"/>
+        </w:rPr>
+        <w:commentReference w:id="7"/>
       </w:r>
       <w:r>
         <w:rPr>
@@ -629,7 +638,7 @@
           <w:szCs w:val="22"/>
         </w:rPr>
       </w:pPr>
-      <w:commentRangeStart w:id="7"/>
+      <w:commentRangeStart w:id="8"/>
       <w:r>
         <w:rPr>
           <w:rFonts w:asciiTheme="minorHAnsi" w:hAnsiTheme="minorHAnsi"/>
@@ -638,12 +647,12 @@
         </w:rPr>
         <w:t>500g</w:t>
       </w:r>
-      <w:commentRangeEnd w:id="7"/>
-      <w:r>
-        <w:rPr>
-          <w:rStyle w:val="CommentReference"/>
-        </w:rPr>
-        <w:commentReference w:id="7"/>
+      <w:commentRangeEnd w:id="8"/>
+      <w:r>
+        <w:rPr>
+          <w:rStyle w:val="CommentReference"/>
+        </w:rPr>
+        <w:commentReference w:id="8"/>
       </w:r>
       <w:r>
         <w:rPr>
@@ -682,7 +691,7 @@
           <w:szCs w:val="22"/>
         </w:rPr>
       </w:pPr>
-      <w:commentRangeStart w:id="8"/>
+      <w:commentRangeStart w:id="9"/>
       <w:r>
         <w:rPr>
           <w:rFonts w:asciiTheme="minorHAnsi" w:hAnsiTheme="minorHAnsi"/>
@@ -691,13 +700,13 @@
         </w:rPr>
         <w:t>400g</w:t>
       </w:r>
-      <w:commentRangeEnd w:id="8"/>
-      <w:r>
-        <w:rPr>
-          <w:rStyle w:val="CommentReference"/>
-          <w:rFonts w:asciiTheme="minorHAnsi" w:hAnsiTheme="minorHAnsi"/>
-        </w:rPr>
-        <w:commentReference w:id="8"/>
+      <w:commentRangeEnd w:id="9"/>
+      <w:r>
+        <w:rPr>
+          <w:rStyle w:val="CommentReference"/>
+          <w:rFonts w:asciiTheme="minorHAnsi" w:hAnsiTheme="minorHAnsi"/>
+        </w:rPr>
+        <w:commentReference w:id="9"/>
       </w:r>
       <w:r>
         <w:rPr>
@@ -723,7 +732,7 @@
         </w:rPr>
         <w:t xml:space="preserve"> </w:t>
       </w:r>
-      <w:commentRangeStart w:id="9"/>
+      <w:commentRangeStart w:id="10"/>
       <w:r>
         <w:rPr>
           <w:rFonts w:asciiTheme="minorHAnsi" w:hAnsiTheme="minorHAnsi"/>
@@ -732,12 +741,12 @@
         </w:rPr>
         <w:t>sugar</w:t>
       </w:r>
-      <w:commentRangeEnd w:id="9"/>
-      <w:r>
-        <w:rPr>
-          <w:rStyle w:val="CommentReference"/>
-        </w:rPr>
-        <w:commentReference w:id="9"/>
+      <w:commentRangeEnd w:id="10"/>
+      <w:r>
+        <w:rPr>
+          <w:rStyle w:val="CommentReference"/>
+        </w:rPr>
+        <w:commentReference w:id="10"/>
       </w:r>
     </w:p>
     <w:p>
@@ -768,7 +777,7 @@
         </w:rPr>
         <w:t xml:space="preserve"> </w:t>
       </w:r>
-      <w:commentRangeStart w:id="10"/>
+      <w:commentRangeStart w:id="11"/>
       <w:r>
         <w:rPr>
           <w:rFonts w:asciiTheme="minorHAnsi" w:hAnsiTheme="minorHAnsi"/>
@@ -777,15 +786,15 @@
         </w:rPr>
         <w:t xml:space="preserve">light-brown </w:t>
       </w:r>
-      <w:commentRangeEnd w:id="10"/>
-      <w:r>
-        <w:rPr>
-          <w:rStyle w:val="CommentReference"/>
-          <w:rFonts w:asciiTheme="minorHAnsi" w:hAnsiTheme="minorHAnsi"/>
-          <w:sz w:val="22"/>
-          <w:szCs w:val="22"/>
-        </w:rPr>
-        <w:commentReference w:id="10"/>
+      <w:commentRangeEnd w:id="11"/>
+      <w:r>
+        <w:rPr>
+          <w:rStyle w:val="CommentReference"/>
+          <w:rFonts w:asciiTheme="minorHAnsi" w:hAnsiTheme="minorHAnsi"/>
+          <w:sz w:val="22"/>
+          <w:szCs w:val="22"/>
+        </w:rPr>
+        <w:commentReference w:id="11"/>
       </w:r>
       <w:r>
         <w:rPr>
@@ -818,7 +827,7 @@
         </w:rPr>
         <w:t xml:space="preserve">Using a mixer fitted with paddle attachment, cream </w:t>
       </w:r>
-      <w:commentRangeStart w:id="11"/>
+      <w:commentRangeStart w:id="12"/>
       <w:r>
         <w:rPr>
           <w:rFonts w:asciiTheme="minorHAnsi" w:hAnsiTheme="minorHAnsi"/>
@@ -827,15 +836,15 @@
         </w:rPr>
         <w:t xml:space="preserve">butter </w:t>
       </w:r>
-      <w:commentRangeEnd w:id="11"/>
-      <w:r>
-        <w:rPr>
-          <w:rStyle w:val="CommentReference"/>
-          <w:rFonts w:asciiTheme="minorHAnsi" w:hAnsiTheme="minorHAnsi"/>
-          <w:sz w:val="22"/>
-          <w:szCs w:val="22"/>
-        </w:rPr>
-        <w:commentReference w:id="11"/>
+      <w:commentRangeEnd w:id="12"/>
+      <w:r>
+        <w:rPr>
+          <w:rStyle w:val="CommentReference"/>
+          <w:rFonts w:asciiTheme="minorHAnsi" w:hAnsiTheme="minorHAnsi"/>
+          <w:sz w:val="22"/>
+          <w:szCs w:val="22"/>
+        </w:rPr>
+        <w:commentReference w:id="12"/>
       </w:r>
       <w:r>
         <w:rPr>
@@ -845,7 +854,7 @@
         </w:rPr>
         <w:t xml:space="preserve">and </w:t>
       </w:r>
-      <w:commentRangeStart w:id="12"/>
+      <w:commentRangeStart w:id="13"/>
       <w:r>
         <w:rPr>
           <w:rFonts w:asciiTheme="minorHAnsi" w:hAnsiTheme="minorHAnsi"/>
@@ -854,12 +863,12 @@
         </w:rPr>
         <w:t xml:space="preserve">sugars </w:t>
       </w:r>
-      <w:commentRangeEnd w:id="12"/>
-      <w:r>
-        <w:rPr>
-          <w:rStyle w:val="CommentReference"/>
-        </w:rPr>
-        <w:commentReference w:id="12"/>
+      <w:commentRangeEnd w:id="13"/>
+      <w:r>
+        <w:rPr>
+          <w:rStyle w:val="CommentReference"/>
+        </w:rPr>
+        <w:commentReference w:id="13"/>
       </w:r>
       <w:r>
         <w:rPr>
@@ -917,7 +926,7 @@
         </w:rPr>
         <w:t>. (</w:t>
       </w:r>
-      <w:commentRangeStart w:id="13"/>
+      <w:commentRangeStart w:id="14"/>
       <w:r>
         <w:rPr>
           <w:rFonts w:asciiTheme="minorHAnsi" w:hAnsiTheme="minorHAnsi"/>
@@ -926,13 +935,13 @@
         </w:rPr>
         <w:t>Food processor</w:t>
       </w:r>
-      <w:commentRangeEnd w:id="13"/>
-      <w:r>
-        <w:rPr>
-          <w:rStyle w:val="CommentReference"/>
-          <w:rFonts w:asciiTheme="minorHAnsi" w:hAnsiTheme="minorHAnsi"/>
-        </w:rPr>
-        <w:commentReference w:id="13"/>
+      <w:commentRangeEnd w:id="14"/>
+      <w:r>
+        <w:rPr>
+          <w:rStyle w:val="CommentReference"/>
+          <w:rFonts w:asciiTheme="minorHAnsi" w:hAnsiTheme="minorHAnsi"/>
+        </w:rPr>
+        <w:commentReference w:id="14"/>
       </w:r>
       <w:r>
         <w:rPr>
@@ -1019,7 +1028,7 @@
         </w:rPr>
         <w:t xml:space="preserve"> (</w:t>
       </w:r>
-      <w:commentRangeStart w:id="14"/>
+      <w:commentRangeStart w:id="15"/>
       <w:r>
         <w:rPr>
           <w:rFonts w:asciiTheme="minorHAnsi" w:hAnsiTheme="minorHAnsi"/>
@@ -1028,15 +1037,15 @@
         </w:rPr>
         <w:t>60g each</w:t>
       </w:r>
-      <w:commentRangeEnd w:id="14"/>
-      <w:r>
-        <w:rPr>
-          <w:rStyle w:val="CommentReference"/>
-          <w:rFonts w:asciiTheme="minorHAnsi" w:hAnsiTheme="minorHAnsi"/>
-          <w:sz w:val="22"/>
-          <w:szCs w:val="22"/>
-        </w:rPr>
-        <w:commentReference w:id="14"/>
+      <w:commentRangeEnd w:id="15"/>
+      <w:r>
+        <w:rPr>
+          <w:rStyle w:val="CommentReference"/>
+          <w:rFonts w:asciiTheme="minorHAnsi" w:hAnsiTheme="minorHAnsi"/>
+          <w:sz w:val="22"/>
+          <w:szCs w:val="22"/>
+        </w:rPr>
+        <w:commentReference w:id="15"/>
       </w:r>
       <w:r>
         <w:rPr>
@@ -1075,7 +1084,7 @@
         </w:rPr>
         <w:t xml:space="preserve"> </w:t>
       </w:r>
-      <w:commentRangeStart w:id="15"/>
+      <w:commentRangeStart w:id="16"/>
       <w:r>
         <w:rPr>
           <w:rFonts w:asciiTheme="minorHAnsi" w:hAnsiTheme="minorHAnsi"/>
@@ -1084,12 +1093,12 @@
         </w:rPr>
         <w:t>pure vanilla extract</w:t>
       </w:r>
-      <w:commentRangeEnd w:id="15"/>
-      <w:r>
-        <w:rPr>
-          <w:rStyle w:val="CommentReference"/>
-        </w:rPr>
-        <w:commentReference w:id="15"/>
+      <w:commentRangeEnd w:id="16"/>
+      <w:r>
+        <w:rPr>
+          <w:rStyle w:val="CommentReference"/>
+        </w:rPr>
+        <w:commentReference w:id="16"/>
       </w:r>
     </w:p>
     <w:p>
@@ -1178,7 +1187,7 @@
         </w:rPr>
         <w:t xml:space="preserve">dd eggs, one at a time, </w:t>
       </w:r>
-      <w:commentRangeStart w:id="16"/>
+      <w:commentRangeStart w:id="17"/>
       <w:r>
         <w:rPr>
           <w:rFonts w:asciiTheme="minorHAnsi" w:hAnsiTheme="minorHAnsi"/>
@@ -1187,12 +1196,12 @@
         </w:rPr>
         <w:t>mixing well after each addition</w:t>
       </w:r>
-      <w:commentRangeEnd w:id="16"/>
-      <w:r>
-        <w:rPr>
-          <w:rStyle w:val="CommentReference"/>
-        </w:rPr>
-        <w:commentReference w:id="16"/>
+      <w:commentRangeEnd w:id="17"/>
+      <w:r>
+        <w:rPr>
+          <w:rStyle w:val="CommentReference"/>
+        </w:rPr>
+        <w:commentReference w:id="17"/>
       </w:r>
       <w:r>
         <w:rPr>
@@ -1262,7 +1271,7 @@
           <w:szCs w:val="22"/>
         </w:rPr>
       </w:pPr>
-      <w:commentRangeStart w:id="17"/>
+      <w:commentRangeStart w:id="18"/>
       <w:r>
         <w:rPr>
           <w:rFonts w:asciiTheme="minorHAnsi" w:hAnsiTheme="minorHAnsi"/>
@@ -1279,15 +1288,15 @@
         </w:rPr>
         <w:t xml:space="preserve">onal step </w:t>
       </w:r>
-      <w:commentRangeEnd w:id="17"/>
-      <w:r>
-        <w:rPr>
-          <w:rStyle w:val="CommentReference"/>
-          <w:rFonts w:asciiTheme="minorHAnsi" w:hAnsiTheme="minorHAnsi"/>
-          <w:sz w:val="22"/>
-          <w:szCs w:val="22"/>
-        </w:rPr>
-        <w:commentReference w:id="17"/>
+      <w:commentRangeEnd w:id="18"/>
+      <w:r>
+        <w:rPr>
+          <w:rStyle w:val="CommentReference"/>
+          <w:rFonts w:asciiTheme="minorHAnsi" w:hAnsiTheme="minorHAnsi"/>
+          <w:sz w:val="22"/>
+          <w:szCs w:val="22"/>
+        </w:rPr>
+        <w:commentReference w:id="18"/>
       </w:r>
       <w:r>
         <w:rPr>
@@ -1420,7 +1429,7 @@
         </w:rPr>
         <w:t xml:space="preserve"> dry ingredients and mix until </w:t>
       </w:r>
-      <w:commentRangeStart w:id="18"/>
+      <w:commentRangeStart w:id="19"/>
       <w:r>
         <w:rPr>
           <w:rFonts w:asciiTheme="minorHAnsi" w:hAnsiTheme="minorHAnsi"/>
@@ -1429,12 +1438,12 @@
         </w:rPr>
         <w:t>just combined</w:t>
       </w:r>
-      <w:commentRangeEnd w:id="18"/>
-      <w:r>
-        <w:rPr>
-          <w:rStyle w:val="CommentReference"/>
-        </w:rPr>
-        <w:commentReference w:id="18"/>
+      <w:commentRangeEnd w:id="19"/>
+      <w:r>
+        <w:rPr>
+          <w:rStyle w:val="CommentReference"/>
+        </w:rPr>
+        <w:commentReference w:id="19"/>
       </w:r>
       <w:r>
         <w:rPr>
@@ -1492,7 +1501,7 @@
         </w:rPr>
         <w:t xml:space="preserve">Either: </w:t>
       </w:r>
-      <w:commentRangeStart w:id="19"/>
+      <w:commentRangeStart w:id="20"/>
       <w:r>
         <w:rPr>
           <w:rFonts w:asciiTheme="minorHAnsi" w:hAnsiTheme="minorHAnsi"/>
@@ -1501,13 +1510,13 @@
         </w:rPr>
         <w:t>1 kg</w:t>
       </w:r>
-      <w:commentRangeEnd w:id="19"/>
-      <w:r>
-        <w:rPr>
-          <w:rStyle w:val="CommentReference"/>
-          <w:rFonts w:asciiTheme="minorHAnsi" w:hAnsiTheme="minorHAnsi"/>
-        </w:rPr>
-        <w:commentReference w:id="19"/>
+      <w:commentRangeEnd w:id="20"/>
+      <w:r>
+        <w:rPr>
+          <w:rStyle w:val="CommentReference"/>
+          <w:rFonts w:asciiTheme="minorHAnsi" w:hAnsiTheme="minorHAnsi"/>
+        </w:rPr>
+        <w:commentReference w:id="20"/>
       </w:r>
       <w:r>
         <w:rPr>
@@ -1525,7 +1534,7 @@
         </w:rPr>
         <w:t xml:space="preserve">coverture </w:t>
       </w:r>
-      <w:commentRangeStart w:id="20"/>
+      <w:commentRangeStart w:id="21"/>
       <w:r>
         <w:rPr>
           <w:rFonts w:asciiTheme="minorHAnsi" w:hAnsiTheme="minorHAnsi"/>
@@ -1534,13 +1543,13 @@
         </w:rPr>
         <w:t>~60%</w:t>
       </w:r>
-      <w:commentRangeEnd w:id="20"/>
-      <w:r>
-        <w:rPr>
-          <w:rStyle w:val="CommentReference"/>
-          <w:rFonts w:asciiTheme="minorHAnsi" w:hAnsiTheme="minorHAnsi"/>
-        </w:rPr>
-        <w:commentReference w:id="20"/>
+      <w:commentRangeEnd w:id="21"/>
+      <w:r>
+        <w:rPr>
+          <w:rStyle w:val="CommentReference"/>
+          <w:rFonts w:asciiTheme="minorHAnsi" w:hAnsiTheme="minorHAnsi"/>
+        </w:rPr>
+        <w:commentReference w:id="21"/>
       </w:r>
       <w:r>
         <w:rPr>
@@ -1550,7 +1559,7 @@
         </w:rPr>
         <w:t xml:space="preserve"> </w:t>
       </w:r>
-      <w:commentRangeStart w:id="21"/>
+      <w:commentRangeStart w:id="22"/>
       <w:r>
         <w:rPr>
           <w:rFonts w:asciiTheme="minorHAnsi" w:hAnsiTheme="minorHAnsi"/>
@@ -1567,13 +1576,13 @@
         </w:rPr>
         <w:t>chocolate</w:t>
       </w:r>
-      <w:commentRangeEnd w:id="21"/>
-      <w:r>
-        <w:rPr>
-          <w:rStyle w:val="CommentReference"/>
-          <w:rFonts w:asciiTheme="minorHAnsi" w:hAnsiTheme="minorHAnsi"/>
-        </w:rPr>
-        <w:commentReference w:id="21"/>
+      <w:commentRangeEnd w:id="22"/>
+      <w:r>
+        <w:rPr>
+          <w:rStyle w:val="CommentReference"/>
+          <w:rFonts w:asciiTheme="minorHAnsi" w:hAnsiTheme="minorHAnsi"/>
+        </w:rPr>
+        <w:commentReference w:id="22"/>
       </w:r>
       <w:r>
         <w:rPr>
@@ -1583,7 +1592,7 @@
         </w:rPr>
         <w:t xml:space="preserve">, </w:t>
       </w:r>
-      <w:commentRangeStart w:id="22"/>
+      <w:commentRangeStart w:id="23"/>
       <w:r>
         <w:rPr>
           <w:rFonts w:asciiTheme="minorHAnsi" w:hAnsiTheme="minorHAnsi"/>
@@ -1592,15 +1601,15 @@
         </w:rPr>
         <w:t>coarsely chopped</w:t>
       </w:r>
-      <w:commentRangeEnd w:id="22"/>
-      <w:r>
-        <w:rPr>
-          <w:rStyle w:val="CommentReference"/>
-          <w:rFonts w:asciiTheme="minorHAnsi" w:hAnsiTheme="minorHAnsi"/>
-          <w:sz w:val="22"/>
-          <w:szCs w:val="22"/>
-        </w:rPr>
-        <w:commentReference w:id="22"/>
+      <w:commentRangeEnd w:id="23"/>
+      <w:r>
+        <w:rPr>
+          <w:rStyle w:val="CommentReference"/>
+          <w:rFonts w:asciiTheme="minorHAnsi" w:hAnsiTheme="minorHAnsi"/>
+          <w:sz w:val="22"/>
+          <w:szCs w:val="22"/>
+        </w:rPr>
+        <w:commentReference w:id="23"/>
       </w:r>
     </w:p>
     <w:p>
@@ -1696,7 +1705,7 @@
         </w:rPr>
         <w:br/>
       </w:r>
-      <w:commentRangeStart w:id="23"/>
+      <w:commentRangeStart w:id="24"/>
       <w:r>
         <w:rPr>
           <w:rFonts w:asciiTheme="minorHAnsi" w:hAnsiTheme="minorHAnsi"/>
@@ -1721,15 +1730,15 @@
         </w:rPr>
         <w:t xml:space="preserve"> pieces in </w:t>
       </w:r>
-      <w:commentRangeEnd w:id="23"/>
-      <w:r>
-        <w:rPr>
-          <w:rStyle w:val="CommentReference"/>
-          <w:rFonts w:asciiTheme="minorHAnsi" w:hAnsiTheme="minorHAnsi"/>
-          <w:sz w:val="22"/>
-          <w:szCs w:val="22"/>
-        </w:rPr>
-        <w:commentReference w:id="23"/>
+      <w:commentRangeEnd w:id="24"/>
+      <w:r>
+        <w:rPr>
+          <w:rStyle w:val="CommentReference"/>
+          <w:rFonts w:asciiTheme="minorHAnsi" w:hAnsiTheme="minorHAnsi"/>
+          <w:sz w:val="22"/>
+          <w:szCs w:val="22"/>
+        </w:rPr>
+        <w:commentReference w:id="24"/>
       </w:r>
       <w:r>
         <w:rPr>
@@ -1739,7 +1748,7 @@
         </w:rPr>
         <w:t xml:space="preserve">and incorporate them </w:t>
       </w:r>
-      <w:commentRangeStart w:id="24"/>
+      <w:commentRangeStart w:id="25"/>
       <w:r>
         <w:rPr>
           <w:rFonts w:asciiTheme="minorHAnsi" w:hAnsiTheme="minorHAnsi"/>
@@ -1756,13 +1765,13 @@
         </w:rPr>
         <w:t xml:space="preserve"> too much</w:t>
       </w:r>
-      <w:commentRangeEnd w:id="24"/>
-      <w:r>
-        <w:rPr>
-          <w:rStyle w:val="CommentReference"/>
-          <w:rFonts w:asciiTheme="minorHAnsi" w:hAnsiTheme="minorHAnsi"/>
-        </w:rPr>
-        <w:commentReference w:id="24"/>
+      <w:commentRangeEnd w:id="25"/>
+      <w:r>
+        <w:rPr>
+          <w:rStyle w:val="CommentReference"/>
+          <w:rFonts w:asciiTheme="minorHAnsi" w:hAnsiTheme="minorHAnsi"/>
+        </w:rPr>
+        <w:commentReference w:id="25"/>
       </w:r>
       <w:r>
         <w:rPr>
@@ -1831,7 +1840,7 @@
         </w:rPr>
         <w:t xml:space="preserve">and refrigerate for </w:t>
       </w:r>
-      <w:commentRangeStart w:id="25"/>
+      <w:commentRangeStart w:id="26"/>
       <w:r>
         <w:rPr>
           <w:rFonts w:asciiTheme="minorHAnsi" w:hAnsiTheme="minorHAnsi"/>
@@ -1848,15 +1857,15 @@
         </w:rPr>
         <w:t>6 hours</w:t>
       </w:r>
-      <w:commentRangeEnd w:id="25"/>
-      <w:r>
-        <w:rPr>
-          <w:rStyle w:val="CommentReference"/>
-          <w:rFonts w:asciiTheme="minorHAnsi" w:hAnsiTheme="minorHAnsi"/>
-          <w:sz w:val="22"/>
-          <w:szCs w:val="22"/>
-        </w:rPr>
-        <w:commentReference w:id="25"/>
+      <w:commentRangeEnd w:id="26"/>
+      <w:r>
+        <w:rPr>
+          <w:rStyle w:val="CommentReference"/>
+          <w:rFonts w:asciiTheme="minorHAnsi" w:hAnsiTheme="minorHAnsi"/>
+          <w:sz w:val="22"/>
+          <w:szCs w:val="22"/>
+        </w:rPr>
+        <w:commentReference w:id="26"/>
       </w:r>
       <w:r>
         <w:rPr>
@@ -1901,7 +1910,7 @@
         </w:rPr>
         <w:t xml:space="preserve">When ready to bake, </w:t>
       </w:r>
-      <w:commentRangeStart w:id="26"/>
+      <w:commentRangeStart w:id="27"/>
       <w:r>
         <w:rPr>
           <w:rFonts w:asciiTheme="minorHAnsi" w:hAnsiTheme="minorHAnsi"/>
@@ -1910,7 +1919,7 @@
         </w:rPr>
         <w:t xml:space="preserve">preheat oven to </w:t>
       </w:r>
-      <w:commentRangeStart w:id="27"/>
+      <w:commentRangeStart w:id="28"/>
       <w:r>
         <w:rPr>
           <w:rFonts w:asciiTheme="minorHAnsi" w:hAnsiTheme="minorHAnsi"/>
@@ -1919,28 +1928,28 @@
         </w:rPr>
         <w:t>170°C</w:t>
       </w:r>
+      <w:commentRangeEnd w:id="28"/>
+      <w:r>
+        <w:rPr>
+          <w:rStyle w:val="CommentReference"/>
+        </w:rPr>
+        <w:commentReference w:id="28"/>
+      </w:r>
+      <w:r>
+        <w:rPr>
+          <w:rFonts w:asciiTheme="minorHAnsi" w:hAnsiTheme="minorHAnsi"/>
+          <w:sz w:val="22"/>
+          <w:szCs w:val="22"/>
+        </w:rPr>
+        <w:t xml:space="preserve">. </w:t>
+      </w:r>
       <w:commentRangeEnd w:id="27"/>
       <w:r>
         <w:rPr>
           <w:rStyle w:val="CommentReference"/>
+          <w:rFonts w:asciiTheme="minorHAnsi" w:hAnsiTheme="minorHAnsi"/>
         </w:rPr>
         <w:commentReference w:id="27"/>
-      </w:r>
-      <w:r>
-        <w:rPr>
-          <w:rFonts w:asciiTheme="minorHAnsi" w:hAnsiTheme="minorHAnsi"/>
-          <w:sz w:val="22"/>
-          <w:szCs w:val="22"/>
-        </w:rPr>
-        <w:t xml:space="preserve">. </w:t>
-      </w:r>
-      <w:commentRangeEnd w:id="26"/>
-      <w:r>
-        <w:rPr>
-          <w:rStyle w:val="CommentReference"/>
-          <w:rFonts w:asciiTheme="minorHAnsi" w:hAnsiTheme="minorHAnsi"/>
-        </w:rPr>
-        <w:commentReference w:id="26"/>
       </w:r>
       <w:r>
         <w:rPr>
@@ -2009,7 +2018,7 @@
         </w:rPr>
         <w:t xml:space="preserve">Scoop </w:t>
       </w:r>
-      <w:commentRangeStart w:id="28"/>
+      <w:commentRangeStart w:id="29"/>
       <w:r>
         <w:rPr>
           <w:rFonts w:asciiTheme="minorHAnsi" w:hAnsiTheme="minorHAnsi"/>
@@ -2026,15 +2035,15 @@
         </w:rPr>
         <w:t>g</w:t>
       </w:r>
-      <w:commentRangeEnd w:id="28"/>
-      <w:r>
-        <w:rPr>
-          <w:rStyle w:val="CommentReference"/>
-          <w:rFonts w:asciiTheme="minorHAnsi" w:hAnsiTheme="minorHAnsi"/>
-          <w:sz w:val="22"/>
-          <w:szCs w:val="22"/>
-        </w:rPr>
-        <w:commentReference w:id="28"/>
+      <w:commentRangeEnd w:id="29"/>
+      <w:r>
+        <w:rPr>
+          <w:rStyle w:val="CommentReference"/>
+          <w:rFonts w:asciiTheme="minorHAnsi" w:hAnsiTheme="minorHAnsi"/>
+          <w:sz w:val="22"/>
+          <w:szCs w:val="22"/>
+        </w:rPr>
+        <w:commentReference w:id="29"/>
       </w:r>
       <w:r>
         <w:rPr>
@@ -2044,7 +2053,7 @@
         </w:rPr>
         <w:t xml:space="preserve"> </w:t>
       </w:r>
-      <w:commentRangeStart w:id="29"/>
+      <w:commentRangeStart w:id="30"/>
       <w:r>
         <w:rPr>
           <w:rFonts w:asciiTheme="minorHAnsi" w:hAnsiTheme="minorHAnsi"/>
@@ -2053,13 +2062,13 @@
         </w:rPr>
         <w:t xml:space="preserve">balls </w:t>
       </w:r>
-      <w:commentRangeEnd w:id="29"/>
-      <w:r>
-        <w:rPr>
-          <w:rStyle w:val="CommentReference"/>
-          <w:rFonts w:asciiTheme="minorHAnsi" w:hAnsiTheme="minorHAnsi"/>
-        </w:rPr>
-        <w:commentReference w:id="29"/>
+      <w:commentRangeEnd w:id="30"/>
+      <w:r>
+        <w:rPr>
+          <w:rStyle w:val="CommentReference"/>
+          <w:rFonts w:asciiTheme="minorHAnsi" w:hAnsiTheme="minorHAnsi"/>
+        </w:rPr>
+        <w:commentReference w:id="30"/>
       </w:r>
       <w:r>
         <w:rPr>
@@ -2085,7 +2094,7 @@
         </w:rPr>
         <w:t xml:space="preserve">onto </w:t>
       </w:r>
-      <w:commentRangeStart w:id="30"/>
+      <w:commentRangeStart w:id="31"/>
       <w:r>
         <w:rPr>
           <w:rFonts w:asciiTheme="minorHAnsi" w:hAnsiTheme="minorHAnsi"/>
@@ -2102,13 +2111,13 @@
         </w:rPr>
         <w:t>paper</w:t>
       </w:r>
-      <w:commentRangeEnd w:id="30"/>
-      <w:r>
-        <w:rPr>
-          <w:rStyle w:val="CommentReference"/>
-          <w:rFonts w:asciiTheme="minorHAnsi" w:hAnsiTheme="minorHAnsi"/>
-        </w:rPr>
-        <w:commentReference w:id="30"/>
+      <w:commentRangeEnd w:id="31"/>
+      <w:r>
+        <w:rPr>
+          <w:rStyle w:val="CommentReference"/>
+          <w:rFonts w:asciiTheme="minorHAnsi" w:hAnsiTheme="minorHAnsi"/>
+        </w:rPr>
+        <w:commentReference w:id="31"/>
       </w:r>
       <w:r>
         <w:rPr>
@@ -2238,7 +2247,7 @@
         </w:rPr>
         <w:t xml:space="preserve">e </w:t>
       </w:r>
-      <w:commentRangeStart w:id="31"/>
+      <w:commentRangeStart w:id="32"/>
       <w:r>
         <w:rPr>
           <w:rFonts w:asciiTheme="minorHAnsi" w:eastAsiaTheme="minorEastAsia" w:hAnsiTheme="minorHAnsi" w:cstheme="minorBidi"/>
@@ -2247,12 +2256,12 @@
         </w:rPr>
         <w:t>salt</w:t>
       </w:r>
-      <w:commentRangeEnd w:id="31"/>
-      <w:r>
-        <w:rPr>
-          <w:rStyle w:val="CommentReference"/>
-        </w:rPr>
-        <w:commentReference w:id="31"/>
+      <w:commentRangeEnd w:id="32"/>
+      <w:r>
+        <w:rPr>
+          <w:rStyle w:val="CommentReference"/>
+        </w:rPr>
+        <w:commentReference w:id="32"/>
       </w:r>
       <w:r>
         <w:rPr>
@@ -2297,7 +2306,7 @@
         </w:rPr>
         <w:t xml:space="preserve">Bake </w:t>
       </w:r>
-      <w:commentRangeStart w:id="32"/>
+      <w:commentRangeStart w:id="33"/>
       <w:r>
         <w:rPr>
           <w:rFonts w:asciiTheme="minorHAnsi" w:eastAsiaTheme="minorEastAsia" w:hAnsiTheme="minorHAnsi" w:cstheme="minorBidi"/>
@@ -2306,12 +2315,12 @@
         </w:rPr>
         <w:t xml:space="preserve">one tray at a time </w:t>
       </w:r>
-      <w:commentRangeEnd w:id="32"/>
-      <w:r>
-        <w:rPr>
-          <w:rStyle w:val="CommentReference"/>
-        </w:rPr>
-        <w:commentReference w:id="32"/>
+      <w:commentRangeEnd w:id="33"/>
+      <w:r>
+        <w:rPr>
+          <w:rStyle w:val="CommentReference"/>
+        </w:rPr>
+        <w:commentReference w:id="33"/>
       </w:r>
       <w:r>
         <w:rPr>
@@ -2417,7 +2426,7 @@
         </w:rPr>
         <w:t xml:space="preserve">Cookies will appear to be too soft, but </w:t>
       </w:r>
-      <w:commentRangeStart w:id="33"/>
+      <w:commentRangeStart w:id="34"/>
       <w:r>
         <w:rPr>
           <w:rFonts w:asciiTheme="minorHAnsi" w:eastAsiaTheme="minorEastAsia" w:hAnsiTheme="minorHAnsi" w:cstheme="minorBidi"/>
@@ -2426,13 +2435,13 @@
         </w:rPr>
         <w:t>will harden significantly as it cools</w:t>
       </w:r>
-      <w:commentRangeEnd w:id="33"/>
-      <w:r>
-        <w:rPr>
-          <w:rStyle w:val="CommentReference"/>
-          <w:rFonts w:asciiTheme="minorHAnsi" w:hAnsiTheme="minorHAnsi"/>
-        </w:rPr>
-        <w:commentReference w:id="33"/>
+      <w:commentRangeEnd w:id="34"/>
+      <w:r>
+        <w:rPr>
+          <w:rStyle w:val="CommentReference"/>
+          <w:rFonts w:asciiTheme="minorHAnsi" w:hAnsiTheme="minorHAnsi"/>
+        </w:rPr>
+        <w:commentReference w:id="34"/>
       </w:r>
       <w:r>
         <w:rPr>
@@ -3214,7 +3223,7 @@
           <w:szCs w:val="22"/>
         </w:rPr>
       </w:pPr>
-      <w:commentRangeStart w:id="34"/>
+      <w:commentRangeStart w:id="35"/>
       <w:r>
         <w:rPr>
           <w:rFonts w:asciiTheme="minorHAnsi" w:eastAsiaTheme="minorEastAsia" w:hAnsiTheme="minorHAnsi" w:cstheme="minorBidi"/>
@@ -3239,13 +3248,13 @@
         </w:rPr>
         <w:t>10 minutes</w:t>
       </w:r>
-      <w:commentRangeEnd w:id="34"/>
-      <w:r>
-        <w:rPr>
-          <w:rStyle w:val="CommentReference"/>
-          <w:rFonts w:asciiTheme="minorHAnsi" w:hAnsiTheme="minorHAnsi"/>
-        </w:rPr>
-        <w:commentReference w:id="34"/>
+      <w:commentRangeEnd w:id="35"/>
+      <w:r>
+        <w:rPr>
+          <w:rStyle w:val="CommentReference"/>
+          <w:rFonts w:asciiTheme="minorHAnsi" w:hAnsiTheme="minorHAnsi"/>
+        </w:rPr>
+        <w:commentReference w:id="35"/>
       </w:r>
       <w:r>
         <w:rPr>
@@ -3279,7 +3288,7 @@
         </w:rPr>
         <w:t xml:space="preserve">Cookie will be </w:t>
       </w:r>
-      <w:commentRangeStart w:id="35"/>
+      <w:commentRangeStart w:id="36"/>
       <w:r>
         <w:rPr>
           <w:rFonts w:asciiTheme="minorHAnsi" w:hAnsiTheme="minorHAnsi"/>
@@ -3288,12 +3297,12 @@
         </w:rPr>
         <w:t>soft and fragile for the first few minutes out of the oven</w:t>
       </w:r>
-      <w:commentRangeEnd w:id="35"/>
-      <w:r>
-        <w:rPr>
-          <w:rStyle w:val="CommentReference"/>
-        </w:rPr>
-        <w:commentReference w:id="35"/>
+      <w:commentRangeEnd w:id="36"/>
+      <w:r>
+        <w:rPr>
+          <w:rStyle w:val="CommentReference"/>
+        </w:rPr>
+        <w:commentReference w:id="36"/>
       </w:r>
       <w:r>
         <w:rPr>
@@ -3371,7 +3380,7 @@
         </w:rPr>
         <w:t xml:space="preserve">Store </w:t>
       </w:r>
-      <w:commentRangeStart w:id="36"/>
+      <w:commentRangeStart w:id="37"/>
       <w:r>
         <w:rPr>
           <w:rFonts w:asciiTheme="minorHAnsi" w:hAnsiTheme="minorHAnsi"/>
@@ -3380,13 +3389,13 @@
         </w:rPr>
         <w:t>in the fridge</w:t>
       </w:r>
-      <w:commentRangeEnd w:id="36"/>
-      <w:r>
-        <w:rPr>
-          <w:rStyle w:val="CommentReference"/>
-          <w:rFonts w:asciiTheme="minorHAnsi" w:hAnsiTheme="minorHAnsi"/>
-        </w:rPr>
-        <w:commentReference w:id="36"/>
+      <w:commentRangeEnd w:id="37"/>
+      <w:r>
+        <w:rPr>
+          <w:rStyle w:val="CommentReference"/>
+          <w:rFonts w:asciiTheme="minorHAnsi" w:hAnsiTheme="minorHAnsi"/>
+        </w:rPr>
+        <w:commentReference w:id="37"/>
       </w:r>
       <w:r>
         <w:rPr>
@@ -3396,7 +3405,7 @@
         </w:rPr>
         <w:t xml:space="preserve">, </w:t>
       </w:r>
-      <w:commentRangeStart w:id="37"/>
+      <w:commentRangeStart w:id="38"/>
       <w:r>
         <w:rPr>
           <w:rFonts w:asciiTheme="minorHAnsi" w:hAnsiTheme="minorHAnsi"/>
@@ -3405,13 +3414,13 @@
         </w:rPr>
         <w:t>separated with baking paper</w:t>
       </w:r>
-      <w:commentRangeEnd w:id="37"/>
-      <w:r>
-        <w:rPr>
-          <w:rStyle w:val="CommentReference"/>
-          <w:rFonts w:asciiTheme="minorHAnsi" w:hAnsiTheme="minorHAnsi"/>
-        </w:rPr>
-        <w:commentReference w:id="37"/>
+      <w:commentRangeEnd w:id="38"/>
+      <w:r>
+        <w:rPr>
+          <w:rStyle w:val="CommentReference"/>
+          <w:rFonts w:asciiTheme="minorHAnsi" w:hAnsiTheme="minorHAnsi"/>
+        </w:rPr>
+        <w:commentReference w:id="38"/>
       </w:r>
       <w:r>
         <w:rPr>
@@ -3568,8 +3577,8 @@
 </file>
 
 <file path=word/comments.xml><?xml version="1.0" encoding="utf-8"?>
-<w:comments xmlns:wpc="http://schemas.microsoft.com/office/word/2010/wordprocessingCanvas" xmlns:cx="http://schemas.microsoft.com/office/drawing/2014/chartex" xmlns:cx1="http://schemas.microsoft.com/office/drawing/2015/9/8/chartex" xmlns:cx2="http://schemas.microsoft.com/office/drawing/2015/10/21/chartex" xmlns:cx3="http://schemas.microsoft.com/office/drawing/2016/5/9/chartex" xmlns:cx4="http://schemas.microsoft.com/office/drawing/2016/5/10/chartex" xmlns:cx5="http://schemas.microsoft.com/office/drawing/2016/5/11/chartex" xmlns:cx6="http://schemas.microsoft.com/office/drawing/2016/5/12/chartex" xmlns:cx7="http://schemas.microsoft.com/office/drawing/2016/5/13/chartex" xmlns:cx8="http://schemas.microsoft.com/office/drawing/2016/5/14/chartex" xmlns:mc="http://schemas.openxmlformats.org/markup-compatibility/2006" xmlns:aink="http://schemas.microsoft.com/office/drawing/2016/ink" xmlns:am3d="http://schemas.microsoft.com/office/drawing/2017/model3d" xmlns:o="urn:schemas-microsoft-com:office:office" xmlns:r="http://schemas.openxmlformats.org/officeDocument/2006/relationships" xmlns:m="http://schemas.openxmlformats.org/officeDocument/2006/math" xmlns:v="urn:schemas-microsoft-com:vml" xmlns:wp14="http://schemas.microsoft.com/office/word/2010/wordprocessingDrawing" xmlns:wp="http://schemas.openxmlformats.org/drawingml/2006/wordprocessingDrawing" xmlns:w10="urn:schemas-microsoft-com:office:word" xmlns:w="http://schemas.openxmlformats.org/wordprocessingml/2006/main" xmlns:w14="http://schemas.microsoft.com/office/word/2010/wordml" xmlns:w15="http://schemas.microsoft.com/office/word/2012/wordml" xmlns:w16cex="http://schemas.microsoft.com/office/word/2018/wordml/cex" xmlns:w16cid="http://schemas.microsoft.com/office/word/2016/wordml/cid" xmlns:w16="http://schemas.microsoft.com/office/word/2018/wordml" xmlns:w16se="http://schemas.microsoft.com/office/word/2015/wordml/symex" xmlns:wpg="http://schemas.microsoft.com/office/word/2010/wordprocessingGroup" xmlns:wpi="http://schemas.microsoft.com/office/word/2010/wordprocessingInk" xmlns:wne="http://schemas.microsoft.com/office/word/2006/wordml" xmlns:wps="http://schemas.microsoft.com/office/word/2010/wordprocessingShape" mc:Ignorable="w14 w15 w16se w16cid w16 w16cex wp14">
-  <w:comment w:id="0" w:author="Avery Khoo" w:date="2015-08-30T21:36:00Z" w:initials="AK">
+<w:comments xmlns:wpc="http://schemas.microsoft.com/office/word/2010/wordprocessingCanvas" xmlns:cx="http://schemas.microsoft.com/office/drawing/2014/chartex" xmlns:cx1="http://schemas.microsoft.com/office/drawing/2015/9/8/chartex" xmlns:cx2="http://schemas.microsoft.com/office/drawing/2015/10/21/chartex" xmlns:cx3="http://schemas.microsoft.com/office/drawing/2016/5/9/chartex" xmlns:cx4="http://schemas.microsoft.com/office/drawing/2016/5/10/chartex" xmlns:cx5="http://schemas.microsoft.com/office/drawing/2016/5/11/chartex" xmlns:cx6="http://schemas.microsoft.com/office/drawing/2016/5/12/chartex" xmlns:cx7="http://schemas.microsoft.com/office/drawing/2016/5/13/chartex" xmlns:cx8="http://schemas.microsoft.com/office/drawing/2016/5/14/chartex" xmlns:mc="http://schemas.openxmlformats.org/markup-compatibility/2006" xmlns:aink="http://schemas.microsoft.com/office/drawing/2016/ink" xmlns:am3d="http://schemas.microsoft.com/office/drawing/2017/model3d" xmlns:o="urn:schemas-microsoft-com:office:office" xmlns:r="http://schemas.openxmlformats.org/officeDocument/2006/relationships" xmlns:m="http://schemas.openxmlformats.org/officeDocument/2006/math" xmlns:v="urn:schemas-microsoft-com:vml" xmlns:wp14="http://schemas.microsoft.com/office/word/2010/wordprocessingDrawing" xmlns:wp="http://schemas.openxmlformats.org/drawingml/2006/wordprocessingDrawing" xmlns:w10="urn:schemas-microsoft-com:office:word" xmlns:w="http://schemas.openxmlformats.org/wordprocessingml/2006/main" xmlns:w14="http://schemas.microsoft.com/office/word/2010/wordml" xmlns:w15="http://schemas.microsoft.com/office/word/2012/wordml" xmlns:w16cex="http://schemas.microsoft.com/office/word/2018/wordml/cex" xmlns:w16cid="http://schemas.microsoft.com/office/word/2016/wordml/cid" xmlns:w16="http://schemas.microsoft.com/office/word/2018/wordml" xmlns:w16sdtdh="http://schemas.microsoft.com/office/word/2020/wordml/sdtdatahash" xmlns:w16se="http://schemas.microsoft.com/office/word/2015/wordml/symex" xmlns:wpg="http://schemas.microsoft.com/office/word/2010/wordprocessingGroup" xmlns:wpi="http://schemas.microsoft.com/office/word/2010/wordprocessingInk" xmlns:wne="http://schemas.microsoft.com/office/word/2006/wordml" xmlns:wps="http://schemas.microsoft.com/office/word/2010/wordprocessingShape" mc:Ignorable="w14 w15 w16se w16cid w16 w16cex w16sdtdh wp14">
+  <w:comment w:id="0" w:author="Avery Khoo" w:date="2021-05-22T10:01:00Z" w:initials="AK">
     <w:p>
       <w:pPr>
         <w:pStyle w:val="CommentText"/>
@@ -3581,6 +3590,25 @@
         <w:annotationRef/>
       </w:r>
       <w:r>
+        <w:rPr>
+          <w:rStyle w:val="CommentReference"/>
+        </w:rPr>
+        <w:t>Update the markdown too!</w:t>
+      </w:r>
+    </w:p>
+  </w:comment>
+  <w:comment w:id="1" w:author="Avery Khoo" w:date="2015-08-30T21:36:00Z" w:initials="AK">
+    <w:p>
+      <w:pPr>
+        <w:pStyle w:val="CommentText"/>
+      </w:pPr>
+      <w:r>
+        <w:rPr>
+          <w:rStyle w:val="CommentReference"/>
+        </w:rPr>
+        <w:annotationRef/>
+      </w:r>
+      <w:r>
         <w:t xml:space="preserve">450g </w:t>
       </w:r>
       <w:r>
@@ -3588,7 +3616,7 @@
       </w:r>
     </w:p>
   </w:comment>
-  <w:comment w:id="1" w:author="Avery Khoo" w:date="2014-06-27T23:55:00Z" w:initials="AK">
+  <w:comment w:id="2" w:author="Avery Khoo" w:date="2014-06-27T23:55:00Z" w:initials="AK">
     <w:p>
       <w:pPr>
         <w:pStyle w:val="CommentText"/>
@@ -3627,7 +3655,7 @@
       </w:r>
     </w:p>
   </w:comment>
-  <w:comment w:id="3" w:author="Avery Khoo" w:date="2018-10-27T13:28:00Z" w:initials="AK">
+  <w:comment w:id="4" w:author="Avery Khoo" w:date="2018-10-27T13:28:00Z" w:initials="AK">
     <w:p>
       <w:pPr>
         <w:pStyle w:val="CommentText"/>
@@ -3643,7 +3671,7 @@
       </w:r>
     </w:p>
   </w:comment>
-  <w:comment w:id="2" w:author="Avery Khoo" w:date="2014-06-27T23:53:00Z" w:initials="AK">
+  <w:comment w:id="3" w:author="Avery Khoo" w:date="2014-06-27T23:53:00Z" w:initials="AK">
     <w:p>
       <w:pPr>
         <w:pStyle w:val="CommentText"/>
@@ -3690,7 +3718,7 @@
       </w:r>
     </w:p>
   </w:comment>
-  <w:comment w:id="4" w:author="Avery Khoo" w:date="2020-05-31T18:03:00Z" w:initials="AK">
+  <w:comment w:id="5" w:author="Avery Khoo" w:date="2020-05-31T18:03:00Z" w:initials="AK">
     <w:p>
       <w:pPr>
         <w:pStyle w:val="CommentText"/>
@@ -3709,7 +3737,7 @@
       </w:r>
     </w:p>
   </w:comment>
-  <w:comment w:id="5" w:author="Avery Khoo" w:date="2020-11-14T21:17:00Z" w:initials="AK">
+  <w:comment w:id="6" w:author="Avery Khoo" w:date="2020-11-14T21:17:00Z" w:initials="AK">
     <w:p>
       <w:pPr>
         <w:pStyle w:val="CommentText"/>
@@ -3728,7 +3756,7 @@
       </w:r>
     </w:p>
   </w:comment>
-  <w:comment w:id="6" w:author="Avery Khoo" w:date="2014-06-27T23:36:00Z" w:initials="AK">
+  <w:comment w:id="7" w:author="Avery Khoo" w:date="2014-06-27T23:36:00Z" w:initials="AK">
     <w:p>
       <w:pPr>
         <w:pStyle w:val="CommentText"/>
@@ -3767,7 +3795,7 @@
       </w:r>
     </w:p>
   </w:comment>
-  <w:comment w:id="7" w:author="Avery Khoo" w:date="2014-06-28T00:28:00Z" w:initials="AK">
+  <w:comment w:id="8" w:author="Avery Khoo" w:date="2014-06-28T00:28:00Z" w:initials="AK">
     <w:p>
       <w:pPr>
         <w:pStyle w:val="CommentText"/>
@@ -3783,7 +3811,7 @@
       </w:r>
     </w:p>
   </w:comment>
-  <w:comment w:id="8" w:author="Avery Khoo" w:date="2020-11-15T22:58:00Z" w:initials="AK">
+  <w:comment w:id="9" w:author="Avery Khoo" w:date="2020-11-15T22:58:00Z" w:initials="AK">
     <w:p>
       <w:pPr>
         <w:pStyle w:val="CommentText"/>
@@ -3799,7 +3827,7 @@
       </w:r>
     </w:p>
   </w:comment>
-  <w:comment w:id="9" w:author="Avery Khoo" w:date="2014-06-27T23:42:00Z" w:initials="AK">
+  <w:comment w:id="10" w:author="Avery Khoo" w:date="2014-06-27T23:42:00Z" w:initials="AK">
     <w:p>
       <w:pPr>
         <w:pStyle w:val="CommentText"/>
@@ -3824,7 +3852,7 @@
       </w:r>
     </w:p>
   </w:comment>
-  <w:comment w:id="10" w:author="Avery Khoo" w:date="2013-09-06T00:46:00Z" w:initials="AK">
+  <w:comment w:id="11" w:author="Avery Khoo" w:date="2013-09-06T00:46:00Z" w:initials="AK">
     <w:p>
       <w:pPr>
         <w:pStyle w:val="CommentText"/>
@@ -3855,7 +3883,7 @@
       </w:r>
     </w:p>
   </w:comment>
-  <w:comment w:id="11" w:author="Avery Khoo" w:date="2013-09-06T00:38:00Z" w:initials="AK">
+  <w:comment w:id="12" w:author="Avery Khoo" w:date="2013-09-06T00:38:00Z" w:initials="AK">
     <w:p>
       <w:pPr>
         <w:pStyle w:val="CommentText"/>
@@ -3933,7 +3961,7 @@
       </w:r>
     </w:p>
   </w:comment>
-  <w:comment w:id="12" w:author="Avery Khoo" w:date="2014-06-28T00:07:00Z" w:initials="AK">
+  <w:comment w:id="13" w:author="Avery Khoo" w:date="2014-06-28T00:07:00Z" w:initials="AK">
     <w:p>
       <w:pPr>
         <w:pStyle w:val="CommentText"/>
@@ -3952,7 +3980,7 @@
       </w:r>
     </w:p>
   </w:comment>
-  <w:comment w:id="13" w:author="Avery Khoo" w:date="2014-09-07T17:29:00Z" w:initials="AK">
+  <w:comment w:id="14" w:author="Avery Khoo" w:date="2014-09-07T17:29:00Z" w:initials="AK">
     <w:p>
       <w:pPr>
         <w:pStyle w:val="CommentText"/>
@@ -3968,7 +3996,7 @@
       </w:r>
     </w:p>
   </w:comment>
-  <w:comment w:id="14" w:author="Avery Khoo" w:date="2013-09-06T01:03:00Z" w:initials="AK">
+  <w:comment w:id="15" w:author="Avery Khoo" w:date="2013-09-06T01:03:00Z" w:initials="AK">
     <w:p>
       <w:pPr>
         <w:pStyle w:val="CommentText"/>
@@ -4031,7 +4059,7 @@
       </w:r>
     </w:p>
   </w:comment>
-  <w:comment w:id="15" w:author="Avery Khoo" w:date="2014-06-27T23:39:00Z" w:initials="AK">
+  <w:comment w:id="16" w:author="Avery Khoo" w:date="2014-06-27T23:39:00Z" w:initials="AK">
     <w:p>
       <w:pPr>
         <w:pStyle w:val="CommentText"/>
@@ -4053,7 +4081,7 @@
       </w:r>
     </w:p>
   </w:comment>
-  <w:comment w:id="16" w:author="Avery Khoo" w:date="2014-06-28T00:24:00Z" w:initials="AK">
+  <w:comment w:id="17" w:author="Avery Khoo" w:date="2014-06-28T00:24:00Z" w:initials="AK">
     <w:p>
       <w:pPr>
         <w:pStyle w:val="CommentText"/>
@@ -4069,7 +4097,7 @@
       </w:r>
     </w:p>
   </w:comment>
-  <w:comment w:id="17" w:author="Avery Khoo" w:date="2013-09-06T00:45:00Z" w:initials="AK">
+  <w:comment w:id="18" w:author="Avery Khoo" w:date="2013-09-06T00:45:00Z" w:initials="AK">
     <w:p>
       <w:pPr>
         <w:pStyle w:val="CommentText"/>
@@ -4085,7 +4113,7 @@
       </w:r>
     </w:p>
   </w:comment>
-  <w:comment w:id="18" w:author="Avery Khoo" w:date="2014-06-27T23:59:00Z" w:initials="AK">
+  <w:comment w:id="19" w:author="Avery Khoo" w:date="2014-06-27T23:59:00Z" w:initials="AK">
     <w:p>
       <w:pPr>
         <w:pStyle w:val="CommentText"/>
@@ -4110,7 +4138,7 @@
       </w:r>
     </w:p>
   </w:comment>
-  <w:comment w:id="19" w:author="Avery Khoo" w:date="2020-11-15T22:39:00Z" w:initials="AK">
+  <w:comment w:id="20" w:author="Avery Khoo" w:date="2020-11-15T22:39:00Z" w:initials="AK">
     <w:p>
       <w:pPr>
         <w:pStyle w:val="CommentText"/>
@@ -4126,7 +4154,7 @@
       </w:r>
     </w:p>
   </w:comment>
-  <w:comment w:id="20" w:author="Avery Khoo" w:date="2020-11-15T22:57:00Z" w:initials="AK">
+  <w:comment w:id="21" w:author="Avery Khoo" w:date="2020-11-15T22:57:00Z" w:initials="AK">
     <w:p>
       <w:pPr>
         <w:pStyle w:val="CommentText"/>
@@ -4158,7 +4186,7 @@
       </w:r>
     </w:p>
   </w:comment>
-  <w:comment w:id="21" w:author="Avery Khoo" w:date="2014-09-07T17:29:00Z" w:initials="AK">
+  <w:comment w:id="22" w:author="Avery Khoo" w:date="2014-09-07T17:29:00Z" w:initials="AK">
     <w:p>
       <w:pPr>
         <w:pStyle w:val="CommentText"/>
@@ -4186,7 +4214,7 @@
       </w:r>
     </w:p>
   </w:comment>
-  <w:comment w:id="22" w:author="Avery Khoo" w:date="2013-09-06T01:05:00Z" w:initials="AK">
+  <w:comment w:id="23" w:author="Avery Khoo" w:date="2013-09-06T01:05:00Z" w:initials="AK">
     <w:p>
       <w:pPr>
         <w:pStyle w:val="CommentText"/>
@@ -4202,7 +4230,7 @@
       </w:r>
     </w:p>
   </w:comment>
-  <w:comment w:id="23" w:author="Avery Khoo" w:date="2014-01-26T19:39:00Z" w:initials="AK">
+  <w:comment w:id="24" w:author="Avery Khoo" w:date="2014-01-26T19:39:00Z" w:initials="AK">
     <w:p>
       <w:pPr>
         <w:pStyle w:val="CommentText"/>
@@ -4252,7 +4280,7 @@
       </w:r>
     </w:p>
   </w:comment>
-  <w:comment w:id="24" w:author="Avery Khoo" w:date="2020-11-14T21:26:00Z" w:initials="AK">
+  <w:comment w:id="25" w:author="Avery Khoo" w:date="2020-11-14T21:26:00Z" w:initials="AK">
     <w:p>
       <w:pPr>
         <w:pStyle w:val="CommentText"/>
@@ -4268,7 +4296,7 @@
       </w:r>
     </w:p>
   </w:comment>
-  <w:comment w:id="25" w:author="Avery Khoo" w:date="2013-09-06T00:36:00Z" w:initials="AK">
+  <w:comment w:id="26" w:author="Avery Khoo" w:date="2013-09-06T00:36:00Z" w:initials="AK">
     <w:p>
       <w:pPr>
         <w:pStyle w:val="CommentText"/>
@@ -4301,7 +4329,7 @@
       </w:r>
     </w:p>
   </w:comment>
-  <w:comment w:id="27" w:author="Avery Khoo" w:date="2018-10-27T13:25:00Z" w:initials="AK">
+  <w:comment w:id="28" w:author="Avery Khoo" w:date="2018-10-27T13:25:00Z" w:initials="AK">
     <w:p>
       <w:pPr>
         <w:pStyle w:val="CommentText"/>
@@ -4387,7 +4415,7 @@
       </w:r>
     </w:p>
   </w:comment>
-  <w:comment w:id="26" w:author="Avery Khoo" w:date="2020-05-31T18:13:00Z" w:initials="AK">
+  <w:comment w:id="27" w:author="Avery Khoo" w:date="2020-05-31T18:13:00Z" w:initials="AK">
     <w:p>
       <w:pPr>
         <w:pStyle w:val="CommentText"/>
@@ -4412,7 +4440,7 @@
       </w:r>
     </w:p>
   </w:comment>
-  <w:comment w:id="28" w:author="Avery Khoo" w:date="2013-09-06T00:33:00Z" w:initials="AK">
+  <w:comment w:id="29" w:author="Avery Khoo" w:date="2013-09-06T00:33:00Z" w:initials="AK">
     <w:p>
       <w:pPr>
         <w:pStyle w:val="CommentText"/>
@@ -4477,7 +4505,7 @@
       </w:r>
     </w:p>
   </w:comment>
-  <w:comment w:id="29" w:author="Avery Khoo" w:date="2020-12-07T14:49:00Z" w:initials="AK">
+  <w:comment w:id="30" w:author="Avery Khoo" w:date="2020-12-07T14:49:00Z" w:initials="AK">
     <w:p>
       <w:pPr>
         <w:pStyle w:val="CommentText"/>
@@ -4493,7 +4521,7 @@
       </w:r>
     </w:p>
   </w:comment>
-  <w:comment w:id="30" w:author="Avery Khoo" w:date="2020-05-31T18:05:00Z" w:initials="AK">
+  <w:comment w:id="31" w:author="Avery Khoo" w:date="2020-05-31T18:05:00Z" w:initials="AK">
     <w:p>
       <w:pPr>
         <w:pStyle w:val="CommentText"/>
@@ -4515,7 +4543,7 @@
       </w:r>
     </w:p>
   </w:comment>
-  <w:comment w:id="31" w:author="Avery Khoo" w:date="2014-06-28T00:19:00Z" w:initials="AK">
+  <w:comment w:id="32" w:author="Avery Khoo" w:date="2014-06-28T00:19:00Z" w:initials="AK">
     <w:p>
       <w:pPr>
         <w:pStyle w:val="CommentText"/>
@@ -4531,7 +4559,7 @@
       </w:r>
     </w:p>
   </w:comment>
-  <w:comment w:id="32" w:author="Avery Khoo" w:date="2013-09-06T00:53:00Z" w:initials="AK">
+  <w:comment w:id="33" w:author="Avery Khoo" w:date="2013-09-06T00:53:00Z" w:initials="AK">
     <w:p>
       <w:pPr>
         <w:pStyle w:val="CommentText"/>
@@ -4568,7 +4596,7 @@
       </w:r>
     </w:p>
   </w:comment>
-  <w:comment w:id="33" w:author="Avery Khoo" w:date="2021-03-14T16:49:00Z" w:initials="AK">
+  <w:comment w:id="34" w:author="Avery Khoo" w:date="2021-03-14T16:49:00Z" w:initials="AK">
     <w:p>
       <w:pPr>
         <w:pStyle w:val="CommentText"/>
@@ -4594,7 +4622,7 @@
       </w:r>
     </w:p>
   </w:comment>
-  <w:comment w:id="34" w:author="Avery Khoo" w:date="2020-11-14T21:29:00Z" w:initials="AK">
+  <w:comment w:id="35" w:author="Avery Khoo" w:date="2020-11-14T21:29:00Z" w:initials="AK">
     <w:p>
       <w:pPr>
         <w:pStyle w:val="CommentText"/>
@@ -4610,7 +4638,7 @@
       </w:r>
     </w:p>
   </w:comment>
-  <w:comment w:id="35" w:author="Avery Khoo" w:date="2015-08-24T18:22:00Z" w:initials="AK">
+  <w:comment w:id="36" w:author="Avery Khoo" w:date="2015-08-24T18:22:00Z" w:initials="AK">
     <w:p>
       <w:pPr>
         <w:pStyle w:val="CommentText"/>
@@ -4672,7 +4700,7 @@
       </w:r>
     </w:p>
   </w:comment>
-  <w:comment w:id="36" w:author="Avery Khoo" w:date="2020-12-07T15:42:00Z" w:initials="AK">
+  <w:comment w:id="37" w:author="Avery Khoo" w:date="2020-12-07T15:42:00Z" w:initials="AK">
     <w:p>
       <w:pPr>
         <w:pStyle w:val="CommentText"/>
@@ -4688,7 +4716,7 @@
       </w:r>
     </w:p>
   </w:comment>
-  <w:comment w:id="37" w:author="Avery Khoo" w:date="2020-12-07T15:41:00Z" w:initials="AK">
+  <w:comment w:id="38" w:author="Avery Khoo" w:date="2020-12-07T15:41:00Z" w:initials="AK">
     <w:p>
       <w:pPr>
         <w:pStyle w:val="CommentText"/>
@@ -4708,7 +4736,8 @@
 </file>
 
 <file path=word/commentsExtended.xml><?xml version="1.0" encoding="utf-8"?>
-<w15:commentsEx xmlns:wpc="http://schemas.microsoft.com/office/word/2010/wordprocessingCanvas" xmlns:cx="http://schemas.microsoft.com/office/drawing/2014/chartex" xmlns:cx1="http://schemas.microsoft.com/office/drawing/2015/9/8/chartex" xmlns:cx2="http://schemas.microsoft.com/office/drawing/2015/10/21/chartex" xmlns:cx3="http://schemas.microsoft.com/office/drawing/2016/5/9/chartex" xmlns:cx4="http://schemas.microsoft.com/office/drawing/2016/5/10/chartex" xmlns:cx5="http://schemas.microsoft.com/office/drawing/2016/5/11/chartex" xmlns:cx6="http://schemas.microsoft.com/office/drawing/2016/5/12/chartex" xmlns:cx7="http://schemas.microsoft.com/office/drawing/2016/5/13/chartex" xmlns:cx8="http://schemas.microsoft.com/office/drawing/2016/5/14/chartex" xmlns:mc="http://schemas.openxmlformats.org/markup-compatibility/2006" xmlns:aink="http://schemas.microsoft.com/office/drawing/2016/ink" xmlns:am3d="http://schemas.microsoft.com/office/drawing/2017/model3d" xmlns:o="urn:schemas-microsoft-com:office:office" xmlns:r="http://schemas.openxmlformats.org/officeDocument/2006/relationships" xmlns:m="http://schemas.openxmlformats.org/officeDocument/2006/math" xmlns:v="urn:schemas-microsoft-com:vml" xmlns:wp14="http://schemas.microsoft.com/office/word/2010/wordprocessingDrawing" xmlns:wp="http://schemas.openxmlformats.org/drawingml/2006/wordprocessingDrawing" xmlns:w10="urn:schemas-microsoft-com:office:word" xmlns:w="http://schemas.openxmlformats.org/wordprocessingml/2006/main" xmlns:w14="http://schemas.microsoft.com/office/word/2010/wordml" xmlns:w15="http://schemas.microsoft.com/office/word/2012/wordml" xmlns:w16cex="http://schemas.microsoft.com/office/word/2018/wordml/cex" xmlns:w16cid="http://schemas.microsoft.com/office/word/2016/wordml/cid" xmlns:w16="http://schemas.microsoft.com/office/word/2018/wordml" xmlns:w16se="http://schemas.microsoft.com/office/word/2015/wordml/symex" xmlns:wpg="http://schemas.microsoft.com/office/word/2010/wordprocessingGroup" xmlns:wpi="http://schemas.microsoft.com/office/word/2010/wordprocessingInk" xmlns:wne="http://schemas.microsoft.com/office/word/2006/wordml" xmlns:wps="http://schemas.microsoft.com/office/word/2010/wordprocessingShape" mc:Ignorable="w14 w15 w16se w16cid w16 w16cex wp14">
+<w15:commentsEx xmlns:wpc="http://schemas.microsoft.com/office/word/2010/wordprocessingCanvas" xmlns:cx="http://schemas.microsoft.com/office/drawing/2014/chartex" xmlns:cx1="http://schemas.microsoft.com/office/drawing/2015/9/8/chartex" xmlns:cx2="http://schemas.microsoft.com/office/drawing/2015/10/21/chartex" xmlns:cx3="http://schemas.microsoft.com/office/drawing/2016/5/9/chartex" xmlns:cx4="http://schemas.microsoft.com/office/drawing/2016/5/10/chartex" xmlns:cx5="http://schemas.microsoft.com/office/drawing/2016/5/11/chartex" xmlns:cx6="http://schemas.microsoft.com/office/drawing/2016/5/12/chartex" xmlns:cx7="http://schemas.microsoft.com/office/drawing/2016/5/13/chartex" xmlns:cx8="http://schemas.microsoft.com/office/drawing/2016/5/14/chartex" xmlns:mc="http://schemas.openxmlformats.org/markup-compatibility/2006" xmlns:aink="http://schemas.microsoft.com/office/drawing/2016/ink" xmlns:am3d="http://schemas.microsoft.com/office/drawing/2017/model3d" xmlns:o="urn:schemas-microsoft-com:office:office" xmlns:r="http://schemas.openxmlformats.org/officeDocument/2006/relationships" xmlns:m="http://schemas.openxmlformats.org/officeDocument/2006/math" xmlns:v="urn:schemas-microsoft-com:vml" xmlns:wp14="http://schemas.microsoft.com/office/word/2010/wordprocessingDrawing" xmlns:wp="http://schemas.openxmlformats.org/drawingml/2006/wordprocessingDrawing" xmlns:w10="urn:schemas-microsoft-com:office:word" xmlns:w="http://schemas.openxmlformats.org/wordprocessingml/2006/main" xmlns:w14="http://schemas.microsoft.com/office/word/2010/wordml" xmlns:w15="http://schemas.microsoft.com/office/word/2012/wordml" xmlns:w16cex="http://schemas.microsoft.com/office/word/2018/wordml/cex" xmlns:w16cid="http://schemas.microsoft.com/office/word/2016/wordml/cid" xmlns:w16="http://schemas.microsoft.com/office/word/2018/wordml" xmlns:w16sdtdh="http://schemas.microsoft.com/office/word/2020/wordml/sdtdatahash" xmlns:w16se="http://schemas.microsoft.com/office/word/2015/wordml/symex" xmlns:wpg="http://schemas.microsoft.com/office/word/2010/wordprocessingGroup" xmlns:wpi="http://schemas.microsoft.com/office/word/2010/wordprocessingInk" xmlns:wne="http://schemas.microsoft.com/office/word/2006/wordml" xmlns:wps="http://schemas.microsoft.com/office/word/2010/wordprocessingShape" mc:Ignorable="w14 w15 w16se w16cid w16 w16cex w16sdtdh wp14">
+  <w15:commentEx w15:paraId="27E95B3E" w15:done="0"/>
   <w15:commentEx w15:paraId="176EE91F" w15:done="0"/>
   <w15:commentEx w15:paraId="572B8FC1" w15:done="0"/>
   <w15:commentEx w15:paraId="6A1C41D3" w15:done="0"/>
@@ -4751,7 +4780,8 @@
 </file>
 
 <file path=word/commentsExtensible.xml><?xml version="1.0" encoding="utf-8"?>
-<w16cex:commentsExtensible xmlns:wpc="http://schemas.microsoft.com/office/word/2010/wordprocessingCanvas" xmlns:cx="http://schemas.microsoft.com/office/drawing/2014/chartex" xmlns:cx1="http://schemas.microsoft.com/office/drawing/2015/9/8/chartex" xmlns:cx2="http://schemas.microsoft.com/office/drawing/2015/10/21/chartex" xmlns:cx3="http://schemas.microsoft.com/office/drawing/2016/5/9/chartex" xmlns:cx4="http://schemas.microsoft.com/office/drawing/2016/5/10/chartex" xmlns:cx5="http://schemas.microsoft.com/office/drawing/2016/5/11/chartex" xmlns:cx6="http://schemas.microsoft.com/office/drawing/2016/5/12/chartex" xmlns:cx7="http://schemas.microsoft.com/office/drawing/2016/5/13/chartex" xmlns:cx8="http://schemas.microsoft.com/office/drawing/2016/5/14/chartex" xmlns:mc="http://schemas.openxmlformats.org/markup-compatibility/2006" xmlns:aink="http://schemas.microsoft.com/office/drawing/2016/ink" xmlns:am3d="http://schemas.microsoft.com/office/drawing/2017/model3d" xmlns:o="urn:schemas-microsoft-com:office:office" xmlns:r="http://schemas.openxmlformats.org/officeDocument/2006/relationships" xmlns:m="http://schemas.openxmlformats.org/officeDocument/2006/math" xmlns:v="urn:schemas-microsoft-com:vml" xmlns:wp14="http://schemas.microsoft.com/office/word/2010/wordprocessingDrawing" xmlns:wp="http://schemas.openxmlformats.org/drawingml/2006/wordprocessingDrawing" xmlns:w10="urn:schemas-microsoft-com:office:word" xmlns:w="http://schemas.openxmlformats.org/wordprocessingml/2006/main" xmlns:w14="http://schemas.microsoft.com/office/word/2010/wordml" xmlns:w15="http://schemas.microsoft.com/office/word/2012/wordml" xmlns:w16cex="http://schemas.microsoft.com/office/word/2018/wordml/cex" xmlns:w16cid="http://schemas.microsoft.com/office/word/2016/wordml/cid" xmlns:w16="http://schemas.microsoft.com/office/word/2018/wordml" xmlns:w16se="http://schemas.microsoft.com/office/word/2015/wordml/symex" xmlns:wpg="http://schemas.microsoft.com/office/word/2010/wordprocessingGroup" xmlns:wpi="http://schemas.microsoft.com/office/word/2010/wordprocessingInk" xmlns:wne="http://schemas.microsoft.com/office/word/2006/wordml" xmlns:wps="http://schemas.microsoft.com/office/word/2010/wordprocessingShape" mc:Ignorable="w14 w15 w16se w16cid w16 w16cex wp14">
+<w16cex:commentsExtensible xmlns:wpc="http://schemas.microsoft.com/office/word/2010/wordprocessingCanvas" xmlns:cx="http://schemas.microsoft.com/office/drawing/2014/chartex" xmlns:cx1="http://schemas.microsoft.com/office/drawing/2015/9/8/chartex" xmlns:cx2="http://schemas.microsoft.com/office/drawing/2015/10/21/chartex" xmlns:cx3="http://schemas.microsoft.com/office/drawing/2016/5/9/chartex" xmlns:cx4="http://schemas.microsoft.com/office/drawing/2016/5/10/chartex" xmlns:cx5="http://schemas.microsoft.com/office/drawing/2016/5/11/chartex" xmlns:cx6="http://schemas.microsoft.com/office/drawing/2016/5/12/chartex" xmlns:cx7="http://schemas.microsoft.com/office/drawing/2016/5/13/chartex" xmlns:cx8="http://schemas.microsoft.com/office/drawing/2016/5/14/chartex" xmlns:mc="http://schemas.openxmlformats.org/markup-compatibility/2006" xmlns:aink="http://schemas.microsoft.com/office/drawing/2016/ink" xmlns:am3d="http://schemas.microsoft.com/office/drawing/2017/model3d" xmlns:o="urn:schemas-microsoft-com:office:office" xmlns:r="http://schemas.openxmlformats.org/officeDocument/2006/relationships" xmlns:m="http://schemas.openxmlformats.org/officeDocument/2006/math" xmlns:v="urn:schemas-microsoft-com:vml" xmlns:wp14="http://schemas.microsoft.com/office/word/2010/wordprocessingDrawing" xmlns:wp="http://schemas.openxmlformats.org/drawingml/2006/wordprocessingDrawing" xmlns:w10="urn:schemas-microsoft-com:office:word" xmlns:w="http://schemas.openxmlformats.org/wordprocessingml/2006/main" xmlns:w14="http://schemas.microsoft.com/office/word/2010/wordml" xmlns:w15="http://schemas.microsoft.com/office/word/2012/wordml" xmlns:w16cex="http://schemas.microsoft.com/office/word/2018/wordml/cex" xmlns:w16cid="http://schemas.microsoft.com/office/word/2016/wordml/cid" xmlns:w16="http://schemas.microsoft.com/office/word/2018/wordml" xmlns:w16sdtdh="http://schemas.microsoft.com/office/word/2020/wordml/sdtdatahash" xmlns:w16se="http://schemas.microsoft.com/office/word/2015/wordml/symex" xmlns:wpg="http://schemas.microsoft.com/office/word/2010/wordprocessingGroup" xmlns:wpi="http://schemas.microsoft.com/office/word/2010/wordprocessingInk" xmlns:wne="http://schemas.microsoft.com/office/word/2006/wordml" xmlns:wps="http://schemas.microsoft.com/office/word/2010/wordprocessingShape" mc:Ignorable="w14 w15 w16se w16cid w16 w16cex w16sdtdh wp14">
+  <w16cex:commentExtensible w16cex:durableId="24535503" w16cex:dateUtc="2021-05-22T02:01:00Z"/>
   <w16cex:commentExtensible w16cex:durableId="227E6FD7" w16cex:dateUtc="2020-05-31T10:03:00Z"/>
   <w16cex:commentExtensible w16cex:durableId="235AC7FE" w16cex:dateUtc="2020-11-14T13:17:00Z"/>
   <w16cex:commentExtensible w16cex:durableId="235C3131" w16cex:dateUtc="2020-11-15T14:58:00Z"/>
@@ -4769,7 +4799,8 @@
 </file>
 
 <file path=word/commentsIds.xml><?xml version="1.0" encoding="utf-8"?>
-<w16cid:commentsIds xmlns:wpc="http://schemas.microsoft.com/office/word/2010/wordprocessingCanvas" xmlns:cx="http://schemas.microsoft.com/office/drawing/2014/chartex" xmlns:cx1="http://schemas.microsoft.com/office/drawing/2015/9/8/chartex" xmlns:cx2="http://schemas.microsoft.com/office/drawing/2015/10/21/chartex" xmlns:cx3="http://schemas.microsoft.com/office/drawing/2016/5/9/chartex" xmlns:cx4="http://schemas.microsoft.com/office/drawing/2016/5/10/chartex" xmlns:cx5="http://schemas.microsoft.com/office/drawing/2016/5/11/chartex" xmlns:cx6="http://schemas.microsoft.com/office/drawing/2016/5/12/chartex" xmlns:cx7="http://schemas.microsoft.com/office/drawing/2016/5/13/chartex" xmlns:cx8="http://schemas.microsoft.com/office/drawing/2016/5/14/chartex" xmlns:mc="http://schemas.openxmlformats.org/markup-compatibility/2006" xmlns:aink="http://schemas.microsoft.com/office/drawing/2016/ink" xmlns:am3d="http://schemas.microsoft.com/office/drawing/2017/model3d" xmlns:o="urn:schemas-microsoft-com:office:office" xmlns:r="http://schemas.openxmlformats.org/officeDocument/2006/relationships" xmlns:m="http://schemas.openxmlformats.org/officeDocument/2006/math" xmlns:v="urn:schemas-microsoft-com:vml" xmlns:wp14="http://schemas.microsoft.com/office/word/2010/wordprocessingDrawing" xmlns:wp="http://schemas.openxmlformats.org/drawingml/2006/wordprocessingDrawing" xmlns:w10="urn:schemas-microsoft-com:office:word" xmlns:w="http://schemas.openxmlformats.org/wordprocessingml/2006/main" xmlns:w14="http://schemas.microsoft.com/office/word/2010/wordml" xmlns:w15="http://schemas.microsoft.com/office/word/2012/wordml" xmlns:w16cex="http://schemas.microsoft.com/office/word/2018/wordml/cex" xmlns:w16cid="http://schemas.microsoft.com/office/word/2016/wordml/cid" xmlns:w16="http://schemas.microsoft.com/office/word/2018/wordml" xmlns:w16se="http://schemas.microsoft.com/office/word/2015/wordml/symex" xmlns:wpg="http://schemas.microsoft.com/office/word/2010/wordprocessingGroup" xmlns:wpi="http://schemas.microsoft.com/office/word/2010/wordprocessingInk" xmlns:wne="http://schemas.microsoft.com/office/word/2006/wordml" xmlns:wps="http://schemas.microsoft.com/office/word/2010/wordprocessingShape" mc:Ignorable="w14 w15 w16se w16cid w16 w16cex wp14">
+<w16cid:commentsIds xmlns:wpc="http://schemas.microsoft.com/office/word/2010/wordprocessingCanvas" xmlns:cx="http://schemas.microsoft.com/office/drawing/2014/chartex" xmlns:cx1="http://schemas.microsoft.com/office/drawing/2015/9/8/chartex" xmlns:cx2="http://schemas.microsoft.com/office/drawing/2015/10/21/chartex" xmlns:cx3="http://schemas.microsoft.com/office/drawing/2016/5/9/chartex" xmlns:cx4="http://schemas.microsoft.com/office/drawing/2016/5/10/chartex" xmlns:cx5="http://schemas.microsoft.com/office/drawing/2016/5/11/chartex" xmlns:cx6="http://schemas.microsoft.com/office/drawing/2016/5/12/chartex" xmlns:cx7="http://schemas.microsoft.com/office/drawing/2016/5/13/chartex" xmlns:cx8="http://schemas.microsoft.com/office/drawing/2016/5/14/chartex" xmlns:mc="http://schemas.openxmlformats.org/markup-compatibility/2006" xmlns:aink="http://schemas.microsoft.com/office/drawing/2016/ink" xmlns:am3d="http://schemas.microsoft.com/office/drawing/2017/model3d" xmlns:o="urn:schemas-microsoft-com:office:office" xmlns:r="http://schemas.openxmlformats.org/officeDocument/2006/relationships" xmlns:m="http://schemas.openxmlformats.org/officeDocument/2006/math" xmlns:v="urn:schemas-microsoft-com:vml" xmlns:wp14="http://schemas.microsoft.com/office/word/2010/wordprocessingDrawing" xmlns:wp="http://schemas.openxmlformats.org/drawingml/2006/wordprocessingDrawing" xmlns:w10="urn:schemas-microsoft-com:office:word" xmlns:w="http://schemas.openxmlformats.org/wordprocessingml/2006/main" xmlns:w14="http://schemas.microsoft.com/office/word/2010/wordml" xmlns:w15="http://schemas.microsoft.com/office/word/2012/wordml" xmlns:w16cex="http://schemas.microsoft.com/office/word/2018/wordml/cex" xmlns:w16cid="http://schemas.microsoft.com/office/word/2016/wordml/cid" xmlns:w16="http://schemas.microsoft.com/office/word/2018/wordml" xmlns:w16sdtdh="http://schemas.microsoft.com/office/word/2020/wordml/sdtdatahash" xmlns:w16se="http://schemas.microsoft.com/office/word/2015/wordml/symex" xmlns:wpg="http://schemas.microsoft.com/office/word/2010/wordprocessingGroup" xmlns:wpi="http://schemas.microsoft.com/office/word/2010/wordprocessingInk" xmlns:wne="http://schemas.microsoft.com/office/word/2006/wordml" xmlns:wps="http://schemas.microsoft.com/office/word/2010/wordprocessingShape" mc:Ignorable="w14 w15 w16se w16cid w16 w16cex w16sdtdh wp14">
+  <w16cid:commentId w16cid:paraId="27E95B3E" w16cid:durableId="24535503"/>
   <w16cid:commentId w16cid:paraId="176EE91F" w16cid:durableId="1A171B17"/>
   <w16cid:commentId w16cid:paraId="572B8FC1" w16cid:durableId="5021F7C2"/>
   <w16cid:commentId w16cid:paraId="6A1C41D3" w16cid:durableId="17DABFEB"/>
@@ -4812,7 +4843,7 @@
 </file>
 
 <file path=word/numbering.xml><?xml version="1.0" encoding="utf-8"?>
-<w:numbering xmlns:wpc="http://schemas.microsoft.com/office/word/2010/wordprocessingCanvas" xmlns:cx="http://schemas.microsoft.com/office/drawing/2014/chartex" xmlns:cx1="http://schemas.microsoft.com/office/drawing/2015/9/8/chartex" xmlns:cx2="http://schemas.microsoft.com/office/drawing/2015/10/21/chartex" xmlns:cx3="http://schemas.microsoft.com/office/drawing/2016/5/9/chartex" xmlns:cx4="http://schemas.microsoft.com/office/drawing/2016/5/10/chartex" xmlns:cx5="http://schemas.microsoft.com/office/drawing/2016/5/11/chartex" xmlns:cx6="http://schemas.microsoft.com/office/drawing/2016/5/12/chartex" xmlns:cx7="http://schemas.microsoft.com/office/drawing/2016/5/13/chartex" xmlns:cx8="http://schemas.microsoft.com/office/drawing/2016/5/14/chartex" xmlns:mc="http://schemas.openxmlformats.org/markup-compatibility/2006" xmlns:aink="http://schemas.microsoft.com/office/drawing/2016/ink" xmlns:am3d="http://schemas.microsoft.com/office/drawing/2017/model3d" xmlns:o="urn:schemas-microsoft-com:office:office" xmlns:r="http://schemas.openxmlformats.org/officeDocument/2006/relationships" xmlns:m="http://schemas.openxmlformats.org/officeDocument/2006/math" xmlns:v="urn:schemas-microsoft-com:vml" xmlns:wp14="http://schemas.microsoft.com/office/word/2010/wordprocessingDrawing" xmlns:wp="http://schemas.openxmlformats.org/drawingml/2006/wordprocessingDrawing" xmlns:w10="urn:schemas-microsoft-com:office:word" xmlns:w="http://schemas.openxmlformats.org/wordprocessingml/2006/main" xmlns:w14="http://schemas.microsoft.com/office/word/2010/wordml" xmlns:w15="http://schemas.microsoft.com/office/word/2012/wordml" xmlns:w16cex="http://schemas.microsoft.com/office/word/2018/wordml/cex" xmlns:w16cid="http://schemas.microsoft.com/office/word/2016/wordml/cid" xmlns:w16="http://schemas.microsoft.com/office/word/2018/wordml" xmlns:w16se="http://schemas.microsoft.com/office/word/2015/wordml/symex" xmlns:wpg="http://schemas.microsoft.com/office/word/2010/wordprocessingGroup" xmlns:wpi="http://schemas.microsoft.com/office/word/2010/wordprocessingInk" xmlns:wne="http://schemas.microsoft.com/office/word/2006/wordml" xmlns:wps="http://schemas.microsoft.com/office/word/2010/wordprocessingShape" mc:Ignorable="w14 w15 w16se w16cid w16 w16cex wp14">
+<w:numbering xmlns:wpc="http://schemas.microsoft.com/office/word/2010/wordprocessingCanvas" xmlns:cx="http://schemas.microsoft.com/office/drawing/2014/chartex" xmlns:cx1="http://schemas.microsoft.com/office/drawing/2015/9/8/chartex" xmlns:cx2="http://schemas.microsoft.com/office/drawing/2015/10/21/chartex" xmlns:cx3="http://schemas.microsoft.com/office/drawing/2016/5/9/chartex" xmlns:cx4="http://schemas.microsoft.com/office/drawing/2016/5/10/chartex" xmlns:cx5="http://schemas.microsoft.com/office/drawing/2016/5/11/chartex" xmlns:cx6="http://schemas.microsoft.com/office/drawing/2016/5/12/chartex" xmlns:cx7="http://schemas.microsoft.com/office/drawing/2016/5/13/chartex" xmlns:cx8="http://schemas.microsoft.com/office/drawing/2016/5/14/chartex" xmlns:mc="http://schemas.openxmlformats.org/markup-compatibility/2006" xmlns:aink="http://schemas.microsoft.com/office/drawing/2016/ink" xmlns:am3d="http://schemas.microsoft.com/office/drawing/2017/model3d" xmlns:o="urn:schemas-microsoft-com:office:office" xmlns:r="http://schemas.openxmlformats.org/officeDocument/2006/relationships" xmlns:m="http://schemas.openxmlformats.org/officeDocument/2006/math" xmlns:v="urn:schemas-microsoft-com:vml" xmlns:wp14="http://schemas.microsoft.com/office/word/2010/wordprocessingDrawing" xmlns:wp="http://schemas.openxmlformats.org/drawingml/2006/wordprocessingDrawing" xmlns:w10="urn:schemas-microsoft-com:office:word" xmlns:w="http://schemas.openxmlformats.org/wordprocessingml/2006/main" xmlns:w14="http://schemas.microsoft.com/office/word/2010/wordml" xmlns:w15="http://schemas.microsoft.com/office/word/2012/wordml" xmlns:w16cex="http://schemas.microsoft.com/office/word/2018/wordml/cex" xmlns:w16cid="http://schemas.microsoft.com/office/word/2016/wordml/cid" xmlns:w16="http://schemas.microsoft.com/office/word/2018/wordml" xmlns:w16sdtdh="http://schemas.microsoft.com/office/word/2020/wordml/sdtdatahash" xmlns:w16se="http://schemas.microsoft.com/office/word/2015/wordml/symex" xmlns:wpg="http://schemas.microsoft.com/office/word/2010/wordprocessingGroup" xmlns:wpi="http://schemas.microsoft.com/office/word/2010/wordprocessingInk" xmlns:wne="http://schemas.microsoft.com/office/word/2006/wordml" xmlns:wps="http://schemas.microsoft.com/office/word/2010/wordprocessingShape" mc:Ignorable="w14 w15 w16se w16cid w16 w16cex w16sdtdh wp14">
   <w:abstractNum w:abstractNumId="0" w15:restartNumberingAfterBreak="0">
     <w:nsid w:val="0519410E"/>
     <w:multiLevelType w:val="hybridMultilevel"/>
@@ -6955,7 +6986,7 @@
 </file>
 
 <file path=word/people.xml><?xml version="1.0" encoding="utf-8"?>
-<w15:people xmlns:wpc="http://schemas.microsoft.com/office/word/2010/wordprocessingCanvas" xmlns:cx="http://schemas.microsoft.com/office/drawing/2014/chartex" xmlns:cx1="http://schemas.microsoft.com/office/drawing/2015/9/8/chartex" xmlns:cx2="http://schemas.microsoft.com/office/drawing/2015/10/21/chartex" xmlns:cx3="http://schemas.microsoft.com/office/drawing/2016/5/9/chartex" xmlns:cx4="http://schemas.microsoft.com/office/drawing/2016/5/10/chartex" xmlns:cx5="http://schemas.microsoft.com/office/drawing/2016/5/11/chartex" xmlns:cx6="http://schemas.microsoft.com/office/drawing/2016/5/12/chartex" xmlns:cx7="http://schemas.microsoft.com/office/drawing/2016/5/13/chartex" xmlns:cx8="http://schemas.microsoft.com/office/drawing/2016/5/14/chartex" xmlns:mc="http://schemas.openxmlformats.org/markup-compatibility/2006" xmlns:aink="http://schemas.microsoft.com/office/drawing/2016/ink" xmlns:am3d="http://schemas.microsoft.com/office/drawing/2017/model3d" xmlns:o="urn:schemas-microsoft-com:office:office" xmlns:r="http://schemas.openxmlformats.org/officeDocument/2006/relationships" xmlns:m="http://schemas.openxmlformats.org/officeDocument/2006/math" xmlns:v="urn:schemas-microsoft-com:vml" xmlns:wp14="http://schemas.microsoft.com/office/word/2010/wordprocessingDrawing" xmlns:wp="http://schemas.openxmlformats.org/drawingml/2006/wordprocessingDrawing" xmlns:w10="urn:schemas-microsoft-com:office:word" xmlns:w="http://schemas.openxmlformats.org/wordprocessingml/2006/main" xmlns:w14="http://schemas.microsoft.com/office/word/2010/wordml" xmlns:w15="http://schemas.microsoft.com/office/word/2012/wordml" xmlns:w16cex="http://schemas.microsoft.com/office/word/2018/wordml/cex" xmlns:w16cid="http://schemas.microsoft.com/office/word/2016/wordml/cid" xmlns:w16="http://schemas.microsoft.com/office/word/2018/wordml" xmlns:w16se="http://schemas.microsoft.com/office/word/2015/wordml/symex" xmlns:wpg="http://schemas.microsoft.com/office/word/2010/wordprocessingGroup" xmlns:wpi="http://schemas.microsoft.com/office/word/2010/wordprocessingInk" xmlns:wne="http://schemas.microsoft.com/office/word/2006/wordml" xmlns:wps="http://schemas.microsoft.com/office/word/2010/wordprocessingShape" mc:Ignorable="w14 w15 w16se w16cid w16 w16cex wp14">
+<w15:people xmlns:wpc="http://schemas.microsoft.com/office/word/2010/wordprocessingCanvas" xmlns:cx="http://schemas.microsoft.com/office/drawing/2014/chartex" xmlns:cx1="http://schemas.microsoft.com/office/drawing/2015/9/8/chartex" xmlns:cx2="http://schemas.microsoft.com/office/drawing/2015/10/21/chartex" xmlns:cx3="http://schemas.microsoft.com/office/drawing/2016/5/9/chartex" xmlns:cx4="http://schemas.microsoft.com/office/drawing/2016/5/10/chartex" xmlns:cx5="http://schemas.microsoft.com/office/drawing/2016/5/11/chartex" xmlns:cx6="http://schemas.microsoft.com/office/drawing/2016/5/12/chartex" xmlns:cx7="http://schemas.microsoft.com/office/drawing/2016/5/13/chartex" xmlns:cx8="http://schemas.microsoft.com/office/drawing/2016/5/14/chartex" xmlns:mc="http://schemas.openxmlformats.org/markup-compatibility/2006" xmlns:aink="http://schemas.microsoft.com/office/drawing/2016/ink" xmlns:am3d="http://schemas.microsoft.com/office/drawing/2017/model3d" xmlns:o="urn:schemas-microsoft-com:office:office" xmlns:r="http://schemas.openxmlformats.org/officeDocument/2006/relationships" xmlns:m="http://schemas.openxmlformats.org/officeDocument/2006/math" xmlns:v="urn:schemas-microsoft-com:vml" xmlns:wp14="http://schemas.microsoft.com/office/word/2010/wordprocessingDrawing" xmlns:wp="http://schemas.openxmlformats.org/drawingml/2006/wordprocessingDrawing" xmlns:w10="urn:schemas-microsoft-com:office:word" xmlns:w="http://schemas.openxmlformats.org/wordprocessingml/2006/main" xmlns:w14="http://schemas.microsoft.com/office/word/2010/wordml" xmlns:w15="http://schemas.microsoft.com/office/word/2012/wordml" xmlns:w16cex="http://schemas.microsoft.com/office/word/2018/wordml/cex" xmlns:w16cid="http://schemas.microsoft.com/office/word/2016/wordml/cid" xmlns:w16="http://schemas.microsoft.com/office/word/2018/wordml" xmlns:w16sdtdh="http://schemas.microsoft.com/office/word/2020/wordml/sdtdatahash" xmlns:w16se="http://schemas.microsoft.com/office/word/2015/wordml/symex" xmlns:wpg="http://schemas.microsoft.com/office/word/2010/wordprocessingGroup" xmlns:wpi="http://schemas.microsoft.com/office/word/2010/wordprocessingInk" xmlns:wne="http://schemas.microsoft.com/office/word/2006/wordml" xmlns:wps="http://schemas.microsoft.com/office/word/2010/wordprocessingShape" mc:Ignorable="w14 w15 w16se w16cid w16 w16cex w16sdtdh wp14">
   <w15:person w15:author="Avery Khoo">
     <w15:presenceInfo w15:providerId="Windows Live" w15:userId="4ec56ae58931f8ad"/>
   </w15:person>
@@ -6963,7 +6994,7 @@
 </file>
 
 <file path=word/styles.xml><?xml version="1.0" encoding="utf-8"?>
-<w:styles xmlns:mc="http://schemas.openxmlformats.org/markup-compatibility/2006" xmlns:r="http://schemas.openxmlformats.org/officeDocument/2006/relationships" xmlns:w="http://schemas.openxmlformats.org/wordprocessingml/2006/main" xmlns:w14="http://schemas.microsoft.com/office/word/2010/wordml" xmlns:w15="http://schemas.microsoft.com/office/word/2012/wordml" xmlns:w16cex="http://schemas.microsoft.com/office/word/2018/wordml/cex" xmlns:w16cid="http://schemas.microsoft.com/office/word/2016/wordml/cid" xmlns:w16="http://schemas.microsoft.com/office/word/2018/wordml" xmlns:w16se="http://schemas.microsoft.com/office/word/2015/wordml/symex" mc:Ignorable="w14 w15 w16se w16cid w16 w16cex">
+<w:styles xmlns:mc="http://schemas.openxmlformats.org/markup-compatibility/2006" xmlns:r="http://schemas.openxmlformats.org/officeDocument/2006/relationships" xmlns:w="http://schemas.openxmlformats.org/wordprocessingml/2006/main" xmlns:w14="http://schemas.microsoft.com/office/word/2010/wordml" xmlns:w15="http://schemas.microsoft.com/office/word/2012/wordml" xmlns:w16cex="http://schemas.microsoft.com/office/word/2018/wordml/cex" xmlns:w16cid="http://schemas.microsoft.com/office/word/2016/wordml/cid" xmlns:w16="http://schemas.microsoft.com/office/word/2018/wordml" xmlns:w16sdtdh="http://schemas.microsoft.com/office/word/2020/wordml/sdtdatahash" xmlns:w16se="http://schemas.microsoft.com/office/word/2015/wordml/symex" mc:Ignorable="w14 w15 w16se w16cid w16 w16cex w16sdtdh">
   <w:docDefaults>
     <w:rPrDefault>
       <w:rPr>

--- a/Chocolate Chip Cookies v9.docx
+++ b/Chocolate Chip Cookies v9.docx
@@ -398,6 +398,7 @@
         </w:rPr>
       </w:pPr>
       <w:commentRangeStart w:id="3"/>
+      <w:commentRangeStart w:id="4"/>
       <w:r>
         <w:rPr>
           <w:rFonts w:asciiTheme="minorHAnsi" w:hAnsiTheme="minorHAnsi"/>
@@ -422,7 +423,15 @@
         </w:rPr>
         <w:t xml:space="preserve"> teaspoons </w:t>
       </w:r>
-      <w:commentRangeStart w:id="4"/>
+      <w:commentRangeEnd w:id="4"/>
+      <w:r>
+        <w:rPr>
+          <w:rStyle w:val="CommentReference"/>
+          <w:rFonts w:asciiTheme="minorHAnsi" w:hAnsiTheme="minorHAnsi"/>
+        </w:rPr>
+        <w:commentReference w:id="4"/>
+      </w:r>
+      <w:commentRangeStart w:id="5"/>
       <w:r>
         <w:rPr>
           <w:rFonts w:asciiTheme="minorHAnsi" w:hAnsiTheme="minorHAnsi"/>
@@ -431,13 +440,13 @@
         </w:rPr>
         <w:t>baking powder</w:t>
       </w:r>
-      <w:commentRangeEnd w:id="4"/>
-      <w:r>
-        <w:rPr>
-          <w:rStyle w:val="CommentReference"/>
-          <w:rFonts w:asciiTheme="minorHAnsi" w:hAnsiTheme="minorHAnsi"/>
-        </w:rPr>
-        <w:commentReference w:id="4"/>
+      <w:commentRangeEnd w:id="5"/>
+      <w:r>
+        <w:rPr>
+          <w:rStyle w:val="CommentReference"/>
+          <w:rFonts w:asciiTheme="minorHAnsi" w:hAnsiTheme="minorHAnsi"/>
+        </w:rPr>
+        <w:commentReference w:id="5"/>
       </w:r>
     </w:p>
     <w:p>
@@ -460,14 +469,6 @@
         </w:rPr>
         <w:t>2 teaspoons baking soda</w:t>
       </w:r>
-      <w:r>
-        <w:rPr>
-          <w:rFonts w:asciiTheme="minorHAnsi" w:hAnsiTheme="minorHAnsi"/>
-          <w:sz w:val="22"/>
-          <w:szCs w:val="22"/>
-        </w:rPr>
-        <w:t>]</w:t>
-      </w:r>
       <w:commentRangeEnd w:id="3"/>
       <w:r>
         <w:rPr>
@@ -488,7 +489,7 @@
           <w:szCs w:val="22"/>
         </w:rPr>
       </w:pPr>
-      <w:commentRangeStart w:id="5"/>
+      <w:commentRangeStart w:id="6"/>
       <w:r>
         <w:rPr>
           <w:rFonts w:asciiTheme="minorHAnsi" w:hAnsiTheme="minorHAnsi"/>
@@ -505,13 +506,13 @@
         </w:rPr>
         <w:t xml:space="preserve"> teaspoons</w:t>
       </w:r>
-      <w:commentRangeEnd w:id="5"/>
-      <w:r>
-        <w:rPr>
-          <w:rStyle w:val="CommentReference"/>
-          <w:rFonts w:asciiTheme="minorHAnsi" w:hAnsiTheme="minorHAnsi"/>
-        </w:rPr>
-        <w:commentReference w:id="5"/>
+      <w:commentRangeEnd w:id="6"/>
+      <w:r>
+        <w:rPr>
+          <w:rStyle w:val="CommentReference"/>
+          <w:rFonts w:asciiTheme="minorHAnsi" w:hAnsiTheme="minorHAnsi"/>
+        </w:rPr>
+        <w:commentReference w:id="6"/>
       </w:r>
       <w:r>
         <w:rPr>
@@ -521,7 +522,7 @@
         </w:rPr>
         <w:t xml:space="preserve"> </w:t>
       </w:r>
-      <w:commentRangeStart w:id="6"/>
+      <w:commentRangeStart w:id="7"/>
       <w:r>
         <w:rPr>
           <w:rFonts w:asciiTheme="minorHAnsi" w:hAnsiTheme="minorHAnsi"/>
@@ -538,13 +539,13 @@
         </w:rPr>
         <w:t>salt</w:t>
       </w:r>
-      <w:commentRangeEnd w:id="6"/>
-      <w:r>
-        <w:rPr>
-          <w:rStyle w:val="CommentReference"/>
-          <w:rFonts w:asciiTheme="minorHAnsi" w:hAnsiTheme="minorHAnsi"/>
-        </w:rPr>
-        <w:commentReference w:id="6"/>
+      <w:commentRangeEnd w:id="7"/>
+      <w:r>
+        <w:rPr>
+          <w:rStyle w:val="CommentReference"/>
+          <w:rFonts w:asciiTheme="minorHAnsi" w:hAnsiTheme="minorHAnsi"/>
+        </w:rPr>
+        <w:commentReference w:id="7"/>
       </w:r>
       <w:r>
         <w:rPr>
@@ -569,7 +570,7 @@
           <w:szCs w:val="22"/>
         </w:rPr>
       </w:pPr>
-      <w:commentRangeStart w:id="7"/>
+      <w:commentRangeStart w:id="8"/>
       <w:r>
         <w:rPr>
           <w:rFonts w:asciiTheme="minorHAnsi" w:hAnsiTheme="minorHAnsi"/>
@@ -578,12 +579,12 @@
         </w:rPr>
         <w:t xml:space="preserve">Sift </w:t>
       </w:r>
-      <w:commentRangeEnd w:id="7"/>
-      <w:r>
-        <w:rPr>
-          <w:rStyle w:val="CommentReference"/>
-        </w:rPr>
-        <w:commentReference w:id="7"/>
+      <w:commentRangeEnd w:id="8"/>
+      <w:r>
+        <w:rPr>
+          <w:rStyle w:val="CommentReference"/>
+        </w:rPr>
+        <w:commentReference w:id="8"/>
       </w:r>
       <w:r>
         <w:rPr>
@@ -638,7 +639,7 @@
           <w:szCs w:val="22"/>
         </w:rPr>
       </w:pPr>
-      <w:commentRangeStart w:id="8"/>
+      <w:commentRangeStart w:id="9"/>
       <w:r>
         <w:rPr>
           <w:rFonts w:asciiTheme="minorHAnsi" w:hAnsiTheme="minorHAnsi"/>
@@ -647,12 +648,12 @@
         </w:rPr>
         <w:t>500g</w:t>
       </w:r>
-      <w:commentRangeEnd w:id="8"/>
-      <w:r>
-        <w:rPr>
-          <w:rStyle w:val="CommentReference"/>
-        </w:rPr>
-        <w:commentReference w:id="8"/>
+      <w:commentRangeEnd w:id="9"/>
+      <w:r>
+        <w:rPr>
+          <w:rStyle w:val="CommentReference"/>
+        </w:rPr>
+        <w:commentReference w:id="9"/>
       </w:r>
       <w:r>
         <w:rPr>
@@ -691,7 +692,7 @@
           <w:szCs w:val="22"/>
         </w:rPr>
       </w:pPr>
-      <w:commentRangeStart w:id="9"/>
+      <w:commentRangeStart w:id="10"/>
       <w:r>
         <w:rPr>
           <w:rFonts w:asciiTheme="minorHAnsi" w:hAnsiTheme="minorHAnsi"/>
@@ -700,13 +701,13 @@
         </w:rPr>
         <w:t>400g</w:t>
       </w:r>
-      <w:commentRangeEnd w:id="9"/>
-      <w:r>
-        <w:rPr>
-          <w:rStyle w:val="CommentReference"/>
-          <w:rFonts w:asciiTheme="minorHAnsi" w:hAnsiTheme="minorHAnsi"/>
-        </w:rPr>
-        <w:commentReference w:id="9"/>
+      <w:commentRangeEnd w:id="10"/>
+      <w:r>
+        <w:rPr>
+          <w:rStyle w:val="CommentReference"/>
+          <w:rFonts w:asciiTheme="minorHAnsi" w:hAnsiTheme="minorHAnsi"/>
+        </w:rPr>
+        <w:commentReference w:id="10"/>
       </w:r>
       <w:r>
         <w:rPr>
@@ -732,7 +733,7 @@
         </w:rPr>
         <w:t xml:space="preserve"> </w:t>
       </w:r>
-      <w:commentRangeStart w:id="10"/>
+      <w:commentRangeStart w:id="11"/>
       <w:r>
         <w:rPr>
           <w:rFonts w:asciiTheme="minorHAnsi" w:hAnsiTheme="minorHAnsi"/>
@@ -741,12 +742,12 @@
         </w:rPr>
         <w:t>sugar</w:t>
       </w:r>
-      <w:commentRangeEnd w:id="10"/>
-      <w:r>
-        <w:rPr>
-          <w:rStyle w:val="CommentReference"/>
-        </w:rPr>
-        <w:commentReference w:id="10"/>
+      <w:commentRangeEnd w:id="11"/>
+      <w:r>
+        <w:rPr>
+          <w:rStyle w:val="CommentReference"/>
+        </w:rPr>
+        <w:commentReference w:id="11"/>
       </w:r>
     </w:p>
     <w:p>
@@ -777,24 +778,41 @@
         </w:rPr>
         <w:t xml:space="preserve"> </w:t>
       </w:r>
-      <w:commentRangeStart w:id="11"/>
-      <w:r>
-        <w:rPr>
-          <w:rFonts w:asciiTheme="minorHAnsi" w:hAnsiTheme="minorHAnsi"/>
-          <w:sz w:val="22"/>
-          <w:szCs w:val="22"/>
-        </w:rPr>
-        <w:t xml:space="preserve">light-brown </w:t>
-      </w:r>
-      <w:commentRangeEnd w:id="11"/>
-      <w:r>
-        <w:rPr>
-          <w:rStyle w:val="CommentReference"/>
-          <w:rFonts w:asciiTheme="minorHAnsi" w:hAnsiTheme="minorHAnsi"/>
-          <w:sz w:val="22"/>
-          <w:szCs w:val="22"/>
-        </w:rPr>
-        <w:commentReference w:id="11"/>
+      <w:commentRangeStart w:id="12"/>
+      <w:commentRangeStart w:id="13"/>
+      <w:r>
+        <w:rPr>
+          <w:rFonts w:asciiTheme="minorHAnsi" w:hAnsiTheme="minorHAnsi"/>
+          <w:sz w:val="22"/>
+          <w:szCs w:val="22"/>
+        </w:rPr>
+        <w:t>light</w:t>
+      </w:r>
+      <w:commentRangeEnd w:id="12"/>
+      <w:r>
+        <w:rPr>
+          <w:rStyle w:val="CommentReference"/>
+          <w:rFonts w:asciiTheme="minorHAnsi" w:hAnsiTheme="minorHAnsi"/>
+        </w:rPr>
+        <w:commentReference w:id="12"/>
+      </w:r>
+      <w:r>
+        <w:rPr>
+          <w:rFonts w:asciiTheme="minorHAnsi" w:hAnsiTheme="minorHAnsi"/>
+          <w:sz w:val="22"/>
+          <w:szCs w:val="22"/>
+        </w:rPr>
+        <w:t xml:space="preserve">-brown </w:t>
+      </w:r>
+      <w:commentRangeEnd w:id="13"/>
+      <w:r>
+        <w:rPr>
+          <w:rStyle w:val="CommentReference"/>
+          <w:rFonts w:asciiTheme="minorHAnsi" w:hAnsiTheme="minorHAnsi"/>
+          <w:sz w:val="22"/>
+          <w:szCs w:val="22"/>
+        </w:rPr>
+        <w:commentReference w:id="13"/>
       </w:r>
       <w:r>
         <w:rPr>
@@ -825,9 +843,34 @@
           <w:sz w:val="22"/>
           <w:szCs w:val="22"/>
         </w:rPr>
-        <w:t xml:space="preserve">Using a mixer fitted with paddle attachment, cream </w:t>
-      </w:r>
-      <w:commentRangeStart w:id="12"/>
+        <w:t xml:space="preserve">Using a </w:t>
+      </w:r>
+      <w:commentRangeStart w:id="14"/>
+      <w:r>
+        <w:rPr>
+          <w:rFonts w:asciiTheme="minorHAnsi" w:hAnsiTheme="minorHAnsi"/>
+          <w:sz w:val="22"/>
+          <w:szCs w:val="22"/>
+        </w:rPr>
+        <w:t>mixer fitted with paddle attachment</w:t>
+      </w:r>
+      <w:commentRangeEnd w:id="14"/>
+      <w:r>
+        <w:rPr>
+          <w:rStyle w:val="CommentReference"/>
+          <w:rFonts w:asciiTheme="minorHAnsi" w:hAnsiTheme="minorHAnsi"/>
+        </w:rPr>
+        <w:commentReference w:id="14"/>
+      </w:r>
+      <w:r>
+        <w:rPr>
+          <w:rFonts w:asciiTheme="minorHAnsi" w:hAnsiTheme="minorHAnsi"/>
+          <w:sz w:val="22"/>
+          <w:szCs w:val="22"/>
+        </w:rPr>
+        <w:t xml:space="preserve">, cream </w:t>
+      </w:r>
+      <w:commentRangeStart w:id="15"/>
       <w:r>
         <w:rPr>
           <w:rFonts w:asciiTheme="minorHAnsi" w:hAnsiTheme="minorHAnsi"/>
@@ -836,15 +879,15 @@
         </w:rPr>
         <w:t xml:space="preserve">butter </w:t>
       </w:r>
-      <w:commentRangeEnd w:id="12"/>
-      <w:r>
-        <w:rPr>
-          <w:rStyle w:val="CommentReference"/>
-          <w:rFonts w:asciiTheme="minorHAnsi" w:hAnsiTheme="minorHAnsi"/>
-          <w:sz w:val="22"/>
-          <w:szCs w:val="22"/>
-        </w:rPr>
-        <w:commentReference w:id="12"/>
+      <w:commentRangeEnd w:id="15"/>
+      <w:r>
+        <w:rPr>
+          <w:rStyle w:val="CommentReference"/>
+          <w:rFonts w:asciiTheme="minorHAnsi" w:hAnsiTheme="minorHAnsi"/>
+          <w:sz w:val="22"/>
+          <w:szCs w:val="22"/>
+        </w:rPr>
+        <w:commentReference w:id="15"/>
       </w:r>
       <w:r>
         <w:rPr>
@@ -854,7 +897,7 @@
         </w:rPr>
         <w:t xml:space="preserve">and </w:t>
       </w:r>
-      <w:commentRangeStart w:id="13"/>
+      <w:commentRangeStart w:id="16"/>
       <w:r>
         <w:rPr>
           <w:rFonts w:asciiTheme="minorHAnsi" w:hAnsiTheme="minorHAnsi"/>
@@ -863,12 +906,12 @@
         </w:rPr>
         <w:t xml:space="preserve">sugars </w:t>
       </w:r>
-      <w:commentRangeEnd w:id="13"/>
-      <w:r>
-        <w:rPr>
-          <w:rStyle w:val="CommentReference"/>
-        </w:rPr>
-        <w:commentReference w:id="13"/>
+      <w:commentRangeEnd w:id="16"/>
+      <w:r>
+        <w:rPr>
+          <w:rStyle w:val="CommentReference"/>
+        </w:rPr>
+        <w:commentReference w:id="16"/>
       </w:r>
       <w:r>
         <w:rPr>
@@ -926,7 +969,7 @@
         </w:rPr>
         <w:t>. (</w:t>
       </w:r>
-      <w:commentRangeStart w:id="14"/>
+      <w:commentRangeStart w:id="17"/>
       <w:r>
         <w:rPr>
           <w:rFonts w:asciiTheme="minorHAnsi" w:hAnsiTheme="minorHAnsi"/>
@@ -935,13 +978,13 @@
         </w:rPr>
         <w:t>Food processor</w:t>
       </w:r>
-      <w:commentRangeEnd w:id="14"/>
-      <w:r>
-        <w:rPr>
-          <w:rStyle w:val="CommentReference"/>
-          <w:rFonts w:asciiTheme="minorHAnsi" w:hAnsiTheme="minorHAnsi"/>
-        </w:rPr>
-        <w:commentReference w:id="14"/>
+      <w:commentRangeEnd w:id="17"/>
+      <w:r>
+        <w:rPr>
+          <w:rStyle w:val="CommentReference"/>
+          <w:rFonts w:asciiTheme="minorHAnsi" w:hAnsiTheme="minorHAnsi"/>
+        </w:rPr>
+        <w:commentReference w:id="17"/>
       </w:r>
       <w:r>
         <w:rPr>
@@ -1028,7 +1071,7 @@
         </w:rPr>
         <w:t xml:space="preserve"> (</w:t>
       </w:r>
-      <w:commentRangeStart w:id="15"/>
+      <w:commentRangeStart w:id="18"/>
       <w:r>
         <w:rPr>
           <w:rFonts w:asciiTheme="minorHAnsi" w:hAnsiTheme="minorHAnsi"/>
@@ -1037,15 +1080,15 @@
         </w:rPr>
         <w:t>60g each</w:t>
       </w:r>
-      <w:commentRangeEnd w:id="15"/>
-      <w:r>
-        <w:rPr>
-          <w:rStyle w:val="CommentReference"/>
-          <w:rFonts w:asciiTheme="minorHAnsi" w:hAnsiTheme="minorHAnsi"/>
-          <w:sz w:val="22"/>
-          <w:szCs w:val="22"/>
-        </w:rPr>
-        <w:commentReference w:id="15"/>
+      <w:commentRangeEnd w:id="18"/>
+      <w:r>
+        <w:rPr>
+          <w:rStyle w:val="CommentReference"/>
+          <w:rFonts w:asciiTheme="minorHAnsi" w:hAnsiTheme="minorHAnsi"/>
+          <w:sz w:val="22"/>
+          <w:szCs w:val="22"/>
+        </w:rPr>
+        <w:commentReference w:id="18"/>
       </w:r>
       <w:r>
         <w:rPr>
@@ -1084,7 +1127,7 @@
         </w:rPr>
         <w:t xml:space="preserve"> </w:t>
       </w:r>
-      <w:commentRangeStart w:id="16"/>
+      <w:commentRangeStart w:id="19"/>
       <w:r>
         <w:rPr>
           <w:rFonts w:asciiTheme="minorHAnsi" w:hAnsiTheme="minorHAnsi"/>
@@ -1093,12 +1136,12 @@
         </w:rPr>
         <w:t>pure vanilla extract</w:t>
       </w:r>
-      <w:commentRangeEnd w:id="16"/>
-      <w:r>
-        <w:rPr>
-          <w:rStyle w:val="CommentReference"/>
-        </w:rPr>
-        <w:commentReference w:id="16"/>
+      <w:commentRangeEnd w:id="19"/>
+      <w:r>
+        <w:rPr>
+          <w:rStyle w:val="CommentReference"/>
+        </w:rPr>
+        <w:commentReference w:id="19"/>
       </w:r>
     </w:p>
     <w:p>
@@ -1187,7 +1230,7 @@
         </w:rPr>
         <w:t xml:space="preserve">dd eggs, one at a time, </w:t>
       </w:r>
-      <w:commentRangeStart w:id="17"/>
+      <w:commentRangeStart w:id="20"/>
       <w:r>
         <w:rPr>
           <w:rFonts w:asciiTheme="minorHAnsi" w:hAnsiTheme="minorHAnsi"/>
@@ -1196,12 +1239,12 @@
         </w:rPr>
         <w:t>mixing well after each addition</w:t>
       </w:r>
-      <w:commentRangeEnd w:id="17"/>
-      <w:r>
-        <w:rPr>
-          <w:rStyle w:val="CommentReference"/>
-        </w:rPr>
-        <w:commentReference w:id="17"/>
+      <w:commentRangeEnd w:id="20"/>
+      <w:r>
+        <w:rPr>
+          <w:rStyle w:val="CommentReference"/>
+        </w:rPr>
+        <w:commentReference w:id="20"/>
       </w:r>
       <w:r>
         <w:rPr>
@@ -1271,7 +1314,7 @@
           <w:szCs w:val="22"/>
         </w:rPr>
       </w:pPr>
-      <w:commentRangeStart w:id="18"/>
+      <w:commentRangeStart w:id="21"/>
       <w:r>
         <w:rPr>
           <w:rFonts w:asciiTheme="minorHAnsi" w:hAnsiTheme="minorHAnsi"/>
@@ -1288,15 +1331,15 @@
         </w:rPr>
         <w:t xml:space="preserve">onal step </w:t>
       </w:r>
-      <w:commentRangeEnd w:id="18"/>
-      <w:r>
-        <w:rPr>
-          <w:rStyle w:val="CommentReference"/>
-          <w:rFonts w:asciiTheme="minorHAnsi" w:hAnsiTheme="minorHAnsi"/>
-          <w:sz w:val="22"/>
-          <w:szCs w:val="22"/>
-        </w:rPr>
-        <w:commentReference w:id="18"/>
+      <w:commentRangeEnd w:id="21"/>
+      <w:r>
+        <w:rPr>
+          <w:rStyle w:val="CommentReference"/>
+          <w:rFonts w:asciiTheme="minorHAnsi" w:hAnsiTheme="minorHAnsi"/>
+          <w:sz w:val="22"/>
+          <w:szCs w:val="22"/>
+        </w:rPr>
+        <w:commentReference w:id="21"/>
       </w:r>
       <w:r>
         <w:rPr>
@@ -1429,7 +1472,7 @@
         </w:rPr>
         <w:t xml:space="preserve"> dry ingredients and mix until </w:t>
       </w:r>
-      <w:commentRangeStart w:id="19"/>
+      <w:commentRangeStart w:id="22"/>
       <w:r>
         <w:rPr>
           <w:rFonts w:asciiTheme="minorHAnsi" w:hAnsiTheme="minorHAnsi"/>
@@ -1438,12 +1481,12 @@
         </w:rPr>
         <w:t>just combined</w:t>
       </w:r>
-      <w:commentRangeEnd w:id="19"/>
-      <w:r>
-        <w:rPr>
-          <w:rStyle w:val="CommentReference"/>
-        </w:rPr>
-        <w:commentReference w:id="19"/>
+      <w:commentRangeEnd w:id="22"/>
+      <w:r>
+        <w:rPr>
+          <w:rStyle w:val="CommentReference"/>
+        </w:rPr>
+        <w:commentReference w:id="22"/>
       </w:r>
       <w:r>
         <w:rPr>
@@ -1501,7 +1544,7 @@
         </w:rPr>
         <w:t xml:space="preserve">Either: </w:t>
       </w:r>
-      <w:commentRangeStart w:id="20"/>
+      <w:commentRangeStart w:id="23"/>
       <w:r>
         <w:rPr>
           <w:rFonts w:asciiTheme="minorHAnsi" w:hAnsiTheme="minorHAnsi"/>
@@ -1510,13 +1553,13 @@
         </w:rPr>
         <w:t>1 kg</w:t>
       </w:r>
-      <w:commentRangeEnd w:id="20"/>
-      <w:r>
-        <w:rPr>
-          <w:rStyle w:val="CommentReference"/>
-          <w:rFonts w:asciiTheme="minorHAnsi" w:hAnsiTheme="minorHAnsi"/>
-        </w:rPr>
-        <w:commentReference w:id="20"/>
+      <w:commentRangeEnd w:id="23"/>
+      <w:r>
+        <w:rPr>
+          <w:rStyle w:val="CommentReference"/>
+          <w:rFonts w:asciiTheme="minorHAnsi" w:hAnsiTheme="minorHAnsi"/>
+        </w:rPr>
+        <w:commentReference w:id="23"/>
       </w:r>
       <w:r>
         <w:rPr>
@@ -1534,7 +1577,7 @@
         </w:rPr>
         <w:t xml:space="preserve">coverture </w:t>
       </w:r>
-      <w:commentRangeStart w:id="21"/>
+      <w:commentRangeStart w:id="24"/>
       <w:r>
         <w:rPr>
           <w:rFonts w:asciiTheme="minorHAnsi" w:hAnsiTheme="minorHAnsi"/>
@@ -1543,13 +1586,13 @@
         </w:rPr>
         <w:t>~60%</w:t>
       </w:r>
-      <w:commentRangeEnd w:id="21"/>
-      <w:r>
-        <w:rPr>
-          <w:rStyle w:val="CommentReference"/>
-          <w:rFonts w:asciiTheme="minorHAnsi" w:hAnsiTheme="minorHAnsi"/>
-        </w:rPr>
-        <w:commentReference w:id="21"/>
+      <w:commentRangeEnd w:id="24"/>
+      <w:r>
+        <w:rPr>
+          <w:rStyle w:val="CommentReference"/>
+          <w:rFonts w:asciiTheme="minorHAnsi" w:hAnsiTheme="minorHAnsi"/>
+        </w:rPr>
+        <w:commentReference w:id="24"/>
       </w:r>
       <w:r>
         <w:rPr>
@@ -1559,7 +1602,7 @@
         </w:rPr>
         <w:t xml:space="preserve"> </w:t>
       </w:r>
-      <w:commentRangeStart w:id="22"/>
+      <w:commentRangeStart w:id="25"/>
       <w:r>
         <w:rPr>
           <w:rFonts w:asciiTheme="minorHAnsi" w:hAnsiTheme="minorHAnsi"/>
@@ -1576,13 +1619,13 @@
         </w:rPr>
         <w:t>chocolate</w:t>
       </w:r>
-      <w:commentRangeEnd w:id="22"/>
-      <w:r>
-        <w:rPr>
-          <w:rStyle w:val="CommentReference"/>
-          <w:rFonts w:asciiTheme="minorHAnsi" w:hAnsiTheme="minorHAnsi"/>
-        </w:rPr>
-        <w:commentReference w:id="22"/>
+      <w:commentRangeEnd w:id="25"/>
+      <w:r>
+        <w:rPr>
+          <w:rStyle w:val="CommentReference"/>
+          <w:rFonts w:asciiTheme="minorHAnsi" w:hAnsiTheme="minorHAnsi"/>
+        </w:rPr>
+        <w:commentReference w:id="25"/>
       </w:r>
       <w:r>
         <w:rPr>
@@ -1592,7 +1635,7 @@
         </w:rPr>
         <w:t xml:space="preserve">, </w:t>
       </w:r>
-      <w:commentRangeStart w:id="23"/>
+      <w:commentRangeStart w:id="26"/>
       <w:r>
         <w:rPr>
           <w:rFonts w:asciiTheme="minorHAnsi" w:hAnsiTheme="minorHAnsi"/>
@@ -1601,15 +1644,15 @@
         </w:rPr>
         <w:t>coarsely chopped</w:t>
       </w:r>
-      <w:commentRangeEnd w:id="23"/>
-      <w:r>
-        <w:rPr>
-          <w:rStyle w:val="CommentReference"/>
-          <w:rFonts w:asciiTheme="minorHAnsi" w:hAnsiTheme="minorHAnsi"/>
-          <w:sz w:val="22"/>
-          <w:szCs w:val="22"/>
-        </w:rPr>
-        <w:commentReference w:id="23"/>
+      <w:commentRangeEnd w:id="26"/>
+      <w:r>
+        <w:rPr>
+          <w:rStyle w:val="CommentReference"/>
+          <w:rFonts w:asciiTheme="minorHAnsi" w:hAnsiTheme="minorHAnsi"/>
+          <w:sz w:val="22"/>
+          <w:szCs w:val="22"/>
+        </w:rPr>
+        <w:commentReference w:id="26"/>
       </w:r>
     </w:p>
     <w:p>
@@ -1705,7 +1748,7 @@
         </w:rPr>
         <w:br/>
       </w:r>
-      <w:commentRangeStart w:id="24"/>
+      <w:commentRangeStart w:id="27"/>
       <w:r>
         <w:rPr>
           <w:rFonts w:asciiTheme="minorHAnsi" w:hAnsiTheme="minorHAnsi"/>
@@ -1730,15 +1773,15 @@
         </w:rPr>
         <w:t xml:space="preserve"> pieces in </w:t>
       </w:r>
-      <w:commentRangeEnd w:id="24"/>
-      <w:r>
-        <w:rPr>
-          <w:rStyle w:val="CommentReference"/>
-          <w:rFonts w:asciiTheme="minorHAnsi" w:hAnsiTheme="minorHAnsi"/>
-          <w:sz w:val="22"/>
-          <w:szCs w:val="22"/>
-        </w:rPr>
-        <w:commentReference w:id="24"/>
+      <w:commentRangeEnd w:id="27"/>
+      <w:r>
+        <w:rPr>
+          <w:rStyle w:val="CommentReference"/>
+          <w:rFonts w:asciiTheme="minorHAnsi" w:hAnsiTheme="minorHAnsi"/>
+          <w:sz w:val="22"/>
+          <w:szCs w:val="22"/>
+        </w:rPr>
+        <w:commentReference w:id="27"/>
       </w:r>
       <w:r>
         <w:rPr>
@@ -1748,7 +1791,7 @@
         </w:rPr>
         <w:t xml:space="preserve">and incorporate them </w:t>
       </w:r>
-      <w:commentRangeStart w:id="25"/>
+      <w:commentRangeStart w:id="28"/>
       <w:r>
         <w:rPr>
           <w:rFonts w:asciiTheme="minorHAnsi" w:hAnsiTheme="minorHAnsi"/>
@@ -1765,13 +1808,13 @@
         </w:rPr>
         <w:t xml:space="preserve"> too much</w:t>
       </w:r>
-      <w:commentRangeEnd w:id="25"/>
-      <w:r>
-        <w:rPr>
-          <w:rStyle w:val="CommentReference"/>
-          <w:rFonts w:asciiTheme="minorHAnsi" w:hAnsiTheme="minorHAnsi"/>
-        </w:rPr>
-        <w:commentReference w:id="25"/>
+      <w:commentRangeEnd w:id="28"/>
+      <w:r>
+        <w:rPr>
+          <w:rStyle w:val="CommentReference"/>
+          <w:rFonts w:asciiTheme="minorHAnsi" w:hAnsiTheme="minorHAnsi"/>
+        </w:rPr>
+        <w:commentReference w:id="28"/>
       </w:r>
       <w:r>
         <w:rPr>
@@ -1840,7 +1883,7 @@
         </w:rPr>
         <w:t xml:space="preserve">and refrigerate for </w:t>
       </w:r>
-      <w:commentRangeStart w:id="26"/>
+      <w:commentRangeStart w:id="29"/>
       <w:r>
         <w:rPr>
           <w:rFonts w:asciiTheme="minorHAnsi" w:hAnsiTheme="minorHAnsi"/>
@@ -1857,15 +1900,15 @@
         </w:rPr>
         <w:t>6 hours</w:t>
       </w:r>
-      <w:commentRangeEnd w:id="26"/>
-      <w:r>
-        <w:rPr>
-          <w:rStyle w:val="CommentReference"/>
-          <w:rFonts w:asciiTheme="minorHAnsi" w:hAnsiTheme="minorHAnsi"/>
-          <w:sz w:val="22"/>
-          <w:szCs w:val="22"/>
-        </w:rPr>
-        <w:commentReference w:id="26"/>
+      <w:commentRangeEnd w:id="29"/>
+      <w:r>
+        <w:rPr>
+          <w:rStyle w:val="CommentReference"/>
+          <w:rFonts w:asciiTheme="minorHAnsi" w:hAnsiTheme="minorHAnsi"/>
+          <w:sz w:val="22"/>
+          <w:szCs w:val="22"/>
+        </w:rPr>
+        <w:commentReference w:id="29"/>
       </w:r>
       <w:r>
         <w:rPr>
@@ -1910,7 +1953,7 @@
         </w:rPr>
         <w:t xml:space="preserve">When ready to bake, </w:t>
       </w:r>
-      <w:commentRangeStart w:id="27"/>
+      <w:commentRangeStart w:id="30"/>
       <w:r>
         <w:rPr>
           <w:rFonts w:asciiTheme="minorHAnsi" w:hAnsiTheme="minorHAnsi"/>
@@ -1919,7 +1962,7 @@
         </w:rPr>
         <w:t xml:space="preserve">preheat oven to </w:t>
       </w:r>
-      <w:commentRangeStart w:id="28"/>
+      <w:commentRangeStart w:id="31"/>
       <w:r>
         <w:rPr>
           <w:rFonts w:asciiTheme="minorHAnsi" w:hAnsiTheme="minorHAnsi"/>
@@ -1928,12 +1971,12 @@
         </w:rPr>
         <w:t>170°C</w:t>
       </w:r>
-      <w:commentRangeEnd w:id="28"/>
-      <w:r>
-        <w:rPr>
-          <w:rStyle w:val="CommentReference"/>
-        </w:rPr>
-        <w:commentReference w:id="28"/>
+      <w:commentRangeEnd w:id="31"/>
+      <w:r>
+        <w:rPr>
+          <w:rStyle w:val="CommentReference"/>
+        </w:rPr>
+        <w:commentReference w:id="31"/>
       </w:r>
       <w:r>
         <w:rPr>
@@ -1943,13 +1986,13 @@
         </w:rPr>
         <w:t xml:space="preserve">. </w:t>
       </w:r>
-      <w:commentRangeEnd w:id="27"/>
-      <w:r>
-        <w:rPr>
-          <w:rStyle w:val="CommentReference"/>
-          <w:rFonts w:asciiTheme="minorHAnsi" w:hAnsiTheme="minorHAnsi"/>
-        </w:rPr>
-        <w:commentReference w:id="27"/>
+      <w:commentRangeEnd w:id="30"/>
+      <w:r>
+        <w:rPr>
+          <w:rStyle w:val="CommentReference"/>
+          <w:rFonts w:asciiTheme="minorHAnsi" w:hAnsiTheme="minorHAnsi"/>
+        </w:rPr>
+        <w:commentReference w:id="30"/>
       </w:r>
       <w:r>
         <w:rPr>
@@ -2018,7 +2061,7 @@
         </w:rPr>
         <w:t xml:space="preserve">Scoop </w:t>
       </w:r>
-      <w:commentRangeStart w:id="29"/>
+      <w:commentRangeStart w:id="32"/>
       <w:r>
         <w:rPr>
           <w:rFonts w:asciiTheme="minorHAnsi" w:hAnsiTheme="minorHAnsi"/>
@@ -2035,15 +2078,15 @@
         </w:rPr>
         <w:t>g</w:t>
       </w:r>
-      <w:commentRangeEnd w:id="29"/>
-      <w:r>
-        <w:rPr>
-          <w:rStyle w:val="CommentReference"/>
-          <w:rFonts w:asciiTheme="minorHAnsi" w:hAnsiTheme="minorHAnsi"/>
-          <w:sz w:val="22"/>
-          <w:szCs w:val="22"/>
-        </w:rPr>
-        <w:commentReference w:id="29"/>
+      <w:commentRangeEnd w:id="32"/>
+      <w:r>
+        <w:rPr>
+          <w:rStyle w:val="CommentReference"/>
+          <w:rFonts w:asciiTheme="minorHAnsi" w:hAnsiTheme="minorHAnsi"/>
+          <w:sz w:val="22"/>
+          <w:szCs w:val="22"/>
+        </w:rPr>
+        <w:commentReference w:id="32"/>
       </w:r>
       <w:r>
         <w:rPr>
@@ -2053,7 +2096,7 @@
         </w:rPr>
         <w:t xml:space="preserve"> </w:t>
       </w:r>
-      <w:commentRangeStart w:id="30"/>
+      <w:commentRangeStart w:id="33"/>
       <w:r>
         <w:rPr>
           <w:rFonts w:asciiTheme="minorHAnsi" w:hAnsiTheme="minorHAnsi"/>
@@ -2062,13 +2105,13 @@
         </w:rPr>
         <w:t xml:space="preserve">balls </w:t>
       </w:r>
-      <w:commentRangeEnd w:id="30"/>
-      <w:r>
-        <w:rPr>
-          <w:rStyle w:val="CommentReference"/>
-          <w:rFonts w:asciiTheme="minorHAnsi" w:hAnsiTheme="minorHAnsi"/>
-        </w:rPr>
-        <w:commentReference w:id="30"/>
+      <w:commentRangeEnd w:id="33"/>
+      <w:r>
+        <w:rPr>
+          <w:rStyle w:val="CommentReference"/>
+          <w:rFonts w:asciiTheme="minorHAnsi" w:hAnsiTheme="minorHAnsi"/>
+        </w:rPr>
+        <w:commentReference w:id="33"/>
       </w:r>
       <w:r>
         <w:rPr>
@@ -2094,7 +2137,7 @@
         </w:rPr>
         <w:t xml:space="preserve">onto </w:t>
       </w:r>
-      <w:commentRangeStart w:id="31"/>
+      <w:commentRangeStart w:id="34"/>
       <w:r>
         <w:rPr>
           <w:rFonts w:asciiTheme="minorHAnsi" w:hAnsiTheme="minorHAnsi"/>
@@ -2111,13 +2154,13 @@
         </w:rPr>
         <w:t>paper</w:t>
       </w:r>
-      <w:commentRangeEnd w:id="31"/>
-      <w:r>
-        <w:rPr>
-          <w:rStyle w:val="CommentReference"/>
-          <w:rFonts w:asciiTheme="minorHAnsi" w:hAnsiTheme="minorHAnsi"/>
-        </w:rPr>
-        <w:commentReference w:id="31"/>
+      <w:commentRangeEnd w:id="34"/>
+      <w:r>
+        <w:rPr>
+          <w:rStyle w:val="CommentReference"/>
+          <w:rFonts w:asciiTheme="minorHAnsi" w:hAnsiTheme="minorHAnsi"/>
+        </w:rPr>
+        <w:commentReference w:id="34"/>
       </w:r>
       <w:r>
         <w:rPr>
@@ -2178,36 +2221,16 @@
           <w:sz w:val="22"/>
           <w:szCs w:val="22"/>
         </w:rPr>
-        <w:t xml:space="preserve"> (sea salt is nice, or colored salt, or fleur de </w:t>
-      </w:r>
-      <w:proofErr w:type="spellStart"/>
-      <w:r>
-        <w:rPr>
-          <w:rFonts w:asciiTheme="minorHAnsi" w:hAnsiTheme="minorHAnsi"/>
-          <w:sz w:val="22"/>
-          <w:szCs w:val="22"/>
-        </w:rPr>
-        <w:t>sel</w:t>
-      </w:r>
-      <w:proofErr w:type="spellEnd"/>
-      <w:r>
-        <w:rPr>
-          <w:rFonts w:asciiTheme="minorHAnsi" w:hAnsiTheme="minorHAnsi"/>
-          <w:sz w:val="22"/>
-          <w:szCs w:val="22"/>
-        </w:rPr>
-        <w:t xml:space="preserve">, or pyramid salt, </w:t>
-      </w:r>
-      <w:proofErr w:type="spellStart"/>
-      <w:r>
-        <w:rPr>
-          <w:rFonts w:asciiTheme="minorHAnsi" w:hAnsiTheme="minorHAnsi"/>
-          <w:sz w:val="22"/>
-          <w:szCs w:val="22"/>
-        </w:rPr>
-        <w:t>etc</w:t>
-      </w:r>
-      <w:proofErr w:type="spellEnd"/>
+        <w:t xml:space="preserve"> (sea salt is nice, or colored salt, or fleur de sel</w:t>
+      </w:r>
+      <w:r>
+        <w:rPr>
+          <w:rFonts w:asciiTheme="minorHAnsi" w:hAnsiTheme="minorHAnsi"/>
+          <w:sz w:val="22"/>
+          <w:szCs w:val="22"/>
+        </w:rPr>
+        <w:t>, or pyramid salt, etc</w:t>
+      </w:r>
       <w:r>
         <w:rPr>
           <w:rFonts w:asciiTheme="minorHAnsi" w:hAnsiTheme="minorHAnsi"/>
@@ -2231,6 +2254,7 @@
           <w:szCs w:val="22"/>
         </w:rPr>
       </w:pPr>
+      <w:commentRangeStart w:id="35"/>
       <w:r>
         <w:rPr>
           <w:rFonts w:asciiTheme="minorHAnsi" w:hAnsiTheme="minorHAnsi"/>
@@ -2247,7 +2271,7 @@
         </w:rPr>
         <w:t xml:space="preserve">e </w:t>
       </w:r>
-      <w:commentRangeStart w:id="32"/>
+      <w:commentRangeStart w:id="36"/>
       <w:r>
         <w:rPr>
           <w:rFonts w:asciiTheme="minorHAnsi" w:eastAsiaTheme="minorEastAsia" w:hAnsiTheme="minorHAnsi" w:cstheme="minorBidi"/>
@@ -2256,12 +2280,20 @@
         </w:rPr>
         <w:t>salt</w:t>
       </w:r>
-      <w:commentRangeEnd w:id="32"/>
-      <w:r>
-        <w:rPr>
-          <w:rStyle w:val="CommentReference"/>
-        </w:rPr>
-        <w:commentReference w:id="32"/>
+      <w:commentRangeEnd w:id="36"/>
+      <w:r>
+        <w:rPr>
+          <w:rStyle w:val="CommentReference"/>
+        </w:rPr>
+        <w:commentReference w:id="36"/>
+      </w:r>
+      <w:commentRangeEnd w:id="35"/>
+      <w:r>
+        <w:rPr>
+          <w:rStyle w:val="CommentReference"/>
+          <w:rFonts w:asciiTheme="minorHAnsi" w:hAnsiTheme="minorHAnsi"/>
+        </w:rPr>
+        <w:commentReference w:id="35"/>
       </w:r>
       <w:r>
         <w:rPr>
@@ -2306,7 +2338,7 @@
         </w:rPr>
         <w:t xml:space="preserve">Bake </w:t>
       </w:r>
-      <w:commentRangeStart w:id="33"/>
+      <w:commentRangeStart w:id="37"/>
       <w:r>
         <w:rPr>
           <w:rFonts w:asciiTheme="minorHAnsi" w:eastAsiaTheme="minorEastAsia" w:hAnsiTheme="minorHAnsi" w:cstheme="minorBidi"/>
@@ -2315,12 +2347,12 @@
         </w:rPr>
         <w:t xml:space="preserve">one tray at a time </w:t>
       </w:r>
-      <w:commentRangeEnd w:id="33"/>
-      <w:r>
-        <w:rPr>
-          <w:rStyle w:val="CommentReference"/>
-        </w:rPr>
-        <w:commentReference w:id="33"/>
+      <w:commentRangeEnd w:id="37"/>
+      <w:r>
+        <w:rPr>
+          <w:rStyle w:val="CommentReference"/>
+        </w:rPr>
+        <w:commentReference w:id="37"/>
       </w:r>
       <w:r>
         <w:rPr>
@@ -2426,7 +2458,7 @@
         </w:rPr>
         <w:t xml:space="preserve">Cookies will appear to be too soft, but </w:t>
       </w:r>
-      <w:commentRangeStart w:id="34"/>
+      <w:commentRangeStart w:id="38"/>
       <w:r>
         <w:rPr>
           <w:rFonts w:asciiTheme="minorHAnsi" w:eastAsiaTheme="minorEastAsia" w:hAnsiTheme="minorHAnsi" w:cstheme="minorBidi"/>
@@ -2435,13 +2467,13 @@
         </w:rPr>
         <w:t>will harden significantly as it cools</w:t>
       </w:r>
-      <w:commentRangeEnd w:id="34"/>
-      <w:r>
-        <w:rPr>
-          <w:rStyle w:val="CommentReference"/>
-          <w:rFonts w:asciiTheme="minorHAnsi" w:hAnsiTheme="minorHAnsi"/>
-        </w:rPr>
-        <w:commentReference w:id="34"/>
+      <w:commentRangeEnd w:id="38"/>
+      <w:r>
+        <w:rPr>
+          <w:rStyle w:val="CommentReference"/>
+          <w:rFonts w:asciiTheme="minorHAnsi" w:hAnsiTheme="minorHAnsi"/>
+        </w:rPr>
+        <w:commentReference w:id="38"/>
       </w:r>
       <w:r>
         <w:rPr>
@@ -3016,16 +3048,7 @@
                 <w:sz w:val="22"/>
                 <w:szCs w:val="22"/>
               </w:rPr>
-              <w:t>˙</w:t>
-            </w:r>
-            <w:proofErr w:type="gramStart"/>
-            <w:r>
-              <w:rPr>
-                <w:rFonts w:asciiTheme="minorHAnsi" w:eastAsiaTheme="minorEastAsia" w:hAnsiTheme="minorHAnsi" w:cstheme="minorBidi"/>
-                <w:sz w:val="22"/>
-                <w:szCs w:val="22"/>
-              </w:rPr>
-              <w:t>̣</w:t>
+              <w:t>˙̣</w:t>
             </w:r>
             <w:r>
               <w:rPr>
@@ -3043,7 +3066,6 @@
               </w:rPr>
               <w:t>]</w:t>
             </w:r>
-            <w:proofErr w:type="gramEnd"/>
           </w:p>
         </w:tc>
       </w:tr>
@@ -3150,7 +3172,6 @@
               </w:rPr>
               <w:t xml:space="preserve"> [.</w:t>
             </w:r>
-            <w:proofErr w:type="gramStart"/>
             <w:r>
               <w:rPr>
                 <w:rFonts w:asciiTheme="minorHAnsi" w:eastAsiaTheme="minorEastAsia" w:hAnsiTheme="minorHAnsi" w:cstheme="minorBidi"/>
@@ -3175,7 +3196,6 @@
               </w:rPr>
               <w:t>˙</w:t>
             </w:r>
-            <w:proofErr w:type="gramEnd"/>
             <w:r>
               <w:rPr>
                 <w:rFonts w:asciiTheme="minorHAnsi" w:eastAsiaTheme="minorEastAsia" w:hAnsiTheme="minorHAnsi" w:cstheme="minorBidi"/>
@@ -3223,7 +3243,7 @@
           <w:szCs w:val="22"/>
         </w:rPr>
       </w:pPr>
-      <w:commentRangeStart w:id="35"/>
+      <w:commentRangeStart w:id="39"/>
       <w:r>
         <w:rPr>
           <w:rFonts w:asciiTheme="minorHAnsi" w:eastAsiaTheme="minorEastAsia" w:hAnsiTheme="minorHAnsi" w:cstheme="minorBidi"/>
@@ -3248,13 +3268,13 @@
         </w:rPr>
         <w:t>10 minutes</w:t>
       </w:r>
-      <w:commentRangeEnd w:id="35"/>
-      <w:r>
-        <w:rPr>
-          <w:rStyle w:val="CommentReference"/>
-          <w:rFonts w:asciiTheme="minorHAnsi" w:hAnsiTheme="minorHAnsi"/>
-        </w:rPr>
-        <w:commentReference w:id="35"/>
+      <w:commentRangeEnd w:id="39"/>
+      <w:r>
+        <w:rPr>
+          <w:rStyle w:val="CommentReference"/>
+          <w:rFonts w:asciiTheme="minorHAnsi" w:hAnsiTheme="minorHAnsi"/>
+        </w:rPr>
+        <w:commentReference w:id="39"/>
       </w:r>
       <w:r>
         <w:rPr>
@@ -3288,7 +3308,7 @@
         </w:rPr>
         <w:t xml:space="preserve">Cookie will be </w:t>
       </w:r>
-      <w:commentRangeStart w:id="36"/>
+      <w:commentRangeStart w:id="40"/>
       <w:r>
         <w:rPr>
           <w:rFonts w:asciiTheme="minorHAnsi" w:hAnsiTheme="minorHAnsi"/>
@@ -3297,12 +3317,12 @@
         </w:rPr>
         <w:t>soft and fragile for the first few minutes out of the oven</w:t>
       </w:r>
-      <w:commentRangeEnd w:id="36"/>
-      <w:r>
-        <w:rPr>
-          <w:rStyle w:val="CommentReference"/>
-        </w:rPr>
-        <w:commentReference w:id="36"/>
+      <w:commentRangeEnd w:id="40"/>
+      <w:r>
+        <w:rPr>
+          <w:rStyle w:val="CommentReference"/>
+        </w:rPr>
+        <w:commentReference w:id="40"/>
       </w:r>
       <w:r>
         <w:rPr>
@@ -3380,7 +3400,7 @@
         </w:rPr>
         <w:t xml:space="preserve">Store </w:t>
       </w:r>
-      <w:commentRangeStart w:id="37"/>
+      <w:commentRangeStart w:id="41"/>
       <w:r>
         <w:rPr>
           <w:rFonts w:asciiTheme="minorHAnsi" w:hAnsiTheme="minorHAnsi"/>
@@ -3389,13 +3409,13 @@
         </w:rPr>
         <w:t>in the fridge</w:t>
       </w:r>
-      <w:commentRangeEnd w:id="37"/>
-      <w:r>
-        <w:rPr>
-          <w:rStyle w:val="CommentReference"/>
-          <w:rFonts w:asciiTheme="minorHAnsi" w:hAnsiTheme="minorHAnsi"/>
-        </w:rPr>
-        <w:commentReference w:id="37"/>
+      <w:commentRangeEnd w:id="41"/>
+      <w:r>
+        <w:rPr>
+          <w:rStyle w:val="CommentReference"/>
+          <w:rFonts w:asciiTheme="minorHAnsi" w:hAnsiTheme="minorHAnsi"/>
+        </w:rPr>
+        <w:commentReference w:id="41"/>
       </w:r>
       <w:r>
         <w:rPr>
@@ -3405,7 +3425,7 @@
         </w:rPr>
         <w:t xml:space="preserve">, </w:t>
       </w:r>
-      <w:commentRangeStart w:id="38"/>
+      <w:commentRangeStart w:id="42"/>
       <w:r>
         <w:rPr>
           <w:rFonts w:asciiTheme="minorHAnsi" w:hAnsiTheme="minorHAnsi"/>
@@ -3414,13 +3434,13 @@
         </w:rPr>
         <w:t>separated with baking paper</w:t>
       </w:r>
-      <w:commentRangeEnd w:id="38"/>
-      <w:r>
-        <w:rPr>
-          <w:rStyle w:val="CommentReference"/>
-          <w:rFonts w:asciiTheme="minorHAnsi" w:hAnsiTheme="minorHAnsi"/>
-        </w:rPr>
-        <w:commentReference w:id="38"/>
+      <w:commentRangeEnd w:id="42"/>
+      <w:r>
+        <w:rPr>
+          <w:rStyle w:val="CommentReference"/>
+          <w:rFonts w:asciiTheme="minorHAnsi" w:hAnsiTheme="minorHAnsi"/>
+        </w:rPr>
+        <w:commentReference w:id="42"/>
       </w:r>
       <w:r>
         <w:rPr>
@@ -3631,13 +3651,8 @@
         <w:t>Cake flour makes it soft</w:t>
       </w:r>
       <w:r>
-        <w:t xml:space="preserve"> (like cake</w:t>
-      </w:r>
-      <w:proofErr w:type="gramStart"/>
-      <w:r>
-        <w:t>),</w:t>
-      </w:r>
-      <w:proofErr w:type="gramEnd"/>
+        <w:t xml:space="preserve"> (like cake),</w:t>
+      </w:r>
       <w:r>
         <w:t xml:space="preserve"> bread flour makes it chewy</w:t>
       </w:r>
@@ -3655,7 +3670,23 @@
       </w:r>
     </w:p>
   </w:comment>
-  <w:comment w:id="4" w:author="Avery Khoo" w:date="2018-10-27T13:28:00Z" w:initials="AK">
+  <w:comment w:id="4" w:author="Avery Khoo" w:date="2021-05-23T23:09:00Z" w:initials="AK">
+    <w:p>
+      <w:pPr>
+        <w:pStyle w:val="CommentText"/>
+      </w:pPr>
+      <w:r>
+        <w:rPr>
+          <w:rStyle w:val="CommentReference"/>
+        </w:rPr>
+        <w:annotationRef/>
+      </w:r>
+      <w:r>
+        <w:t>1 tbsp is fine too, if it’s easier</w:t>
+      </w:r>
+    </w:p>
+  </w:comment>
+  <w:comment w:id="5" w:author="Avery Khoo" w:date="2018-10-27T13:28:00Z" w:initials="AK">
     <w:p>
       <w:pPr>
         <w:pStyle w:val="CommentText"/>
@@ -3718,7 +3749,7 @@
       </w:r>
     </w:p>
   </w:comment>
-  <w:comment w:id="5" w:author="Avery Khoo" w:date="2020-05-31T18:03:00Z" w:initials="AK">
+  <w:comment w:id="6" w:author="Avery Khoo" w:date="2020-05-31T18:03:00Z" w:initials="AK">
     <w:p>
       <w:pPr>
         <w:pStyle w:val="CommentText"/>
@@ -3737,7 +3768,7 @@
       </w:r>
     </w:p>
   </w:comment>
-  <w:comment w:id="6" w:author="Avery Khoo" w:date="2020-11-14T21:17:00Z" w:initials="AK">
+  <w:comment w:id="7" w:author="Avery Khoo" w:date="2020-11-14T21:17:00Z" w:initials="AK">
     <w:p>
       <w:pPr>
         <w:pStyle w:val="CommentText"/>
@@ -3756,7 +3787,7 @@
       </w:r>
     </w:p>
   </w:comment>
-  <w:comment w:id="7" w:author="Avery Khoo" w:date="2014-06-27T23:36:00Z" w:initials="AK">
+  <w:comment w:id="8" w:author="Avery Khoo" w:date="2014-06-27T23:36:00Z" w:initials="AK">
     <w:p>
       <w:pPr>
         <w:pStyle w:val="CommentText"/>
@@ -3795,7 +3826,7 @@
       </w:r>
     </w:p>
   </w:comment>
-  <w:comment w:id="8" w:author="Avery Khoo" w:date="2014-06-28T00:28:00Z" w:initials="AK">
+  <w:comment w:id="9" w:author="Avery Khoo" w:date="2014-06-28T00:28:00Z" w:initials="AK">
     <w:p>
       <w:pPr>
         <w:pStyle w:val="CommentText"/>
@@ -3811,7 +3842,7 @@
       </w:r>
     </w:p>
   </w:comment>
-  <w:comment w:id="9" w:author="Avery Khoo" w:date="2020-11-15T22:58:00Z" w:initials="AK">
+  <w:comment w:id="10" w:author="Avery Khoo" w:date="2020-11-15T22:58:00Z" w:initials="AK">
     <w:p>
       <w:pPr>
         <w:pStyle w:val="CommentText"/>
@@ -3827,7 +3858,7 @@
       </w:r>
     </w:p>
   </w:comment>
-  <w:comment w:id="10" w:author="Avery Khoo" w:date="2014-06-27T23:42:00Z" w:initials="AK">
+  <w:comment w:id="11" w:author="Avery Khoo" w:date="2014-06-27T23:42:00Z" w:initials="AK">
     <w:p>
       <w:pPr>
         <w:pStyle w:val="CommentText"/>
@@ -3852,7 +3883,7 @@
       </w:r>
     </w:p>
   </w:comment>
-  <w:comment w:id="11" w:author="Avery Khoo" w:date="2013-09-06T00:46:00Z" w:initials="AK">
+  <w:comment w:id="12" w:author="Avery Khoo" w:date="2021-05-23T11:40:00Z" w:initials="AK">
     <w:p>
       <w:pPr>
         <w:pStyle w:val="CommentText"/>
@@ -3864,6 +3895,22 @@
         <w:annotationRef/>
       </w:r>
       <w:r>
+        <w:t>Dark brown should work too</w:t>
+      </w:r>
+    </w:p>
+  </w:comment>
+  <w:comment w:id="13" w:author="Avery Khoo" w:date="2013-09-06T00:46:00Z" w:initials="AK">
+    <w:p>
+      <w:pPr>
+        <w:pStyle w:val="CommentText"/>
+      </w:pPr>
+      <w:r>
+        <w:rPr>
+          <w:rStyle w:val="CommentReference"/>
+        </w:rPr>
+        <w:annotationRef/>
+      </w:r>
+      <w:r>
         <w:t>More brown sugar than white sugar for chewiness, but not too much.</w:t>
       </w:r>
       <w:r>
@@ -3883,7 +3930,7 @@
       </w:r>
     </w:p>
   </w:comment>
-  <w:comment w:id="12" w:author="Avery Khoo" w:date="2013-09-06T00:38:00Z" w:initials="AK">
+  <w:comment w:id="14" w:author="Avery Khoo" w:date="2021-05-23T11:41:00Z" w:initials="AK">
     <w:p>
       <w:pPr>
         <w:pStyle w:val="CommentText"/>
@@ -3895,6 +3942,22 @@
         <w:annotationRef/>
       </w:r>
       <w:r>
+        <w:t>Never actually tried this, because 1.5 kg of butter and sugar doesn’t fi</w:t>
+      </w:r>
+    </w:p>
+  </w:comment>
+  <w:comment w:id="15" w:author="Avery Khoo" w:date="2013-09-06T00:38:00Z" w:initials="AK">
+    <w:p>
+      <w:pPr>
+        <w:pStyle w:val="CommentText"/>
+      </w:pPr>
+      <w:r>
+        <w:rPr>
+          <w:rStyle w:val="CommentReference"/>
+        </w:rPr>
+        <w:annotationRef/>
+      </w:r>
+      <w:r>
         <w:t xml:space="preserve">In theory, </w:t>
       </w:r>
       <w:r>
@@ -3935,15 +3998,7 @@
         <w:pStyle w:val="CommentText"/>
       </w:pPr>
       <w:r>
-        <w:t xml:space="preserve">Option: brown small amount of butter and melt the rest. But then it’s a cookie, the whole surface will be browned; </w:t>
-      </w:r>
-      <w:proofErr w:type="gramStart"/>
-      <w:r>
-        <w:t>also</w:t>
-      </w:r>
-      <w:proofErr w:type="gramEnd"/>
-      <w:r>
-        <w:t xml:space="preserve"> there’s enough sugar for browning.</w:t>
+        <w:t>Option: brown small amount of butter and melt the rest. But then it’s a cookie, the whole surface will be browned; also there’s enough sugar for browning.</w:t>
       </w:r>
     </w:p>
     <w:p>
@@ -3961,7 +4016,7 @@
       </w:r>
     </w:p>
   </w:comment>
-  <w:comment w:id="13" w:author="Avery Khoo" w:date="2014-06-28T00:07:00Z" w:initials="AK">
+  <w:comment w:id="16" w:author="Avery Khoo" w:date="2014-06-28T00:07:00Z" w:initials="AK">
     <w:p>
       <w:pPr>
         <w:pStyle w:val="CommentText"/>
@@ -3980,7 +4035,7 @@
       </w:r>
     </w:p>
   </w:comment>
-  <w:comment w:id="14" w:author="Avery Khoo" w:date="2014-09-07T17:29:00Z" w:initials="AK">
+  <w:comment w:id="17" w:author="Avery Khoo" w:date="2014-09-07T17:29:00Z" w:initials="AK">
     <w:p>
       <w:pPr>
         <w:pStyle w:val="CommentText"/>
@@ -3996,7 +4051,7 @@
       </w:r>
     </w:p>
   </w:comment>
-  <w:comment w:id="15" w:author="Avery Khoo" w:date="2013-09-06T01:03:00Z" w:initials="AK">
+  <w:comment w:id="18" w:author="Avery Khoo" w:date="2013-09-06T01:03:00Z" w:initials="AK">
     <w:p>
       <w:pPr>
         <w:pStyle w:val="CommentText"/>
@@ -4019,47 +4074,379 @@
         <w:t>And i</w:t>
       </w:r>
       <w:r>
-        <w:t xml:space="preserve">n theory, removing an egg white makes it a bit </w:t>
-      </w:r>
-      <w:proofErr w:type="gramStart"/>
-      <w:r>
-        <w:t>more chewy</w:t>
-      </w:r>
-      <w:proofErr w:type="gramEnd"/>
-      <w:r>
+        <w:t>n theory, removing an egg white makes it a bit more chewy.</w:t>
+      </w:r>
+      <w:r>
+        <w:t xml:space="preserve"> More yolk makes it more fudgey and brownie-like. More white gives more structure and makes taller cookies.</w:t>
+      </w:r>
+      <w:r>
+        <w:t xml:space="preserve"> Amount of egg can safely be increased</w:t>
+      </w:r>
+      <w:r>
+        <w:t xml:space="preserve"> up</w:t>
+      </w:r>
+      <w:r>
+        <w:t xml:space="preserve"> to 5-6 large eggs.</w:t>
+      </w:r>
+    </w:p>
+  </w:comment>
+  <w:comment w:id="19" w:author="Avery Khoo" w:date="2014-06-27T23:39:00Z" w:initials="AK">
+    <w:p>
+      <w:pPr>
+        <w:pStyle w:val="CommentText"/>
+      </w:pPr>
+      <w:r>
+        <w:rPr>
+          <w:rStyle w:val="CommentReference"/>
+        </w:rPr>
+        <w:annotationRef/>
+      </w:r>
+      <w:r>
+        <w:t>Half if using 2-fold</w:t>
+      </w:r>
+      <w:r>
+        <w:t xml:space="preserve"> vanilla extract</w:t>
+      </w:r>
+      <w:r>
+        <w:t>, which is twice as strong</w:t>
+      </w:r>
+    </w:p>
+  </w:comment>
+  <w:comment w:id="20" w:author="Avery Khoo" w:date="2014-06-28T00:24:00Z" w:initials="AK">
+    <w:p>
+      <w:pPr>
+        <w:pStyle w:val="CommentText"/>
+      </w:pPr>
+      <w:r>
+        <w:rPr>
+          <w:rStyle w:val="CommentReference"/>
+        </w:rPr>
+        <w:annotationRef/>
+      </w:r>
+      <w:r>
+        <w:t>Or just blend everything together at once with the sugar, if maximum automation is a priority.</w:t>
+      </w:r>
+    </w:p>
+  </w:comment>
+  <w:comment w:id="21" w:author="Avery Khoo" w:date="2013-09-06T00:45:00Z" w:initials="AK">
+    <w:p>
+      <w:pPr>
+        <w:pStyle w:val="CommentText"/>
+      </w:pPr>
+      <w:r>
+        <w:rPr>
+          <w:rStyle w:val="CommentReference"/>
+        </w:rPr>
+        <w:annotationRef/>
+      </w:r>
+      <w:r>
+        <w:t>Allows sugars to dissolve better.</w:t>
+      </w:r>
+    </w:p>
+  </w:comment>
+  <w:comment w:id="22" w:author="Avery Khoo" w:date="2014-06-27T23:59:00Z" w:initials="AK">
+    <w:p>
+      <w:pPr>
+        <w:pStyle w:val="CommentText"/>
+      </w:pPr>
+      <w:r>
+        <w:rPr>
+          <w:rStyle w:val="CommentReference"/>
+        </w:rPr>
+        <w:annotationRef/>
+      </w:r>
+      <w:r>
+        <w:t>Further k</w:t>
+      </w:r>
+      <w:r>
+        <w:t xml:space="preserve">neading </w:t>
+      </w:r>
+      <w:r>
+        <w:t>over-</w:t>
+      </w:r>
+      <w:r>
+        <w:t>develops gluten bonds, and the cookie gets tougher as it mixes more. Barely work in the flour and stop as soon as possible.</w:t>
+      </w:r>
+    </w:p>
+  </w:comment>
+  <w:comment w:id="23" w:author="Avery Khoo" w:date="2020-11-15T22:39:00Z" w:initials="AK">
+    <w:p>
+      <w:pPr>
+        <w:pStyle w:val="CommentText"/>
+      </w:pPr>
+      <w:r>
+        <w:rPr>
+          <w:rStyle w:val="CommentReference"/>
+        </w:rPr>
+        <w:annotationRef/>
+      </w:r>
+      <w:r>
+        <w:t>Maybe try 900g, since 1.1kg was too much and there was no cookie flavor left, just chocolate.</w:t>
+      </w:r>
+    </w:p>
+  </w:comment>
+  <w:comment w:id="24" w:author="Avery Khoo" w:date="2020-11-15T22:57:00Z" w:initials="AK">
+    <w:p>
+      <w:pPr>
+        <w:pStyle w:val="CommentText"/>
+      </w:pPr>
+      <w:r>
+        <w:rPr>
+          <w:rStyle w:val="CommentReference"/>
+        </w:rPr>
+        <w:annotationRef/>
+      </w:r>
+      <w:r>
+        <w:t>Dark is nicer than milk, but not too dark, so try not to use 70% or higher (or bitter dark).</w:t>
+      </w:r>
+    </w:p>
+    <w:p>
+      <w:pPr>
+        <w:pStyle w:val="CommentText"/>
+      </w:pPr>
+      <w:r>
+        <w:t>If using milk chocolate, cut back the white sugar by a bit.</w:t>
+      </w:r>
+    </w:p>
+    <w:p>
+      <w:pPr>
+        <w:pStyle w:val="CommentText"/>
+      </w:pPr>
+      <w:r>
+        <w:t>If using very dark chocolate, then use a bit less as it can overpower the cookie flavor.</w:t>
+      </w:r>
+    </w:p>
+  </w:comment>
+  <w:comment w:id="25" w:author="Avery Khoo" w:date="2014-09-07T17:29:00Z" w:initials="AK">
+    <w:p>
+      <w:pPr>
+        <w:pStyle w:val="CommentText"/>
+      </w:pPr>
+      <w:r>
+        <w:rPr>
+          <w:rStyle w:val="CommentReference"/>
+        </w:rPr>
+        <w:annotationRef/>
+      </w:r>
+      <w:r>
+        <w:t xml:space="preserve">If </w:t>
+      </w:r>
+      <w:r>
+        <w:t xml:space="preserve">the </w:t>
+      </w:r>
+      <w:r>
+        <w:t xml:space="preserve">wrong kind of chocolate </w:t>
+      </w:r>
+      <w:r>
+        <w:t xml:space="preserve">is used, </w:t>
+      </w:r>
+      <w:r>
+        <w:t>the chocolate just melts into a puddle around the cookie. True story.</w:t>
+      </w:r>
+    </w:p>
+  </w:comment>
+  <w:comment w:id="26" w:author="Avery Khoo" w:date="2013-09-06T01:05:00Z" w:initials="AK">
+    <w:p>
+      <w:pPr>
+        <w:pStyle w:val="CommentText"/>
+      </w:pPr>
+      <w:r>
+        <w:rPr>
+          <w:rStyle w:val="CommentReference"/>
+        </w:rPr>
+        <w:annotationRef/>
+      </w:r>
+      <w:r>
+        <w:t xml:space="preserve">Or use buttons or bits. </w:t>
+      </w:r>
+    </w:p>
+  </w:comment>
+  <w:comment w:id="27" w:author="Avery Khoo" w:date="2014-01-26T19:39:00Z" w:initials="AK">
+    <w:p>
+      <w:pPr>
+        <w:pStyle w:val="CommentText"/>
+      </w:pPr>
+      <w:r>
+        <w:rPr>
+          <w:rStyle w:val="CommentReference"/>
+        </w:rPr>
+        <w:annotationRef/>
+      </w:r>
+      <w:r>
+        <w:t xml:space="preserve">Can be done with or even before the previous step, depending on how incorporated </w:t>
+      </w:r>
+      <w:r>
+        <w:t>you want the flour to</w:t>
+      </w:r>
+      <w:r>
+        <w:t xml:space="preserve"> be.</w:t>
+      </w:r>
+    </w:p>
+    <w:p>
+      <w:pPr>
+        <w:pStyle w:val="CommentText"/>
+      </w:pPr>
+      <w:r>
+        <w:t>But d</w:t>
+      </w:r>
+      <w:r>
+        <w:t xml:space="preserve">epending on the chocolate and the </w:t>
+      </w:r>
+      <w:r>
+        <w:t xml:space="preserve">dough temperature, it may begin to seep into the dough, making chocolate dough with </w:t>
+      </w:r>
+      <w:r>
+        <w:t xml:space="preserve">fewer / smaller chocolate </w:t>
+      </w:r>
+      <w:r>
+        <w:t>chunks.</w:t>
+      </w:r>
+    </w:p>
+    <w:p>
+      <w:pPr>
+        <w:pStyle w:val="CommentText"/>
+      </w:pPr>
+      <w:r>
+        <w:t>It’s best to do this step separately, unless you’re pressed for time</w:t>
+      </w:r>
+    </w:p>
+  </w:comment>
+  <w:comment w:id="28" w:author="Avery Khoo" w:date="2020-11-14T21:26:00Z" w:initials="AK">
+    <w:p>
+      <w:pPr>
+        <w:pStyle w:val="CommentText"/>
+      </w:pPr>
+      <w:r>
+        <w:rPr>
+          <w:rStyle w:val="CommentReference"/>
+        </w:rPr>
+        <w:annotationRef/>
+      </w:r>
+      <w:r>
+        <w:t>Don’t use a blender for this</w:t>
+      </w:r>
+    </w:p>
+  </w:comment>
+  <w:comment w:id="29" w:author="Avery Khoo" w:date="2013-09-06T00:36:00Z" w:initials="AK">
+    <w:p>
+      <w:pPr>
+        <w:pStyle w:val="CommentText"/>
+      </w:pPr>
+      <w:r>
+        <w:rPr>
+          <w:rStyle w:val="CommentReference"/>
+        </w:rPr>
+        <w:annotationRef/>
+      </w:r>
+      <w:r>
+        <w:t>Dough may be used in batches, and can be refrigerated for up to 72 hours.</w:t>
+      </w:r>
+    </w:p>
+    <w:p>
+      <w:pPr>
+        <w:pStyle w:val="CommentText"/>
+      </w:pPr>
+      <w:r>
+        <w:t>Note: dough will expand</w:t>
+      </w:r>
+      <w:r>
+        <w:t xml:space="preserve"> slightly</w:t>
+      </w:r>
+      <w:r>
+        <w:t xml:space="preserve"> over </w:t>
+      </w:r>
+      <w:r>
+        <w:t>the 72 hours.</w:t>
+      </w:r>
+    </w:p>
+  </w:comment>
+  <w:comment w:id="31" w:author="Avery Khoo" w:date="2018-10-27T13:25:00Z" w:initials="AK">
+    <w:p>
+      <w:pPr>
+        <w:pStyle w:val="CommentText"/>
+      </w:pPr>
+      <w:r>
+        <w:rPr>
+          <w:rStyle w:val="CommentReference"/>
+        </w:rPr>
+        <w:annotationRef/>
+      </w:r>
+      <w:r>
+        <w:t xml:space="preserve">Or </w:t>
+      </w:r>
+      <w:r>
+        <w:rPr>
+          <w:sz w:val="22"/>
+          <w:szCs w:val="22"/>
+        </w:rPr>
+        <w:t>1</w:t>
+      </w:r>
+      <w:r>
+        <w:rPr>
+          <w:sz w:val="22"/>
+          <w:szCs w:val="22"/>
+        </w:rPr>
+        <w:t>8</w:t>
+      </w:r>
+      <w:r>
+        <w:rPr>
+          <w:sz w:val="22"/>
+          <w:szCs w:val="22"/>
+        </w:rPr>
+        <w:t xml:space="preserve">0°C if your oven is on the </w:t>
+      </w:r>
+      <w:r>
+        <w:rPr>
+          <w:sz w:val="22"/>
+          <w:szCs w:val="22"/>
+        </w:rPr>
+        <w:t xml:space="preserve">cooler </w:t>
+      </w:r>
+      <w:r>
+        <w:rPr>
+          <w:sz w:val="22"/>
+          <w:szCs w:val="22"/>
+        </w:rPr>
+        <w:t>side</w:t>
+      </w:r>
+      <w:r>
+        <w:rPr>
+          <w:sz w:val="22"/>
+          <w:szCs w:val="22"/>
+        </w:rPr>
+        <w:t xml:space="preserve">, or has </w:t>
+      </w:r>
+      <w:r>
+        <w:rPr>
+          <w:sz w:val="22"/>
+          <w:szCs w:val="22"/>
+        </w:rPr>
+        <w:t xml:space="preserve">worse </w:t>
+      </w:r>
+      <w:r>
+        <w:rPr>
+          <w:sz w:val="22"/>
+          <w:szCs w:val="22"/>
+        </w:rPr>
+        <w:t>ventilation. The cookie may still have a raw flour taste if the temp is too low</w:t>
+      </w:r>
+      <w:r>
+        <w:rPr>
+          <w:sz w:val="22"/>
+          <w:szCs w:val="22"/>
+        </w:rPr>
+        <w:t>, so don’t go lower</w:t>
+      </w:r>
+      <w:r>
+        <w:rPr>
+          <w:sz w:val="22"/>
+          <w:szCs w:val="22"/>
+        </w:rPr>
         <w:t>.</w:t>
       </w:r>
-      <w:r>
-        <w:t xml:space="preserve"> More yolk makes it more </w:t>
-      </w:r>
-      <w:proofErr w:type="spellStart"/>
-      <w:r>
-        <w:t>fudgey</w:t>
-      </w:r>
-      <w:proofErr w:type="spellEnd"/>
-      <w:r>
-        <w:t xml:space="preserve"> and brownie-like. </w:t>
-      </w:r>
-      <w:proofErr w:type="gramStart"/>
-      <w:r>
-        <w:t>More white</w:t>
-      </w:r>
-      <w:proofErr w:type="gramEnd"/>
-      <w:r>
-        <w:t xml:space="preserve"> gives more structure and makes taller cookies.</w:t>
-      </w:r>
-      <w:r>
-        <w:t xml:space="preserve"> Amount of egg can safely be increased</w:t>
-      </w:r>
-      <w:r>
-        <w:t xml:space="preserve"> up</w:t>
-      </w:r>
-      <w:r>
-        <w:t xml:space="preserve"> to 5-6 large eggs.</w:t>
-      </w:r>
     </w:p>
   </w:comment>
-  <w:comment w:id="16" w:author="Avery Khoo" w:date="2014-06-27T23:39:00Z" w:initials="AK">
+  <w:comment w:id="30" w:author="Avery Khoo" w:date="2020-05-31T18:13:00Z" w:initials="AK">
     <w:p>
       <w:pPr>
         <w:pStyle w:val="CommentText"/>
@@ -4071,17 +4458,20 @@
         <w:annotationRef/>
       </w:r>
       <w:r>
-        <w:t>Half if using 2-fold</w:t>
-      </w:r>
-      <w:r>
-        <w:t xml:space="preserve"> vanilla extract</w:t>
-      </w:r>
-      <w:r>
-        <w:t>, which is twice as strong</w:t>
+        <w:t xml:space="preserve">Also preheat the baking tray </w:t>
+      </w:r>
+      <w:r>
+        <w:t>slightly</w:t>
+      </w:r>
+      <w:r>
+        <w:t xml:space="preserve">, since that seems to be a factor in the cookie becoming </w:t>
+      </w:r>
+      <w:r>
+        <w:t>rounder</w:t>
       </w:r>
     </w:p>
   </w:comment>
-  <w:comment w:id="17" w:author="Avery Khoo" w:date="2014-06-28T00:24:00Z" w:initials="AK">
+  <w:comment w:id="32" w:author="Avery Khoo" w:date="2013-09-06T00:33:00Z" w:initials="AK">
     <w:p>
       <w:pPr>
         <w:pStyle w:val="CommentText"/>
@@ -4093,11 +4483,60 @@
         <w:annotationRef/>
       </w:r>
       <w:r>
-        <w:t>Or just blend everything together at once with the sugar, if maximum automation is a priority.</w:t>
+        <w:t>Refer to table below for sizing.</w:t>
+      </w:r>
+    </w:p>
+    <w:p>
+      <w:pPr>
+        <w:pStyle w:val="CommentText"/>
+      </w:pPr>
+      <w:r>
+        <w:t xml:space="preserve">Original recipe calls for 5-inch cookies, or about </w:t>
+      </w:r>
+      <w:r>
+        <w:t>2.5</w:t>
+      </w:r>
+      <w:r>
+        <w:t xml:space="preserve"> times t</w:t>
+      </w:r>
+      <w:r>
+        <w:t>h</w:t>
+      </w:r>
+      <w:r>
+        <w:t>is size</w:t>
+      </w:r>
+      <w:r>
+        <w:t xml:space="preserve"> – this recipe would only make about 15 of those</w:t>
+      </w:r>
+      <w:r>
+        <w:t>.</w:t>
+      </w:r>
+      <w:r>
+        <w:t xml:space="preserve"> It makes about </w:t>
+      </w:r>
+      <w:r>
+        <w:t>60</w:t>
+      </w:r>
+      <w:r>
+        <w:t xml:space="preserve"> of these</w:t>
+      </w:r>
+      <w:r>
+        <w:t xml:space="preserve"> smaller ones, which are also more reasonably sized.</w:t>
+      </w:r>
+    </w:p>
+    <w:p>
+      <w:pPr>
+        <w:pStyle w:val="CommentText"/>
+      </w:pPr>
+      <w:r>
+        <w:t>If the cookie is left to warm to room temperature before baking it will spread a little more because it spreads further before the outside crisps</w:t>
+      </w:r>
+      <w:r>
+        <w:t>, but the dough also gets very sticky and hard to work with.</w:t>
       </w:r>
     </w:p>
   </w:comment>
-  <w:comment w:id="18" w:author="Avery Khoo" w:date="2013-09-06T00:45:00Z" w:initials="AK">
+  <w:comment w:id="33" w:author="Avery Khoo" w:date="2020-12-07T14:49:00Z" w:initials="AK">
     <w:p>
       <w:pPr>
         <w:pStyle w:val="CommentText"/>
@@ -4109,11 +4548,11 @@
         <w:annotationRef/>
       </w:r>
       <w:r>
-        <w:t>Allows sugars to dissolve better.</w:t>
+        <w:t>For 50g cookies and above, it doesn’t really matter if it’s not ball-shaped, since it rounds itself out somewhat while baking. For 25g cookies and below, a cube of cookie dough can create a rather square cookie if nuts are involved, since the nuts make the cookie dough more viscous.</w:t>
       </w:r>
     </w:p>
   </w:comment>
-  <w:comment w:id="19" w:author="Avery Khoo" w:date="2014-06-27T23:59:00Z" w:initials="AK">
+  <w:comment w:id="34" w:author="Avery Khoo" w:date="2020-05-31T18:05:00Z" w:initials="AK">
     <w:p>
       <w:pPr>
         <w:pStyle w:val="CommentText"/>
@@ -4125,20 +4564,17 @@
         <w:annotationRef/>
       </w:r>
       <w:r>
-        <w:t>Further k</w:t>
-      </w:r>
-      <w:r>
-        <w:t xml:space="preserve">neading </w:t>
-      </w:r>
-      <w:r>
-        <w:t>over-</w:t>
-      </w:r>
-      <w:r>
-        <w:t>develops gluten bonds, and the cookie gets tougher as it mixes more. Barely work in the flour and stop as soon as possible.</w:t>
+        <w:t>Use baking paper and not a silicone baking sheet, because the silicone mat is more oleophobic, meaning the cookie spreads out too much and becomes flat</w:t>
+      </w:r>
+      <w:r>
+        <w:t>. See also comment below about paper vs mats</w:t>
+      </w:r>
+      <w:r>
+        <w:t xml:space="preserve"> with regard to crispiness / browning.</w:t>
       </w:r>
     </w:p>
   </w:comment>
-  <w:comment w:id="20" w:author="Avery Khoo" w:date="2020-11-15T22:39:00Z" w:initials="AK">
+  <w:comment w:id="36" w:author="Avery Khoo" w:date="2014-06-28T00:19:00Z" w:initials="AK">
     <w:p>
       <w:pPr>
         <w:pStyle w:val="CommentText"/>
@@ -4150,11 +4586,11 @@
         <w:annotationRef/>
       </w:r>
       <w:r>
-        <w:t>Maybe try 900g, since 1.1kg was too much and there was no cookie flavor left, just chocolate.</w:t>
+        <w:t>It’s not just decoration, the flavor really needs this.</w:t>
       </w:r>
     </w:p>
   </w:comment>
-  <w:comment w:id="21" w:author="Avery Khoo" w:date="2020-11-15T22:57:00Z" w:initials="AK">
+  <w:comment w:id="35" w:author="Avery Khoo" w:date="2021-05-23T23:08:00Z" w:initials="AK">
     <w:p>
       <w:pPr>
         <w:pStyle w:val="CommentText"/>
@@ -4166,27 +4602,74 @@
         <w:annotationRef/>
       </w:r>
       <w:r>
-        <w:t>Dark is nicer than milk, but not too dark, so try not to use 70% or higher (or bitter dark).</w:t>
-      </w:r>
-    </w:p>
+        <w:t>It’s okay if the tray gets some of the salt, the next batch of cookies will get it on their bottom, which is good too. Maybe even consider pre-salting the tray very lightly?</w:t>
+      </w:r>
+    </w:p>
+  </w:comment>
+  <w:comment w:id="37" w:author="Avery Khoo" w:date="2013-09-06T00:53:00Z" w:initials="AK">
     <w:p>
       <w:pPr>
         <w:pStyle w:val="CommentText"/>
       </w:pPr>
       <w:r>
-        <w:t>If using milk chocolate, cut back the white sugar by a bit.</w:t>
-      </w:r>
-    </w:p>
+        <w:rPr>
+          <w:rStyle w:val="CommentReference"/>
+        </w:rPr>
+        <w:annotationRef/>
+      </w:r>
+      <w:r>
+        <w:t xml:space="preserve">Hotspots depend on the oven, but </w:t>
+      </w:r>
+      <w:r>
+        <w:t xml:space="preserve">in </w:t>
+      </w:r>
+      <w:r>
+        <w:t xml:space="preserve">general, baking two </w:t>
+      </w:r>
+      <w:r>
+        <w:t>tray</w:t>
+      </w:r>
+      <w:r>
+        <w:t xml:space="preserve">s at once means getting </w:t>
+      </w:r>
+      <w:r>
+        <w:t>uneven output</w:t>
+      </w:r>
+      <w:r>
+        <w:t xml:space="preserve"> from the separate trays</w:t>
+      </w:r>
+      <w:r>
+        <w:t>.</w:t>
+      </w:r>
+    </w:p>
+  </w:comment>
+  <w:comment w:id="38" w:author="Avery Khoo" w:date="2021-03-14T16:49:00Z" w:initials="AK">
     <w:p>
       <w:pPr>
         <w:pStyle w:val="CommentText"/>
       </w:pPr>
       <w:r>
-        <w:t>If using very dark chocolate, then use a bit less as it can overpower the cookie flavor.</w:t>
+        <w:rPr>
+          <w:rStyle w:val="CommentReference"/>
+        </w:rPr>
+        <w:annotationRef/>
+      </w:r>
+      <w:r>
+        <w:t>The process of starch retrogradation is the biggest reason which is why the texture of the cookie is going to change over the next 24h after baking. To revert the cookie to a more crumbly/soft texture, toast it until it reaches 60</w:t>
+      </w:r>
+      <w:r>
+        <w:rPr>
+          <w:sz w:val="22"/>
+          <w:szCs w:val="22"/>
+        </w:rPr>
+        <w:t>°</w:t>
+      </w:r>
+      <w:r>
+        <w:t>C to re-gelatinize the starch molecules.</w:t>
       </w:r>
     </w:p>
   </w:comment>
-  <w:comment w:id="22" w:author="Avery Khoo" w:date="2014-09-07T17:29:00Z" w:initials="AK">
+  <w:comment w:id="39" w:author="Avery Khoo" w:date="2020-11-14T21:29:00Z" w:initials="AK">
     <w:p>
       <w:pPr>
         <w:pStyle w:val="CommentText"/>
@@ -4198,23 +4681,11 @@
         <w:annotationRef/>
       </w:r>
       <w:r>
-        <w:t xml:space="preserve">If </w:t>
-      </w:r>
-      <w:r>
-        <w:t xml:space="preserve">the </w:t>
-      </w:r>
-      <w:r>
-        <w:t xml:space="preserve">wrong kind of chocolate </w:t>
-      </w:r>
-      <w:r>
-        <w:t xml:space="preserve">is used, </w:t>
-      </w:r>
-      <w:r>
-        <w:t>the chocolate just melts into a puddle around the cookie. True story.</w:t>
+        <w:t>Transfer it with the baking paper, otherwise the rack can leave significant indentations on the cookie</w:t>
       </w:r>
     </w:p>
   </w:comment>
-  <w:comment w:id="23" w:author="Avery Khoo" w:date="2013-09-06T01:05:00Z" w:initials="AK">
+  <w:comment w:id="40" w:author="Avery Khoo" w:date="2015-08-24T18:22:00Z" w:initials="AK">
     <w:p>
       <w:pPr>
         <w:pStyle w:val="CommentText"/>
@@ -4226,11 +4697,57 @@
         <w:annotationRef/>
       </w:r>
       <w:r>
-        <w:t xml:space="preserve">Or use buttons or bits. </w:t>
+        <w:rPr>
+          <w:sz w:val="22"/>
+          <w:szCs w:val="22"/>
+        </w:rPr>
+        <w:t>T</w:t>
+      </w:r>
+      <w:r>
+        <w:rPr>
+          <w:sz w:val="22"/>
+          <w:szCs w:val="22"/>
+        </w:rPr>
+        <w:t xml:space="preserve">he hot tray </w:t>
+      </w:r>
+      <w:r>
+        <w:rPr>
+          <w:sz w:val="22"/>
+          <w:szCs w:val="22"/>
+        </w:rPr>
+        <w:t xml:space="preserve">seems to </w:t>
+      </w:r>
+      <w:r>
+        <w:rPr>
+          <w:sz w:val="22"/>
+          <w:szCs w:val="22"/>
+        </w:rPr>
+        <w:t>help caramelize the bottom</w:t>
+      </w:r>
+      <w:r>
+        <w:rPr>
+          <w:sz w:val="22"/>
+          <w:szCs w:val="22"/>
+        </w:rPr>
+        <w:t>, which is another reason to use</w:t>
+      </w:r>
+      <w:r>
+        <w:rPr>
+          <w:sz w:val="22"/>
+          <w:szCs w:val="22"/>
+        </w:rPr>
+        <w:t xml:space="preserve"> baking paper rather than silicone mat</w:t>
+      </w:r>
+      <w:r>
+        <w:rPr>
+          <w:sz w:val="22"/>
+          <w:szCs w:val="22"/>
+        </w:rPr>
+        <w:t>s. Also, leave the cookies on the hot tray as they cool? Not tested what the difference is, though</w:t>
       </w:r>
     </w:p>
   </w:comment>
-  <w:comment w:id="24" w:author="Avery Khoo" w:date="2014-01-26T19:39:00Z" w:initials="AK">
+  <w:comment w:id="41" w:author="Avery Khoo" w:date="2020-12-07T15:42:00Z" w:initials="AK">
     <w:p>
       <w:pPr>
         <w:pStyle w:val="CommentText"/>
@@ -4242,481 +4759,11 @@
         <w:annotationRef/>
       </w:r>
       <w:r>
-        <w:t xml:space="preserve">Can be done with or even before the previous step, depending on how incorporated </w:t>
-      </w:r>
-      <w:r>
-        <w:t>you want the flour to</w:t>
-      </w:r>
-      <w:r>
-        <w:t xml:space="preserve"> be.</w:t>
-      </w:r>
-    </w:p>
-    <w:p>
-      <w:pPr>
-        <w:pStyle w:val="CommentText"/>
-      </w:pPr>
-      <w:r>
-        <w:t>But d</w:t>
-      </w:r>
-      <w:r>
-        <w:t xml:space="preserve">epending on the chocolate and the </w:t>
-      </w:r>
-      <w:r>
-        <w:t xml:space="preserve">dough temperature, it may begin to seep into the dough, making chocolate dough with </w:t>
-      </w:r>
-      <w:r>
-        <w:t xml:space="preserve">fewer / smaller chocolate </w:t>
-      </w:r>
-      <w:r>
-        <w:t>chunks.</w:t>
-      </w:r>
-    </w:p>
-    <w:p>
-      <w:pPr>
-        <w:pStyle w:val="CommentText"/>
-      </w:pPr>
-      <w:r>
-        <w:t>It’s best to do this step separately, unless you’re pressed for time</w:t>
+        <w:t xml:space="preserve">Don’t put them into your fridge until they reach room temperature. If hot items are put into the fridge, the rest of the items in the fridge warm up and defrost slightly, and therefore spoil much earlier than they would otherwise. </w:t>
       </w:r>
     </w:p>
   </w:comment>
-  <w:comment w:id="25" w:author="Avery Khoo" w:date="2020-11-14T21:26:00Z" w:initials="AK">
-    <w:p>
-      <w:pPr>
-        <w:pStyle w:val="CommentText"/>
-      </w:pPr>
-      <w:r>
-        <w:rPr>
-          <w:rStyle w:val="CommentReference"/>
-        </w:rPr>
-        <w:annotationRef/>
-      </w:r>
-      <w:r>
-        <w:t>Don’t use a blender for this</w:t>
-      </w:r>
-    </w:p>
-  </w:comment>
-  <w:comment w:id="26" w:author="Avery Khoo" w:date="2013-09-06T00:36:00Z" w:initials="AK">
-    <w:p>
-      <w:pPr>
-        <w:pStyle w:val="CommentText"/>
-      </w:pPr>
-      <w:r>
-        <w:rPr>
-          <w:rStyle w:val="CommentReference"/>
-        </w:rPr>
-        <w:annotationRef/>
-      </w:r>
-      <w:r>
-        <w:t>Dough may be used in batches, and can be refrigerated for up to 72 hours.</w:t>
-      </w:r>
-    </w:p>
-    <w:p>
-      <w:pPr>
-        <w:pStyle w:val="CommentText"/>
-      </w:pPr>
-      <w:r>
-        <w:t>Note: dough will expand</w:t>
-      </w:r>
-      <w:r>
-        <w:t xml:space="preserve"> slightly</w:t>
-      </w:r>
-      <w:r>
-        <w:t xml:space="preserve"> over </w:t>
-      </w:r>
-      <w:r>
-        <w:t>the 72 hours.</w:t>
-      </w:r>
-    </w:p>
-  </w:comment>
-  <w:comment w:id="28" w:author="Avery Khoo" w:date="2018-10-27T13:25:00Z" w:initials="AK">
-    <w:p>
-      <w:pPr>
-        <w:pStyle w:val="CommentText"/>
-      </w:pPr>
-      <w:r>
-        <w:rPr>
-          <w:rStyle w:val="CommentReference"/>
-        </w:rPr>
-        <w:annotationRef/>
-      </w:r>
-      <w:r>
-        <w:t xml:space="preserve">Or </w:t>
-      </w:r>
-      <w:r>
-        <w:rPr>
-          <w:sz w:val="22"/>
-          <w:szCs w:val="22"/>
-        </w:rPr>
-        <w:t>1</w:t>
-      </w:r>
-      <w:r>
-        <w:rPr>
-          <w:sz w:val="22"/>
-          <w:szCs w:val="22"/>
-        </w:rPr>
-        <w:t>8</w:t>
-      </w:r>
-      <w:r>
-        <w:rPr>
-          <w:sz w:val="22"/>
-          <w:szCs w:val="22"/>
-        </w:rPr>
-        <w:t xml:space="preserve">0°C if your oven is on the </w:t>
-      </w:r>
-      <w:r>
-        <w:rPr>
-          <w:sz w:val="22"/>
-          <w:szCs w:val="22"/>
-        </w:rPr>
-        <w:t xml:space="preserve">cooler </w:t>
-      </w:r>
-      <w:r>
-        <w:rPr>
-          <w:sz w:val="22"/>
-          <w:szCs w:val="22"/>
-        </w:rPr>
-        <w:t>side</w:t>
-      </w:r>
-      <w:r>
-        <w:rPr>
-          <w:sz w:val="22"/>
-          <w:szCs w:val="22"/>
-        </w:rPr>
-        <w:t xml:space="preserve">, or has </w:t>
-      </w:r>
-      <w:r>
-        <w:rPr>
-          <w:sz w:val="22"/>
-          <w:szCs w:val="22"/>
-        </w:rPr>
-        <w:t xml:space="preserve">worse </w:t>
-      </w:r>
-      <w:r>
-        <w:rPr>
-          <w:sz w:val="22"/>
-          <w:szCs w:val="22"/>
-        </w:rPr>
-        <w:t>ventilation. The cookie may still have a raw flour taste if the temp is too low</w:t>
-      </w:r>
-      <w:r>
-        <w:rPr>
-          <w:sz w:val="22"/>
-          <w:szCs w:val="22"/>
-        </w:rPr>
-        <w:t>, so don’t go lower</w:t>
-      </w:r>
-      <w:r>
-        <w:rPr>
-          <w:sz w:val="22"/>
-          <w:szCs w:val="22"/>
-        </w:rPr>
-        <w:t>.</w:t>
-      </w:r>
-    </w:p>
-  </w:comment>
-  <w:comment w:id="27" w:author="Avery Khoo" w:date="2020-05-31T18:13:00Z" w:initials="AK">
-    <w:p>
-      <w:pPr>
-        <w:pStyle w:val="CommentText"/>
-      </w:pPr>
-      <w:r>
-        <w:rPr>
-          <w:rStyle w:val="CommentReference"/>
-        </w:rPr>
-        <w:annotationRef/>
-      </w:r>
-      <w:r>
-        <w:t xml:space="preserve">Also preheat the baking tray </w:t>
-      </w:r>
-      <w:r>
-        <w:t>slightly</w:t>
-      </w:r>
-      <w:r>
-        <w:t xml:space="preserve">, since that seems to be a factor in the cookie becoming </w:t>
-      </w:r>
-      <w:r>
-        <w:t>rounder</w:t>
-      </w:r>
-    </w:p>
-  </w:comment>
-  <w:comment w:id="29" w:author="Avery Khoo" w:date="2013-09-06T00:33:00Z" w:initials="AK">
-    <w:p>
-      <w:pPr>
-        <w:pStyle w:val="CommentText"/>
-      </w:pPr>
-      <w:r>
-        <w:rPr>
-          <w:rStyle w:val="CommentReference"/>
-        </w:rPr>
-        <w:annotationRef/>
-      </w:r>
-      <w:r>
-        <w:t>Refer to table below for sizing.</w:t>
-      </w:r>
-    </w:p>
-    <w:p>
-      <w:pPr>
-        <w:pStyle w:val="CommentText"/>
-      </w:pPr>
-      <w:r>
-        <w:t xml:space="preserve">Original recipe calls for 5-inch cookies, or about </w:t>
-      </w:r>
-      <w:r>
-        <w:t>2.5</w:t>
-      </w:r>
-      <w:r>
-        <w:t xml:space="preserve"> times t</w:t>
-      </w:r>
-      <w:r>
-        <w:t>h</w:t>
-      </w:r>
-      <w:r>
-        <w:t>is size</w:t>
-      </w:r>
-      <w:r>
-        <w:t xml:space="preserve"> – this recipe would only make about 15 of those</w:t>
-      </w:r>
-      <w:r>
-        <w:t>.</w:t>
-      </w:r>
-      <w:r>
-        <w:t xml:space="preserve"> It makes about </w:t>
-      </w:r>
-      <w:r>
-        <w:t>60</w:t>
-      </w:r>
-      <w:r>
-        <w:t xml:space="preserve"> of these</w:t>
-      </w:r>
-      <w:r>
-        <w:t xml:space="preserve"> smaller ones, which are also more reasonably sized.</w:t>
-      </w:r>
-    </w:p>
-    <w:p>
-      <w:pPr>
-        <w:pStyle w:val="CommentText"/>
-      </w:pPr>
-      <w:r>
-        <w:t>If the cookie is left to warm to room temperature before baking it will spread a little more because it spreads further before the outside crisps</w:t>
-      </w:r>
-      <w:r>
-        <w:t>, but the dough also gets very sticky and hard to work with.</w:t>
-      </w:r>
-    </w:p>
-  </w:comment>
-  <w:comment w:id="30" w:author="Avery Khoo" w:date="2020-12-07T14:49:00Z" w:initials="AK">
-    <w:p>
-      <w:pPr>
-        <w:pStyle w:val="CommentText"/>
-      </w:pPr>
-      <w:r>
-        <w:rPr>
-          <w:rStyle w:val="CommentReference"/>
-        </w:rPr>
-        <w:annotationRef/>
-      </w:r>
-      <w:r>
-        <w:t>For 50g cookies and above, it doesn’t really matter if it’s not ball-shaped, since it rounds itself out somewhat while baking. For 25g cookies and below, a cube of cookie dough can create a rather square cookie if nuts are involved, since the nuts make the cookie dough more viscous.</w:t>
-      </w:r>
-    </w:p>
-  </w:comment>
-  <w:comment w:id="31" w:author="Avery Khoo" w:date="2020-05-31T18:05:00Z" w:initials="AK">
-    <w:p>
-      <w:pPr>
-        <w:pStyle w:val="CommentText"/>
-      </w:pPr>
-      <w:r>
-        <w:rPr>
-          <w:rStyle w:val="CommentReference"/>
-        </w:rPr>
-        <w:annotationRef/>
-      </w:r>
-      <w:r>
-        <w:t>Use baking paper and not a silicone baking sheet, because the silicone mat is more oleophobic, meaning the cookie spreads out too much and becomes flat</w:t>
-      </w:r>
-      <w:r>
-        <w:t>. See also comment below about paper vs mats</w:t>
-      </w:r>
-      <w:r>
-        <w:t xml:space="preserve"> with regard to crispiness / browning.</w:t>
-      </w:r>
-    </w:p>
-  </w:comment>
-  <w:comment w:id="32" w:author="Avery Khoo" w:date="2014-06-28T00:19:00Z" w:initials="AK">
-    <w:p>
-      <w:pPr>
-        <w:pStyle w:val="CommentText"/>
-      </w:pPr>
-      <w:r>
-        <w:rPr>
-          <w:rStyle w:val="CommentReference"/>
-        </w:rPr>
-        <w:annotationRef/>
-      </w:r>
-      <w:r>
-        <w:t>It’s not just decoration, the flavor really needs this.</w:t>
-      </w:r>
-    </w:p>
-  </w:comment>
-  <w:comment w:id="33" w:author="Avery Khoo" w:date="2013-09-06T00:53:00Z" w:initials="AK">
-    <w:p>
-      <w:pPr>
-        <w:pStyle w:val="CommentText"/>
-      </w:pPr>
-      <w:r>
-        <w:rPr>
-          <w:rStyle w:val="CommentReference"/>
-        </w:rPr>
-        <w:annotationRef/>
-      </w:r>
-      <w:r>
-        <w:t xml:space="preserve">Hotspots depend on the oven, but </w:t>
-      </w:r>
-      <w:r>
-        <w:t xml:space="preserve">in </w:t>
-      </w:r>
-      <w:r>
-        <w:t xml:space="preserve">general, baking two </w:t>
-      </w:r>
-      <w:r>
-        <w:t>tray</w:t>
-      </w:r>
-      <w:r>
-        <w:t xml:space="preserve">s at once means getting </w:t>
-      </w:r>
-      <w:r>
-        <w:t>uneven output</w:t>
-      </w:r>
-      <w:r>
-        <w:t xml:space="preserve"> from the separate trays</w:t>
-      </w:r>
-      <w:r>
-        <w:t>.</w:t>
-      </w:r>
-    </w:p>
-  </w:comment>
-  <w:comment w:id="34" w:author="Avery Khoo" w:date="2021-03-14T16:49:00Z" w:initials="AK">
-    <w:p>
-      <w:pPr>
-        <w:pStyle w:val="CommentText"/>
-      </w:pPr>
-      <w:r>
-        <w:rPr>
-          <w:rStyle w:val="CommentReference"/>
-        </w:rPr>
-        <w:annotationRef/>
-      </w:r>
-      <w:r>
-        <w:t>The process of starch retrogradation is the biggest reason which is why the texture of the cookie is going to change over the next 24h after baking. To revert the cookie to a more crumbly/soft texture, toast it until it reaches 60</w:t>
-      </w:r>
-      <w:r>
-        <w:rPr>
-          <w:sz w:val="22"/>
-          <w:szCs w:val="22"/>
-        </w:rPr>
-        <w:t>°</w:t>
-      </w:r>
-      <w:r>
-        <w:t>C to re-gelatinize the starch molecules.</w:t>
-      </w:r>
-    </w:p>
-  </w:comment>
-  <w:comment w:id="35" w:author="Avery Khoo" w:date="2020-11-14T21:29:00Z" w:initials="AK">
-    <w:p>
-      <w:pPr>
-        <w:pStyle w:val="CommentText"/>
-      </w:pPr>
-      <w:r>
-        <w:rPr>
-          <w:rStyle w:val="CommentReference"/>
-        </w:rPr>
-        <w:annotationRef/>
-      </w:r>
-      <w:r>
-        <w:t>Transfer it with the baking paper, otherwise the rack can leave significant indentations on the cookie</w:t>
-      </w:r>
-    </w:p>
-  </w:comment>
-  <w:comment w:id="36" w:author="Avery Khoo" w:date="2015-08-24T18:22:00Z" w:initials="AK">
-    <w:p>
-      <w:pPr>
-        <w:pStyle w:val="CommentText"/>
-      </w:pPr>
-      <w:r>
-        <w:rPr>
-          <w:rStyle w:val="CommentReference"/>
-        </w:rPr>
-        <w:annotationRef/>
-      </w:r>
-      <w:r>
-        <w:rPr>
-          <w:sz w:val="22"/>
-          <w:szCs w:val="22"/>
-        </w:rPr>
-        <w:t>T</w:t>
-      </w:r>
-      <w:r>
-        <w:rPr>
-          <w:sz w:val="22"/>
-          <w:szCs w:val="22"/>
-        </w:rPr>
-        <w:t xml:space="preserve">he hot tray </w:t>
-      </w:r>
-      <w:r>
-        <w:rPr>
-          <w:sz w:val="22"/>
-          <w:szCs w:val="22"/>
-        </w:rPr>
-        <w:t xml:space="preserve">seems to </w:t>
-      </w:r>
-      <w:r>
-        <w:rPr>
-          <w:sz w:val="22"/>
-          <w:szCs w:val="22"/>
-        </w:rPr>
-        <w:t>help caramelize the bottom</w:t>
-      </w:r>
-      <w:r>
-        <w:rPr>
-          <w:sz w:val="22"/>
-          <w:szCs w:val="22"/>
-        </w:rPr>
-        <w:t>, which is another reason to use</w:t>
-      </w:r>
-      <w:r>
-        <w:rPr>
-          <w:sz w:val="22"/>
-          <w:szCs w:val="22"/>
-        </w:rPr>
-        <w:t xml:space="preserve"> baking paper rather than silicone mat</w:t>
-      </w:r>
-      <w:r>
-        <w:rPr>
-          <w:sz w:val="22"/>
-          <w:szCs w:val="22"/>
-        </w:rPr>
-        <w:t>s. Also, leave the cookies on the hot tray as they cool? Not tested what the difference is, though</w:t>
-      </w:r>
-    </w:p>
-  </w:comment>
-  <w:comment w:id="37" w:author="Avery Khoo" w:date="2020-12-07T15:42:00Z" w:initials="AK">
-    <w:p>
-      <w:pPr>
-        <w:pStyle w:val="CommentText"/>
-      </w:pPr>
-      <w:r>
-        <w:rPr>
-          <w:rStyle w:val="CommentReference"/>
-        </w:rPr>
-        <w:annotationRef/>
-      </w:r>
-      <w:r>
-        <w:t xml:space="preserve">Don’t put them into your fridge until they reach room temperature. If hot items are put into the fridge, the rest of the items in the fridge warm up and defrost slightly, and therefore spoil much earlier than they would otherwise. </w:t>
-      </w:r>
-    </w:p>
-  </w:comment>
-  <w:comment w:id="38" w:author="Avery Khoo" w:date="2020-12-07T15:41:00Z" w:initials="AK">
+  <w:comment w:id="42" w:author="Avery Khoo" w:date="2020-12-07T15:41:00Z" w:initials="AK">
     <w:p>
       <w:pPr>
         <w:pStyle w:val="CommentText"/>
@@ -4740,6 +4787,7 @@
   <w15:commentEx w15:paraId="27E95B3E" w15:done="0"/>
   <w15:commentEx w15:paraId="176EE91F" w15:done="0"/>
   <w15:commentEx w15:paraId="572B8FC1" w15:done="0"/>
+  <w15:commentEx w15:paraId="56620394" w15:done="0"/>
   <w15:commentEx w15:paraId="6A1C41D3" w15:done="0"/>
   <w15:commentEx w15:paraId="6579CFAF" w15:done="0"/>
   <w15:commentEx w15:paraId="52790557" w15:done="0"/>
@@ -4748,7 +4796,9 @@
   <w15:commentEx w15:paraId="0566E351" w15:done="0"/>
   <w15:commentEx w15:paraId="51200955" w15:done="0"/>
   <w15:commentEx w15:paraId="133E8394" w15:done="0"/>
+  <w15:commentEx w15:paraId="7B5C5FCC" w15:done="0"/>
   <w15:commentEx w15:paraId="6F1BEB74" w15:done="0"/>
+  <w15:commentEx w15:paraId="1F474E4E" w15:done="0"/>
   <w15:commentEx w15:paraId="300937D3" w15:done="0"/>
   <w15:commentEx w15:paraId="35026C9F" w15:done="0"/>
   <w15:commentEx w15:paraId="09E26434" w15:done="0"/>
@@ -4770,6 +4820,7 @@
   <w15:commentEx w15:paraId="76B672D5" w15:done="0"/>
   <w15:commentEx w15:paraId="2B321D53" w15:done="0"/>
   <w15:commentEx w15:paraId="231DCD56" w15:done="0"/>
+  <w15:commentEx w15:paraId="18680C92" w15:done="0"/>
   <w15:commentEx w15:paraId="220C299F" w15:done="0"/>
   <w15:commentEx w15:paraId="28328C3D" w15:done="0"/>
   <w15:commentEx w15:paraId="7273DAA6" w15:done="0"/>
@@ -4782,15 +4833,19 @@
 <file path=word/commentsExtensible.xml><?xml version="1.0" encoding="utf-8"?>
 <w16cex:commentsExtensible xmlns:wpc="http://schemas.microsoft.com/office/word/2010/wordprocessingCanvas" xmlns:cx="http://schemas.microsoft.com/office/drawing/2014/chartex" xmlns:cx1="http://schemas.microsoft.com/office/drawing/2015/9/8/chartex" xmlns:cx2="http://schemas.microsoft.com/office/drawing/2015/10/21/chartex" xmlns:cx3="http://schemas.microsoft.com/office/drawing/2016/5/9/chartex" xmlns:cx4="http://schemas.microsoft.com/office/drawing/2016/5/10/chartex" xmlns:cx5="http://schemas.microsoft.com/office/drawing/2016/5/11/chartex" xmlns:cx6="http://schemas.microsoft.com/office/drawing/2016/5/12/chartex" xmlns:cx7="http://schemas.microsoft.com/office/drawing/2016/5/13/chartex" xmlns:cx8="http://schemas.microsoft.com/office/drawing/2016/5/14/chartex" xmlns:mc="http://schemas.openxmlformats.org/markup-compatibility/2006" xmlns:aink="http://schemas.microsoft.com/office/drawing/2016/ink" xmlns:am3d="http://schemas.microsoft.com/office/drawing/2017/model3d" xmlns:o="urn:schemas-microsoft-com:office:office" xmlns:r="http://schemas.openxmlformats.org/officeDocument/2006/relationships" xmlns:m="http://schemas.openxmlformats.org/officeDocument/2006/math" xmlns:v="urn:schemas-microsoft-com:vml" xmlns:wp14="http://schemas.microsoft.com/office/word/2010/wordprocessingDrawing" xmlns:wp="http://schemas.openxmlformats.org/drawingml/2006/wordprocessingDrawing" xmlns:w10="urn:schemas-microsoft-com:office:word" xmlns:w="http://schemas.openxmlformats.org/wordprocessingml/2006/main" xmlns:w14="http://schemas.microsoft.com/office/word/2010/wordml" xmlns:w15="http://schemas.microsoft.com/office/word/2012/wordml" xmlns:w16cex="http://schemas.microsoft.com/office/word/2018/wordml/cex" xmlns:w16cid="http://schemas.microsoft.com/office/word/2016/wordml/cid" xmlns:w16="http://schemas.microsoft.com/office/word/2018/wordml" xmlns:w16sdtdh="http://schemas.microsoft.com/office/word/2020/wordml/sdtdatahash" xmlns:w16se="http://schemas.microsoft.com/office/word/2015/wordml/symex" xmlns:wpg="http://schemas.microsoft.com/office/word/2010/wordprocessingGroup" xmlns:wpi="http://schemas.microsoft.com/office/word/2010/wordprocessingInk" xmlns:wne="http://schemas.microsoft.com/office/word/2006/wordml" xmlns:wps="http://schemas.microsoft.com/office/word/2010/wordprocessingShape" mc:Ignorable="w14 w15 w16se w16cid w16 w16cex w16sdtdh wp14">
   <w16cex:commentExtensible w16cex:durableId="24535503" w16cex:dateUtc="2021-05-22T02:01:00Z"/>
+  <w16cex:commentExtensible w16cex:durableId="24555F34" w16cex:dateUtc="2021-05-23T15:09:00Z"/>
   <w16cex:commentExtensible w16cex:durableId="227E6FD7" w16cex:dateUtc="2020-05-31T10:03:00Z"/>
   <w16cex:commentExtensible w16cex:durableId="235AC7FE" w16cex:dateUtc="2020-11-14T13:17:00Z"/>
   <w16cex:commentExtensible w16cex:durableId="235C3131" w16cex:dateUtc="2020-11-15T14:58:00Z"/>
+  <w16cex:commentExtensible w16cex:durableId="2454BDB9" w16cex:dateUtc="2021-05-23T03:40:00Z"/>
+  <w16cex:commentExtensible w16cex:durableId="2454BDD1" w16cex:dateUtc="2021-05-23T03:41:00Z"/>
   <w16cex:commentExtensible w16cex:durableId="235C2C8A" w16cex:dateUtc="2020-11-15T14:39:00Z"/>
   <w16cex:commentExtensible w16cex:durableId="235C30F5" w16cex:dateUtc="2020-11-15T14:57:00Z"/>
   <w16cex:commentExtensible w16cex:durableId="235AC9FB" w16cex:dateUtc="2020-11-14T13:26:00Z"/>
   <w16cex:commentExtensible w16cex:durableId="227E7247" w16cex:dateUtc="2020-05-31T10:13:00Z"/>
   <w16cex:commentExtensible w16cex:durableId="2378BF7D" w16cex:dateUtc="2020-12-07T06:49:00Z"/>
   <w16cex:commentExtensible w16cex:durableId="227E7062" w16cex:dateUtc="2020-05-31T10:05:00Z"/>
+  <w16cex:commentExtensible w16cex:durableId="24555EF8" w16cex:dateUtc="2021-05-23T15:08:00Z"/>
   <w16cex:commentExtensible w16cex:durableId="23F8BD10" w16cex:dateUtc="2021-03-14T08:49:00Z"/>
   <w16cex:commentExtensible w16cex:durableId="235ACAC8" w16cex:dateUtc="2020-11-14T13:29:00Z"/>
   <w16cex:commentExtensible w16cex:durableId="2378CBDB" w16cex:dateUtc="2020-12-07T07:42:00Z"/>
@@ -4803,6 +4858,7 @@
   <w16cid:commentId w16cid:paraId="27E95B3E" w16cid:durableId="24535503"/>
   <w16cid:commentId w16cid:paraId="176EE91F" w16cid:durableId="1A171B17"/>
   <w16cid:commentId w16cid:paraId="572B8FC1" w16cid:durableId="5021F7C2"/>
+  <w16cid:commentId w16cid:paraId="56620394" w16cid:durableId="24555F34"/>
   <w16cid:commentId w16cid:paraId="6A1C41D3" w16cid:durableId="17DABFEB"/>
   <w16cid:commentId w16cid:paraId="6579CFAF" w16cid:durableId="3C36C147"/>
   <w16cid:commentId w16cid:paraId="52790557" w16cid:durableId="227E6FD7"/>
@@ -4811,7 +4867,9 @@
   <w16cid:commentId w16cid:paraId="0566E351" w16cid:durableId="1D6EC7B1"/>
   <w16cid:commentId w16cid:paraId="51200955" w16cid:durableId="235C3131"/>
   <w16cid:commentId w16cid:paraId="133E8394" w16cid:durableId="2CF87849"/>
+  <w16cid:commentId w16cid:paraId="7B5C5FCC" w16cid:durableId="2454BDB9"/>
   <w16cid:commentId w16cid:paraId="6F1BEB74" w16cid:durableId="721D1C03"/>
+  <w16cid:commentId w16cid:paraId="1F474E4E" w16cid:durableId="2454BDD1"/>
   <w16cid:commentId w16cid:paraId="300937D3" w16cid:durableId="7893033F"/>
   <w16cid:commentId w16cid:paraId="35026C9F" w16cid:durableId="531E4ADB"/>
   <w16cid:commentId w16cid:paraId="09E26434" w16cid:durableId="79906D53"/>
@@ -4833,6 +4891,7 @@
   <w16cid:commentId w16cid:paraId="76B672D5" w16cid:durableId="2378BF7D"/>
   <w16cid:commentId w16cid:paraId="2B321D53" w16cid:durableId="227E7062"/>
   <w16cid:commentId w16cid:paraId="231DCD56" w16cid:durableId="6333D554"/>
+  <w16cid:commentId w16cid:paraId="18680C92" w16cid:durableId="24555EF8"/>
   <w16cid:commentId w16cid:paraId="220C299F" w16cid:durableId="57492861"/>
   <w16cid:commentId w16cid:paraId="28328C3D" w16cid:durableId="23F8BD10"/>
   <w16cid:commentId w16cid:paraId="7273DAA6" w16cid:durableId="235ACAC8"/>

--- a/Chocolate Chip Cookies v9.docx
+++ b/Chocolate Chip Cookies v9.docx
@@ -423,13 +423,13 @@
         </w:rPr>
         <w:t xml:space="preserve"> teaspoons </w:t>
       </w:r>
-      <w:commentRangeEnd w:id="4"/>
-      <w:r>
-        <w:rPr>
-          <w:rStyle w:val="CommentReference"/>
-          <w:rFonts w:asciiTheme="minorHAnsi" w:hAnsiTheme="minorHAnsi"/>
-        </w:rPr>
-        <w:commentReference w:id="4"/>
+      <w:commentRangeEnd w:id="3"/>
+      <w:r>
+        <w:rPr>
+          <w:rStyle w:val="CommentReference"/>
+          <w:rFonts w:asciiTheme="minorHAnsi" w:hAnsiTheme="minorHAnsi"/>
+        </w:rPr>
+        <w:commentReference w:id="3"/>
       </w:r>
       <w:commentRangeStart w:id="5"/>
       <w:r>
@@ -469,12 +469,12 @@
         </w:rPr>
         <w:t>2 teaspoons baking soda</w:t>
       </w:r>
-      <w:commentRangeEnd w:id="3"/>
-      <w:r>
-        <w:rPr>
-          <w:rStyle w:val="CommentReference"/>
-        </w:rPr>
-        <w:commentReference w:id="3"/>
+      <w:commentRangeEnd w:id="4"/>
+      <w:r>
+        <w:rPr>
+          <w:rStyle w:val="CommentReference"/>
+        </w:rPr>
+        <w:commentReference w:id="4"/>
       </w:r>
     </w:p>
     <w:p>
@@ -1470,7 +1470,7 @@
           <w:sz w:val="22"/>
           <w:szCs w:val="22"/>
         </w:rPr>
-        <w:t xml:space="preserve"> dry ingredients and mix until </w:t>
+        <w:t xml:space="preserve"> </w:t>
       </w:r>
       <w:commentRangeStart w:id="22"/>
       <w:r>
@@ -1479,14 +1479,39 @@
           <w:sz w:val="22"/>
           <w:szCs w:val="22"/>
         </w:rPr>
+        <w:t xml:space="preserve">dry ingredients </w:t>
+      </w:r>
+      <w:commentRangeEnd w:id="22"/>
+      <w:r>
+        <w:rPr>
+          <w:rStyle w:val="CommentReference"/>
+          <w:rFonts w:asciiTheme="minorHAnsi" w:hAnsiTheme="minorHAnsi"/>
+        </w:rPr>
+        <w:commentReference w:id="22"/>
+      </w:r>
+      <w:r>
+        <w:rPr>
+          <w:rFonts w:asciiTheme="minorHAnsi" w:hAnsiTheme="minorHAnsi"/>
+          <w:sz w:val="22"/>
+          <w:szCs w:val="22"/>
+        </w:rPr>
+        <w:t xml:space="preserve">and mix until </w:t>
+      </w:r>
+      <w:commentRangeStart w:id="23"/>
+      <w:r>
+        <w:rPr>
+          <w:rFonts w:asciiTheme="minorHAnsi" w:hAnsiTheme="minorHAnsi"/>
+          <w:sz w:val="22"/>
+          <w:szCs w:val="22"/>
+        </w:rPr>
         <w:t>just combined</w:t>
       </w:r>
-      <w:commentRangeEnd w:id="22"/>
-      <w:r>
-        <w:rPr>
-          <w:rStyle w:val="CommentReference"/>
-        </w:rPr>
-        <w:commentReference w:id="22"/>
+      <w:commentRangeEnd w:id="23"/>
+      <w:r>
+        <w:rPr>
+          <w:rStyle w:val="CommentReference"/>
+        </w:rPr>
+        <w:commentReference w:id="23"/>
       </w:r>
       <w:r>
         <w:rPr>
@@ -1544,7 +1569,7 @@
         </w:rPr>
         <w:t xml:space="preserve">Either: </w:t>
       </w:r>
-      <w:commentRangeStart w:id="23"/>
+      <w:commentRangeStart w:id="24"/>
       <w:r>
         <w:rPr>
           <w:rFonts w:asciiTheme="minorHAnsi" w:hAnsiTheme="minorHAnsi"/>
@@ -1553,13 +1578,13 @@
         </w:rPr>
         <w:t>1 kg</w:t>
       </w:r>
-      <w:commentRangeEnd w:id="23"/>
-      <w:r>
-        <w:rPr>
-          <w:rStyle w:val="CommentReference"/>
-          <w:rFonts w:asciiTheme="minorHAnsi" w:hAnsiTheme="minorHAnsi"/>
-        </w:rPr>
-        <w:commentReference w:id="23"/>
+      <w:commentRangeEnd w:id="24"/>
+      <w:r>
+        <w:rPr>
+          <w:rStyle w:val="CommentReference"/>
+          <w:rFonts w:asciiTheme="minorHAnsi" w:hAnsiTheme="minorHAnsi"/>
+        </w:rPr>
+        <w:commentReference w:id="24"/>
       </w:r>
       <w:r>
         <w:rPr>
@@ -1577,7 +1602,7 @@
         </w:rPr>
         <w:t xml:space="preserve">coverture </w:t>
       </w:r>
-      <w:commentRangeStart w:id="24"/>
+      <w:commentRangeStart w:id="25"/>
       <w:r>
         <w:rPr>
           <w:rFonts w:asciiTheme="minorHAnsi" w:hAnsiTheme="minorHAnsi"/>
@@ -1586,13 +1611,13 @@
         </w:rPr>
         <w:t>~60%</w:t>
       </w:r>
-      <w:commentRangeEnd w:id="24"/>
-      <w:r>
-        <w:rPr>
-          <w:rStyle w:val="CommentReference"/>
-          <w:rFonts w:asciiTheme="minorHAnsi" w:hAnsiTheme="minorHAnsi"/>
-        </w:rPr>
-        <w:commentReference w:id="24"/>
+      <w:commentRangeEnd w:id="25"/>
+      <w:r>
+        <w:rPr>
+          <w:rStyle w:val="CommentReference"/>
+          <w:rFonts w:asciiTheme="minorHAnsi" w:hAnsiTheme="minorHAnsi"/>
+        </w:rPr>
+        <w:commentReference w:id="25"/>
       </w:r>
       <w:r>
         <w:rPr>
@@ -1602,7 +1627,7 @@
         </w:rPr>
         <w:t xml:space="preserve"> </w:t>
       </w:r>
-      <w:commentRangeStart w:id="25"/>
+      <w:commentRangeStart w:id="26"/>
       <w:r>
         <w:rPr>
           <w:rFonts w:asciiTheme="minorHAnsi" w:hAnsiTheme="minorHAnsi"/>
@@ -1619,13 +1644,13 @@
         </w:rPr>
         <w:t>chocolate</w:t>
       </w:r>
-      <w:commentRangeEnd w:id="25"/>
-      <w:r>
-        <w:rPr>
-          <w:rStyle w:val="CommentReference"/>
-          <w:rFonts w:asciiTheme="minorHAnsi" w:hAnsiTheme="minorHAnsi"/>
-        </w:rPr>
-        <w:commentReference w:id="25"/>
+      <w:commentRangeEnd w:id="26"/>
+      <w:r>
+        <w:rPr>
+          <w:rStyle w:val="CommentReference"/>
+          <w:rFonts w:asciiTheme="minorHAnsi" w:hAnsiTheme="minorHAnsi"/>
+        </w:rPr>
+        <w:commentReference w:id="26"/>
       </w:r>
       <w:r>
         <w:rPr>
@@ -1635,7 +1660,7 @@
         </w:rPr>
         <w:t xml:space="preserve">, </w:t>
       </w:r>
-      <w:commentRangeStart w:id="26"/>
+      <w:commentRangeStart w:id="27"/>
       <w:r>
         <w:rPr>
           <w:rFonts w:asciiTheme="minorHAnsi" w:hAnsiTheme="minorHAnsi"/>
@@ -1644,15 +1669,15 @@
         </w:rPr>
         <w:t>coarsely chopped</w:t>
       </w:r>
-      <w:commentRangeEnd w:id="26"/>
-      <w:r>
-        <w:rPr>
-          <w:rStyle w:val="CommentReference"/>
-          <w:rFonts w:asciiTheme="minorHAnsi" w:hAnsiTheme="minorHAnsi"/>
-          <w:sz w:val="22"/>
-          <w:szCs w:val="22"/>
-        </w:rPr>
-        <w:commentReference w:id="26"/>
+      <w:commentRangeEnd w:id="27"/>
+      <w:r>
+        <w:rPr>
+          <w:rStyle w:val="CommentReference"/>
+          <w:rFonts w:asciiTheme="minorHAnsi" w:hAnsiTheme="minorHAnsi"/>
+          <w:sz w:val="22"/>
+          <w:szCs w:val="22"/>
+        </w:rPr>
+        <w:commentReference w:id="27"/>
       </w:r>
     </w:p>
     <w:p>
@@ -1748,7 +1773,7 @@
         </w:rPr>
         <w:br/>
       </w:r>
-      <w:commentRangeStart w:id="27"/>
+      <w:commentRangeStart w:id="28"/>
       <w:r>
         <w:rPr>
           <w:rFonts w:asciiTheme="minorHAnsi" w:hAnsiTheme="minorHAnsi"/>
@@ -1773,15 +1798,15 @@
         </w:rPr>
         <w:t xml:space="preserve"> pieces in </w:t>
       </w:r>
-      <w:commentRangeEnd w:id="27"/>
-      <w:r>
-        <w:rPr>
-          <w:rStyle w:val="CommentReference"/>
-          <w:rFonts w:asciiTheme="minorHAnsi" w:hAnsiTheme="minorHAnsi"/>
-          <w:sz w:val="22"/>
-          <w:szCs w:val="22"/>
-        </w:rPr>
-        <w:commentReference w:id="27"/>
+      <w:commentRangeEnd w:id="28"/>
+      <w:r>
+        <w:rPr>
+          <w:rStyle w:val="CommentReference"/>
+          <w:rFonts w:asciiTheme="minorHAnsi" w:hAnsiTheme="minorHAnsi"/>
+          <w:sz w:val="22"/>
+          <w:szCs w:val="22"/>
+        </w:rPr>
+        <w:commentReference w:id="28"/>
       </w:r>
       <w:r>
         <w:rPr>
@@ -1791,7 +1816,7 @@
         </w:rPr>
         <w:t xml:space="preserve">and incorporate them </w:t>
       </w:r>
-      <w:commentRangeStart w:id="28"/>
+      <w:commentRangeStart w:id="29"/>
       <w:r>
         <w:rPr>
           <w:rFonts w:asciiTheme="minorHAnsi" w:hAnsiTheme="minorHAnsi"/>
@@ -1808,13 +1833,13 @@
         </w:rPr>
         <w:t xml:space="preserve"> too much</w:t>
       </w:r>
-      <w:commentRangeEnd w:id="28"/>
-      <w:r>
-        <w:rPr>
-          <w:rStyle w:val="CommentReference"/>
-          <w:rFonts w:asciiTheme="minorHAnsi" w:hAnsiTheme="minorHAnsi"/>
-        </w:rPr>
-        <w:commentReference w:id="28"/>
+      <w:commentRangeEnd w:id="29"/>
+      <w:r>
+        <w:rPr>
+          <w:rStyle w:val="CommentReference"/>
+          <w:rFonts w:asciiTheme="minorHAnsi" w:hAnsiTheme="minorHAnsi"/>
+        </w:rPr>
+        <w:commentReference w:id="29"/>
       </w:r>
       <w:r>
         <w:rPr>
@@ -1883,7 +1908,7 @@
         </w:rPr>
         <w:t xml:space="preserve">and refrigerate for </w:t>
       </w:r>
-      <w:commentRangeStart w:id="29"/>
+      <w:commentRangeStart w:id="30"/>
       <w:r>
         <w:rPr>
           <w:rFonts w:asciiTheme="minorHAnsi" w:hAnsiTheme="minorHAnsi"/>
@@ -1900,15 +1925,15 @@
         </w:rPr>
         <w:t>6 hours</w:t>
       </w:r>
-      <w:commentRangeEnd w:id="29"/>
-      <w:r>
-        <w:rPr>
-          <w:rStyle w:val="CommentReference"/>
-          <w:rFonts w:asciiTheme="minorHAnsi" w:hAnsiTheme="minorHAnsi"/>
-          <w:sz w:val="22"/>
-          <w:szCs w:val="22"/>
-        </w:rPr>
-        <w:commentReference w:id="29"/>
+      <w:commentRangeEnd w:id="30"/>
+      <w:r>
+        <w:rPr>
+          <w:rStyle w:val="CommentReference"/>
+          <w:rFonts w:asciiTheme="minorHAnsi" w:hAnsiTheme="minorHAnsi"/>
+          <w:sz w:val="22"/>
+          <w:szCs w:val="22"/>
+        </w:rPr>
+        <w:commentReference w:id="30"/>
       </w:r>
       <w:r>
         <w:rPr>
@@ -1953,7 +1978,7 @@
         </w:rPr>
         <w:t xml:space="preserve">When ready to bake, </w:t>
       </w:r>
-      <w:commentRangeStart w:id="30"/>
+      <w:commentRangeStart w:id="31"/>
       <w:r>
         <w:rPr>
           <w:rFonts w:asciiTheme="minorHAnsi" w:hAnsiTheme="minorHAnsi"/>
@@ -1962,7 +1987,7 @@
         </w:rPr>
         <w:t xml:space="preserve">preheat oven to </w:t>
       </w:r>
-      <w:commentRangeStart w:id="31"/>
+      <w:commentRangeStart w:id="32"/>
       <w:r>
         <w:rPr>
           <w:rFonts w:asciiTheme="minorHAnsi" w:hAnsiTheme="minorHAnsi"/>
@@ -1971,28 +1996,28 @@
         </w:rPr>
         <w:t>170°C</w:t>
       </w:r>
+      <w:commentRangeEnd w:id="32"/>
+      <w:r>
+        <w:rPr>
+          <w:rStyle w:val="CommentReference"/>
+        </w:rPr>
+        <w:commentReference w:id="32"/>
+      </w:r>
+      <w:r>
+        <w:rPr>
+          <w:rFonts w:asciiTheme="minorHAnsi" w:hAnsiTheme="minorHAnsi"/>
+          <w:sz w:val="22"/>
+          <w:szCs w:val="22"/>
+        </w:rPr>
+        <w:t xml:space="preserve">. </w:t>
+      </w:r>
       <w:commentRangeEnd w:id="31"/>
       <w:r>
         <w:rPr>
           <w:rStyle w:val="CommentReference"/>
+          <w:rFonts w:asciiTheme="minorHAnsi" w:hAnsiTheme="minorHAnsi"/>
         </w:rPr>
         <w:commentReference w:id="31"/>
-      </w:r>
-      <w:r>
-        <w:rPr>
-          <w:rFonts w:asciiTheme="minorHAnsi" w:hAnsiTheme="minorHAnsi"/>
-          <w:sz w:val="22"/>
-          <w:szCs w:val="22"/>
-        </w:rPr>
-        <w:t xml:space="preserve">. </w:t>
-      </w:r>
-      <w:commentRangeEnd w:id="30"/>
-      <w:r>
-        <w:rPr>
-          <w:rStyle w:val="CommentReference"/>
-          <w:rFonts w:asciiTheme="minorHAnsi" w:hAnsiTheme="minorHAnsi"/>
-        </w:rPr>
-        <w:commentReference w:id="30"/>
       </w:r>
       <w:r>
         <w:rPr>
@@ -2061,7 +2086,7 @@
         </w:rPr>
         <w:t xml:space="preserve">Scoop </w:t>
       </w:r>
-      <w:commentRangeStart w:id="32"/>
+      <w:commentRangeStart w:id="33"/>
       <w:r>
         <w:rPr>
           <w:rFonts w:asciiTheme="minorHAnsi" w:hAnsiTheme="minorHAnsi"/>
@@ -2078,15 +2103,15 @@
         </w:rPr>
         <w:t>g</w:t>
       </w:r>
-      <w:commentRangeEnd w:id="32"/>
-      <w:r>
-        <w:rPr>
-          <w:rStyle w:val="CommentReference"/>
-          <w:rFonts w:asciiTheme="minorHAnsi" w:hAnsiTheme="minorHAnsi"/>
-          <w:sz w:val="22"/>
-          <w:szCs w:val="22"/>
-        </w:rPr>
-        <w:commentReference w:id="32"/>
+      <w:commentRangeEnd w:id="33"/>
+      <w:r>
+        <w:rPr>
+          <w:rStyle w:val="CommentReference"/>
+          <w:rFonts w:asciiTheme="minorHAnsi" w:hAnsiTheme="minorHAnsi"/>
+          <w:sz w:val="22"/>
+          <w:szCs w:val="22"/>
+        </w:rPr>
+        <w:commentReference w:id="33"/>
       </w:r>
       <w:r>
         <w:rPr>
@@ -2096,7 +2121,7 @@
         </w:rPr>
         <w:t xml:space="preserve"> </w:t>
       </w:r>
-      <w:commentRangeStart w:id="33"/>
+      <w:commentRangeStart w:id="34"/>
       <w:r>
         <w:rPr>
           <w:rFonts w:asciiTheme="minorHAnsi" w:hAnsiTheme="minorHAnsi"/>
@@ -2105,13 +2130,13 @@
         </w:rPr>
         <w:t xml:space="preserve">balls </w:t>
       </w:r>
-      <w:commentRangeEnd w:id="33"/>
-      <w:r>
-        <w:rPr>
-          <w:rStyle w:val="CommentReference"/>
-          <w:rFonts w:asciiTheme="minorHAnsi" w:hAnsiTheme="minorHAnsi"/>
-        </w:rPr>
-        <w:commentReference w:id="33"/>
+      <w:commentRangeEnd w:id="34"/>
+      <w:r>
+        <w:rPr>
+          <w:rStyle w:val="CommentReference"/>
+          <w:rFonts w:asciiTheme="minorHAnsi" w:hAnsiTheme="minorHAnsi"/>
+        </w:rPr>
+        <w:commentReference w:id="34"/>
       </w:r>
       <w:r>
         <w:rPr>
@@ -2137,7 +2162,7 @@
         </w:rPr>
         <w:t xml:space="preserve">onto </w:t>
       </w:r>
-      <w:commentRangeStart w:id="34"/>
+      <w:commentRangeStart w:id="35"/>
       <w:r>
         <w:rPr>
           <w:rFonts w:asciiTheme="minorHAnsi" w:hAnsiTheme="minorHAnsi"/>
@@ -2154,13 +2179,13 @@
         </w:rPr>
         <w:t>paper</w:t>
       </w:r>
-      <w:commentRangeEnd w:id="34"/>
-      <w:r>
-        <w:rPr>
-          <w:rStyle w:val="CommentReference"/>
-          <w:rFonts w:asciiTheme="minorHAnsi" w:hAnsiTheme="minorHAnsi"/>
-        </w:rPr>
-        <w:commentReference w:id="34"/>
+      <w:commentRangeEnd w:id="35"/>
+      <w:r>
+        <w:rPr>
+          <w:rStyle w:val="CommentReference"/>
+          <w:rFonts w:asciiTheme="minorHAnsi" w:hAnsiTheme="minorHAnsi"/>
+        </w:rPr>
+        <w:commentReference w:id="35"/>
       </w:r>
       <w:r>
         <w:rPr>
@@ -2254,7 +2279,7 @@
           <w:szCs w:val="22"/>
         </w:rPr>
       </w:pPr>
-      <w:commentRangeStart w:id="35"/>
+      <w:commentRangeStart w:id="36"/>
       <w:r>
         <w:rPr>
           <w:rFonts w:asciiTheme="minorHAnsi" w:hAnsiTheme="minorHAnsi"/>
@@ -2271,7 +2296,7 @@
         </w:rPr>
         <w:t xml:space="preserve">e </w:t>
       </w:r>
-      <w:commentRangeStart w:id="36"/>
+      <w:commentRangeStart w:id="37"/>
       <w:r>
         <w:rPr>
           <w:rFonts w:asciiTheme="minorHAnsi" w:eastAsiaTheme="minorEastAsia" w:hAnsiTheme="minorHAnsi" w:cstheme="minorBidi"/>
@@ -2280,20 +2305,20 @@
         </w:rPr>
         <w:t>salt</w:t>
       </w:r>
+      <w:commentRangeEnd w:id="37"/>
+      <w:r>
+        <w:rPr>
+          <w:rStyle w:val="CommentReference"/>
+        </w:rPr>
+        <w:commentReference w:id="37"/>
+      </w:r>
       <w:commentRangeEnd w:id="36"/>
       <w:r>
         <w:rPr>
           <w:rStyle w:val="CommentReference"/>
+          <w:rFonts w:asciiTheme="minorHAnsi" w:hAnsiTheme="minorHAnsi"/>
         </w:rPr>
         <w:commentReference w:id="36"/>
-      </w:r>
-      <w:commentRangeEnd w:id="35"/>
-      <w:r>
-        <w:rPr>
-          <w:rStyle w:val="CommentReference"/>
-          <w:rFonts w:asciiTheme="minorHAnsi" w:hAnsiTheme="minorHAnsi"/>
-        </w:rPr>
-        <w:commentReference w:id="35"/>
       </w:r>
       <w:r>
         <w:rPr>
@@ -2338,7 +2363,7 @@
         </w:rPr>
         <w:t xml:space="preserve">Bake </w:t>
       </w:r>
-      <w:commentRangeStart w:id="37"/>
+      <w:commentRangeStart w:id="38"/>
       <w:r>
         <w:rPr>
           <w:rFonts w:asciiTheme="minorHAnsi" w:eastAsiaTheme="minorEastAsia" w:hAnsiTheme="minorHAnsi" w:cstheme="minorBidi"/>
@@ -2347,12 +2372,12 @@
         </w:rPr>
         <w:t xml:space="preserve">one tray at a time </w:t>
       </w:r>
-      <w:commentRangeEnd w:id="37"/>
-      <w:r>
-        <w:rPr>
-          <w:rStyle w:val="CommentReference"/>
-        </w:rPr>
-        <w:commentReference w:id="37"/>
+      <w:commentRangeEnd w:id="38"/>
+      <w:r>
+        <w:rPr>
+          <w:rStyle w:val="CommentReference"/>
+        </w:rPr>
+        <w:commentReference w:id="38"/>
       </w:r>
       <w:r>
         <w:rPr>
@@ -2458,7 +2483,7 @@
         </w:rPr>
         <w:t xml:space="preserve">Cookies will appear to be too soft, but </w:t>
       </w:r>
-      <w:commentRangeStart w:id="38"/>
+      <w:commentRangeStart w:id="39"/>
       <w:r>
         <w:rPr>
           <w:rFonts w:asciiTheme="minorHAnsi" w:eastAsiaTheme="minorEastAsia" w:hAnsiTheme="minorHAnsi" w:cstheme="minorBidi"/>
@@ -2467,13 +2492,13 @@
         </w:rPr>
         <w:t>will harden significantly as it cools</w:t>
       </w:r>
-      <w:commentRangeEnd w:id="38"/>
-      <w:r>
-        <w:rPr>
-          <w:rStyle w:val="CommentReference"/>
-          <w:rFonts w:asciiTheme="minorHAnsi" w:hAnsiTheme="minorHAnsi"/>
-        </w:rPr>
-        <w:commentReference w:id="38"/>
+      <w:commentRangeEnd w:id="39"/>
+      <w:r>
+        <w:rPr>
+          <w:rStyle w:val="CommentReference"/>
+          <w:rFonts w:asciiTheme="minorHAnsi" w:hAnsiTheme="minorHAnsi"/>
+        </w:rPr>
+        <w:commentReference w:id="39"/>
       </w:r>
       <w:r>
         <w:rPr>
@@ -3243,7 +3268,7 @@
           <w:szCs w:val="22"/>
         </w:rPr>
       </w:pPr>
-      <w:commentRangeStart w:id="39"/>
+      <w:commentRangeStart w:id="40"/>
       <w:r>
         <w:rPr>
           <w:rFonts w:asciiTheme="minorHAnsi" w:eastAsiaTheme="minorEastAsia" w:hAnsiTheme="minorHAnsi" w:cstheme="minorBidi"/>
@@ -3268,13 +3293,13 @@
         </w:rPr>
         <w:t>10 minutes</w:t>
       </w:r>
-      <w:commentRangeEnd w:id="39"/>
-      <w:r>
-        <w:rPr>
-          <w:rStyle w:val="CommentReference"/>
-          <w:rFonts w:asciiTheme="minorHAnsi" w:hAnsiTheme="minorHAnsi"/>
-        </w:rPr>
-        <w:commentReference w:id="39"/>
+      <w:commentRangeEnd w:id="40"/>
+      <w:r>
+        <w:rPr>
+          <w:rStyle w:val="CommentReference"/>
+          <w:rFonts w:asciiTheme="minorHAnsi" w:hAnsiTheme="minorHAnsi"/>
+        </w:rPr>
+        <w:commentReference w:id="40"/>
       </w:r>
       <w:r>
         <w:rPr>
@@ -3308,7 +3333,7 @@
         </w:rPr>
         <w:t xml:space="preserve">Cookie will be </w:t>
       </w:r>
-      <w:commentRangeStart w:id="40"/>
+      <w:commentRangeStart w:id="41"/>
       <w:r>
         <w:rPr>
           <w:rFonts w:asciiTheme="minorHAnsi" w:hAnsiTheme="minorHAnsi"/>
@@ -3317,12 +3342,12 @@
         </w:rPr>
         <w:t>soft and fragile for the first few minutes out of the oven</w:t>
       </w:r>
-      <w:commentRangeEnd w:id="40"/>
-      <w:r>
-        <w:rPr>
-          <w:rStyle w:val="CommentReference"/>
-        </w:rPr>
-        <w:commentReference w:id="40"/>
+      <w:commentRangeEnd w:id="41"/>
+      <w:r>
+        <w:rPr>
+          <w:rStyle w:val="CommentReference"/>
+        </w:rPr>
+        <w:commentReference w:id="41"/>
       </w:r>
       <w:r>
         <w:rPr>
@@ -3400,7 +3425,7 @@
         </w:rPr>
         <w:t xml:space="preserve">Store </w:t>
       </w:r>
-      <w:commentRangeStart w:id="41"/>
+      <w:commentRangeStart w:id="42"/>
       <w:r>
         <w:rPr>
           <w:rFonts w:asciiTheme="minorHAnsi" w:hAnsiTheme="minorHAnsi"/>
@@ -3409,13 +3434,13 @@
         </w:rPr>
         <w:t>in the fridge</w:t>
       </w:r>
-      <w:commentRangeEnd w:id="41"/>
-      <w:r>
-        <w:rPr>
-          <w:rStyle w:val="CommentReference"/>
-          <w:rFonts w:asciiTheme="minorHAnsi" w:hAnsiTheme="minorHAnsi"/>
-        </w:rPr>
-        <w:commentReference w:id="41"/>
+      <w:commentRangeEnd w:id="42"/>
+      <w:r>
+        <w:rPr>
+          <w:rStyle w:val="CommentReference"/>
+          <w:rFonts w:asciiTheme="minorHAnsi" w:hAnsiTheme="minorHAnsi"/>
+        </w:rPr>
+        <w:commentReference w:id="42"/>
       </w:r>
       <w:r>
         <w:rPr>
@@ -3425,7 +3450,7 @@
         </w:rPr>
         <w:t xml:space="preserve">, </w:t>
       </w:r>
-      <w:commentRangeStart w:id="42"/>
+      <w:commentRangeStart w:id="43"/>
       <w:r>
         <w:rPr>
           <w:rFonts w:asciiTheme="minorHAnsi" w:hAnsiTheme="minorHAnsi"/>
@@ -3434,13 +3459,13 @@
         </w:rPr>
         <w:t>separated with baking paper</w:t>
       </w:r>
-      <w:commentRangeEnd w:id="42"/>
-      <w:r>
-        <w:rPr>
-          <w:rStyle w:val="CommentReference"/>
-          <w:rFonts w:asciiTheme="minorHAnsi" w:hAnsiTheme="minorHAnsi"/>
-        </w:rPr>
-        <w:commentReference w:id="42"/>
+      <w:commentRangeEnd w:id="43"/>
+      <w:r>
+        <w:rPr>
+          <w:rStyle w:val="CommentReference"/>
+          <w:rFonts w:asciiTheme="minorHAnsi" w:hAnsiTheme="minorHAnsi"/>
+        </w:rPr>
+        <w:commentReference w:id="43"/>
       </w:r>
       <w:r>
         <w:rPr>
@@ -3457,7 +3482,62 @@
           <w:szCs w:val="22"/>
         </w:rPr>
         <w:br/>
-        <w:t>Optionally toast before serving.</w:t>
+      </w:r>
+      <w:r>
+        <w:rPr>
+          <w:rFonts w:asciiTheme="minorHAnsi" w:hAnsiTheme="minorHAnsi"/>
+          <w:sz w:val="22"/>
+          <w:szCs w:val="22"/>
+        </w:rPr>
+        <w:t>To serve, optionally t</w:t>
+      </w:r>
+      <w:r>
+        <w:rPr>
+          <w:rFonts w:asciiTheme="minorHAnsi" w:hAnsiTheme="minorHAnsi"/>
+          <w:sz w:val="22"/>
+          <w:szCs w:val="22"/>
+        </w:rPr>
+        <w:t>oast</w:t>
+      </w:r>
+      <w:r>
+        <w:rPr>
+          <w:rFonts w:asciiTheme="minorHAnsi" w:hAnsiTheme="minorHAnsi"/>
+          <w:sz w:val="22"/>
+          <w:szCs w:val="22"/>
+        </w:rPr>
+        <w:t xml:space="preserve"> at about 100</w:t>
+      </w:r>
+      <w:r>
+        <w:rPr>
+          <w:rFonts w:asciiTheme="minorHAnsi" w:hAnsiTheme="minorHAnsi"/>
+          <w:sz w:val="22"/>
+          <w:szCs w:val="22"/>
+        </w:rPr>
+        <w:t>°C</w:t>
+      </w:r>
+      <w:commentRangeStart w:id="44"/>
+      <w:commentRangeEnd w:id="44"/>
+      <w:r>
+        <w:rPr>
+          <w:rStyle w:val="CommentReference"/>
+        </w:rPr>
+        <w:commentReference w:id="44"/>
+      </w:r>
+      <w:r>
+        <w:rPr>
+          <w:rFonts w:asciiTheme="minorHAnsi" w:hAnsiTheme="minorHAnsi"/>
+          <w:sz w:val="22"/>
+          <w:szCs w:val="22"/>
+        </w:rPr>
+        <w:t xml:space="preserve"> for 5 mins, then let it cool down to a hand-holdable temperature; it will crisp up as it cools</w:t>
+      </w:r>
+      <w:r>
+        <w:rPr>
+          <w:rFonts w:asciiTheme="minorHAnsi" w:hAnsiTheme="minorHAnsi"/>
+          <w:sz w:val="22"/>
+          <w:szCs w:val="22"/>
+        </w:rPr>
+        <w:t>.</w:t>
       </w:r>
     </w:p>
     <w:p/>
@@ -3670,7 +3750,7 @@
       </w:r>
     </w:p>
   </w:comment>
-  <w:comment w:id="4" w:author="Avery Khoo" w:date="2021-05-23T23:09:00Z" w:initials="AK">
+  <w:comment w:id="3" w:author="Avery Khoo" w:date="2021-05-23T23:09:00Z" w:initials="AK">
     <w:p>
       <w:pPr>
         <w:pStyle w:val="CommentText"/>
@@ -3702,7 +3782,7 @@
       </w:r>
     </w:p>
   </w:comment>
-  <w:comment w:id="3" w:author="Avery Khoo" w:date="2014-06-27T23:53:00Z" w:initials="AK">
+  <w:comment w:id="4" w:author="Avery Khoo" w:date="2014-06-27T23:53:00Z" w:initials="AK">
     <w:p>
       <w:pPr>
         <w:pStyle w:val="CommentText"/>
@@ -4144,7 +4224,7 @@
       </w:r>
     </w:p>
   </w:comment>
-  <w:comment w:id="22" w:author="Avery Khoo" w:date="2014-06-27T23:59:00Z" w:initials="AK">
+  <w:comment w:id="22" w:author="Avery Khoo" w:date="2021-06-12T14:47:00Z" w:initials="AK">
     <w:p>
       <w:pPr>
         <w:pStyle w:val="CommentText"/>
@@ -4156,6 +4236,25 @@
         <w:annotationRef/>
       </w:r>
       <w:r>
+        <w:t xml:space="preserve">Dry into wet, see </w:t>
+      </w:r>
+      <w:r>
+        <w:t>https://www.cooksillustrated.com/how_tos/6522-mixing-dough-or-batter-wet-into-dry-or-dry-into-wet</w:t>
+      </w:r>
+    </w:p>
+  </w:comment>
+  <w:comment w:id="23" w:author="Avery Khoo" w:date="2014-06-27T23:59:00Z" w:initials="AK">
+    <w:p>
+      <w:pPr>
+        <w:pStyle w:val="CommentText"/>
+      </w:pPr>
+      <w:r>
+        <w:rPr>
+          <w:rStyle w:val="CommentReference"/>
+        </w:rPr>
+        <w:annotationRef/>
+      </w:r>
+      <w:r>
         <w:t>Further k</w:t>
       </w:r>
       <w:r>
@@ -4169,7 +4268,7 @@
       </w:r>
     </w:p>
   </w:comment>
-  <w:comment w:id="23" w:author="Avery Khoo" w:date="2020-11-15T22:39:00Z" w:initials="AK">
+  <w:comment w:id="24" w:author="Avery Khoo" w:date="2020-11-15T22:39:00Z" w:initials="AK">
     <w:p>
       <w:pPr>
         <w:pStyle w:val="CommentText"/>
@@ -4185,7 +4284,7 @@
       </w:r>
     </w:p>
   </w:comment>
-  <w:comment w:id="24" w:author="Avery Khoo" w:date="2020-11-15T22:57:00Z" w:initials="AK">
+  <w:comment w:id="25" w:author="Avery Khoo" w:date="2020-11-15T22:57:00Z" w:initials="AK">
     <w:p>
       <w:pPr>
         <w:pStyle w:val="CommentText"/>
@@ -4217,7 +4316,7 @@
       </w:r>
     </w:p>
   </w:comment>
-  <w:comment w:id="25" w:author="Avery Khoo" w:date="2014-09-07T17:29:00Z" w:initials="AK">
+  <w:comment w:id="26" w:author="Avery Khoo" w:date="2014-09-07T17:29:00Z" w:initials="AK">
     <w:p>
       <w:pPr>
         <w:pStyle w:val="CommentText"/>
@@ -4245,7 +4344,7 @@
       </w:r>
     </w:p>
   </w:comment>
-  <w:comment w:id="26" w:author="Avery Khoo" w:date="2013-09-06T01:05:00Z" w:initials="AK">
+  <w:comment w:id="27" w:author="Avery Khoo" w:date="2013-09-06T01:05:00Z" w:initials="AK">
     <w:p>
       <w:pPr>
         <w:pStyle w:val="CommentText"/>
@@ -4261,7 +4360,7 @@
       </w:r>
     </w:p>
   </w:comment>
-  <w:comment w:id="27" w:author="Avery Khoo" w:date="2014-01-26T19:39:00Z" w:initials="AK">
+  <w:comment w:id="28" w:author="Avery Khoo" w:date="2014-01-26T19:39:00Z" w:initials="AK">
     <w:p>
       <w:pPr>
         <w:pStyle w:val="CommentText"/>
@@ -4311,7 +4410,7 @@
       </w:r>
     </w:p>
   </w:comment>
-  <w:comment w:id="28" w:author="Avery Khoo" w:date="2020-11-14T21:26:00Z" w:initials="AK">
+  <w:comment w:id="29" w:author="Avery Khoo" w:date="2020-11-14T21:26:00Z" w:initials="AK">
     <w:p>
       <w:pPr>
         <w:pStyle w:val="CommentText"/>
@@ -4327,7 +4426,7 @@
       </w:r>
     </w:p>
   </w:comment>
-  <w:comment w:id="29" w:author="Avery Khoo" w:date="2013-09-06T00:36:00Z" w:initials="AK">
+  <w:comment w:id="30" w:author="Avery Khoo" w:date="2013-09-06T00:36:00Z" w:initials="AK">
     <w:p>
       <w:pPr>
         <w:pStyle w:val="CommentText"/>
@@ -4360,7 +4459,7 @@
       </w:r>
     </w:p>
   </w:comment>
-  <w:comment w:id="31" w:author="Avery Khoo" w:date="2018-10-27T13:25:00Z" w:initials="AK">
+  <w:comment w:id="32" w:author="Avery Khoo" w:date="2018-10-27T13:25:00Z" w:initials="AK">
     <w:p>
       <w:pPr>
         <w:pStyle w:val="CommentText"/>
@@ -4446,7 +4545,7 @@
       </w:r>
     </w:p>
   </w:comment>
-  <w:comment w:id="30" w:author="Avery Khoo" w:date="2020-05-31T18:13:00Z" w:initials="AK">
+  <w:comment w:id="31" w:author="Avery Khoo" w:date="2020-05-31T18:13:00Z" w:initials="AK">
     <w:p>
       <w:pPr>
         <w:pStyle w:val="CommentText"/>
@@ -4471,7 +4570,7 @@
       </w:r>
     </w:p>
   </w:comment>
-  <w:comment w:id="32" w:author="Avery Khoo" w:date="2013-09-06T00:33:00Z" w:initials="AK">
+  <w:comment w:id="33" w:author="Avery Khoo" w:date="2013-09-06T00:33:00Z" w:initials="AK">
     <w:p>
       <w:pPr>
         <w:pStyle w:val="CommentText"/>
@@ -4536,7 +4635,7 @@
       </w:r>
     </w:p>
   </w:comment>
-  <w:comment w:id="33" w:author="Avery Khoo" w:date="2020-12-07T14:49:00Z" w:initials="AK">
+  <w:comment w:id="34" w:author="Avery Khoo" w:date="2020-12-07T14:49:00Z" w:initials="AK">
     <w:p>
       <w:pPr>
         <w:pStyle w:val="CommentText"/>
@@ -4552,7 +4651,7 @@
       </w:r>
     </w:p>
   </w:comment>
-  <w:comment w:id="34" w:author="Avery Khoo" w:date="2020-05-31T18:05:00Z" w:initials="AK">
+  <w:comment w:id="35" w:author="Avery Khoo" w:date="2020-05-31T18:05:00Z" w:initials="AK">
     <w:p>
       <w:pPr>
         <w:pStyle w:val="CommentText"/>
@@ -4574,7 +4673,7 @@
       </w:r>
     </w:p>
   </w:comment>
-  <w:comment w:id="36" w:author="Avery Khoo" w:date="2014-06-28T00:19:00Z" w:initials="AK">
+  <w:comment w:id="37" w:author="Avery Khoo" w:date="2014-06-28T00:19:00Z" w:initials="AK">
     <w:p>
       <w:pPr>
         <w:pStyle w:val="CommentText"/>
@@ -4590,7 +4689,7 @@
       </w:r>
     </w:p>
   </w:comment>
-  <w:comment w:id="35" w:author="Avery Khoo" w:date="2021-05-23T23:08:00Z" w:initials="AK">
+  <w:comment w:id="36" w:author="Avery Khoo" w:date="2021-05-23T23:08:00Z" w:initials="AK">
     <w:p>
       <w:pPr>
         <w:pStyle w:val="CommentText"/>
@@ -4606,7 +4705,7 @@
       </w:r>
     </w:p>
   </w:comment>
-  <w:comment w:id="37" w:author="Avery Khoo" w:date="2013-09-06T00:53:00Z" w:initials="AK">
+  <w:comment w:id="38" w:author="Avery Khoo" w:date="2013-09-06T00:53:00Z" w:initials="AK">
     <w:p>
       <w:pPr>
         <w:pStyle w:val="CommentText"/>
@@ -4643,7 +4742,7 @@
       </w:r>
     </w:p>
   </w:comment>
-  <w:comment w:id="38" w:author="Avery Khoo" w:date="2021-03-14T16:49:00Z" w:initials="AK">
+  <w:comment w:id="39" w:author="Avery Khoo" w:date="2021-03-14T16:49:00Z" w:initials="AK">
     <w:p>
       <w:pPr>
         <w:pStyle w:val="CommentText"/>
@@ -4669,7 +4768,7 @@
       </w:r>
     </w:p>
   </w:comment>
-  <w:comment w:id="39" w:author="Avery Khoo" w:date="2020-11-14T21:29:00Z" w:initials="AK">
+  <w:comment w:id="40" w:author="Avery Khoo" w:date="2020-11-14T21:29:00Z" w:initials="AK">
     <w:p>
       <w:pPr>
         <w:pStyle w:val="CommentText"/>
@@ -4685,7 +4784,7 @@
       </w:r>
     </w:p>
   </w:comment>
-  <w:comment w:id="40" w:author="Avery Khoo" w:date="2015-08-24T18:22:00Z" w:initials="AK">
+  <w:comment w:id="41" w:author="Avery Khoo" w:date="2015-08-24T18:22:00Z" w:initials="AK">
     <w:p>
       <w:pPr>
         <w:pStyle w:val="CommentText"/>
@@ -4747,7 +4846,7 @@
       </w:r>
     </w:p>
   </w:comment>
-  <w:comment w:id="41" w:author="Avery Khoo" w:date="2020-12-07T15:42:00Z" w:initials="AK">
+  <w:comment w:id="42" w:author="Avery Khoo" w:date="2020-12-07T15:42:00Z" w:initials="AK">
     <w:p>
       <w:pPr>
         <w:pStyle w:val="CommentText"/>
@@ -4763,7 +4862,7 @@
       </w:r>
     </w:p>
   </w:comment>
-  <w:comment w:id="42" w:author="Avery Khoo" w:date="2020-12-07T15:41:00Z" w:initials="AK">
+  <w:comment w:id="43" w:author="Avery Khoo" w:date="2020-12-07T15:41:00Z" w:initials="AK">
     <w:p>
       <w:pPr>
         <w:pStyle w:val="CommentText"/>
@@ -4776,6 +4875,29 @@
       </w:r>
       <w:r>
         <w:t xml:space="preserve">The cookies will stick to each other otherwise, and can break when you try to separate them. </w:t>
+      </w:r>
+    </w:p>
+  </w:comment>
+  <w:comment w:id="44" w:author="Avery Khoo" w:date="2018-10-27T13:25:00Z" w:initials="AK">
+    <w:p>
+      <w:pPr>
+        <w:pStyle w:val="CommentText"/>
+      </w:pPr>
+      <w:r>
+        <w:rPr>
+          <w:rStyle w:val="CommentReference"/>
+        </w:rPr>
+        <w:annotationRef/>
+      </w:r>
+      <w:r>
+        <w:t xml:space="preserve">Or </w:t>
+      </w:r>
+      <w:r>
+        <w:rPr>
+          <w:sz w:val="22"/>
+          <w:szCs w:val="22"/>
+        </w:rPr>
+        <w:t>180°C if your oven is on the cooler side, or has worse ventilation. The cookie may still have a raw flour taste if the temp is too low, so don’t go lower.</w:t>
       </w:r>
     </w:p>
   </w:comment>
@@ -4806,6 +4928,7 @@
   <w15:commentEx w15:paraId="0551FC81" w15:done="0"/>
   <w15:commentEx w15:paraId="552F82C0" w15:done="0"/>
   <w15:commentEx w15:paraId="596AABD5" w15:done="0"/>
+  <w15:commentEx w15:paraId="381C1945" w15:done="0"/>
   <w15:commentEx w15:paraId="49B1F64D" w15:done="0"/>
   <w15:commentEx w15:paraId="3CAED393" w15:done="0"/>
   <w15:commentEx w15:paraId="730206BA" w15:done="0"/>
@@ -4827,6 +4950,7 @@
   <w15:commentEx w15:paraId="0EC8BB62" w15:done="0"/>
   <w15:commentEx w15:paraId="41256B64" w15:done="0"/>
   <w15:commentEx w15:paraId="24C68E09" w15:done="0"/>
+  <w15:commentEx w15:paraId="2410B6C2" w15:done="0"/>
 </w15:commentsEx>
 </file>
 
@@ -4839,6 +4963,7 @@
   <w16cex:commentExtensible w16cex:durableId="235C3131" w16cex:dateUtc="2020-11-15T14:58:00Z"/>
   <w16cex:commentExtensible w16cex:durableId="2454BDB9" w16cex:dateUtc="2021-05-23T03:40:00Z"/>
   <w16cex:commentExtensible w16cex:durableId="2454BDD1" w16cex:dateUtc="2021-05-23T03:41:00Z"/>
+  <w16cex:commentExtensible w16cex:durableId="246F47A0" w16cex:dateUtc="2021-06-12T06:47:00Z"/>
   <w16cex:commentExtensible w16cex:durableId="235C2C8A" w16cex:dateUtc="2020-11-15T14:39:00Z"/>
   <w16cex:commentExtensible w16cex:durableId="235C30F5" w16cex:dateUtc="2020-11-15T14:57:00Z"/>
   <w16cex:commentExtensible w16cex:durableId="235AC9FB" w16cex:dateUtc="2020-11-14T13:26:00Z"/>
@@ -4877,6 +5002,7 @@
   <w16cid:commentId w16cid:paraId="0551FC81" w16cid:durableId="11EF6754"/>
   <w16cid:commentId w16cid:paraId="552F82C0" w16cid:durableId="4F16FE02"/>
   <w16cid:commentId w16cid:paraId="596AABD5" w16cid:durableId="0617DEB3"/>
+  <w16cid:commentId w16cid:paraId="381C1945" w16cid:durableId="246F47A0"/>
   <w16cid:commentId w16cid:paraId="49B1F64D" w16cid:durableId="70AE5EAC"/>
   <w16cid:commentId w16cid:paraId="3CAED393" w16cid:durableId="235C2C8A"/>
   <w16cid:commentId w16cid:paraId="730206BA" w16cid:durableId="235C30F5"/>
@@ -4898,6 +5024,7 @@
   <w16cid:commentId w16cid:paraId="0EC8BB62" w16cid:durableId="73CF75C2"/>
   <w16cid:commentId w16cid:paraId="41256B64" w16cid:durableId="2378CBDB"/>
   <w16cid:commentId w16cid:paraId="24C68E09" w16cid:durableId="2378CB96"/>
+  <w16cid:commentId w16cid:paraId="2410B6C2" w16cid:durableId="246F47EF"/>
 </w16cid:commentsIds>
 </file>
 

--- a/Chocolate Chip Cookies v9.docx
+++ b/Chocolate Chip Cookies v9.docx
@@ -2565,18 +2565,21 @@
     <w:tbl>
       <w:tblPr>
         <w:tblStyle w:val="TableGrid"/>
-        <w:tblW w:w="0" w:type="auto"/>
-        <w:tblInd w:w="1080" w:type="dxa"/>
+        <w:tblW w:w="5000" w:type="pct"/>
+        <w:jc w:val="center"/>
         <w:tblLayout w:type="fixed"/>
         <w:tblLook w:val="0620" w:firstRow="1" w:lastRow="0" w:firstColumn="0" w:lastColumn="0" w:noHBand="1" w:noVBand="1"/>
       </w:tblPr>
       <w:tblGrid>
-        <w:gridCol w:w="2617"/>
-        <w:gridCol w:w="2617"/>
-        <w:gridCol w:w="2617"/>
-        <w:gridCol w:w="2617"/>
+        <w:gridCol w:w="2615"/>
+        <w:gridCol w:w="2614"/>
+        <w:gridCol w:w="2614"/>
+        <w:gridCol w:w="2614"/>
       </w:tblGrid>
       <w:tr>
+        <w:trPr>
+          <w:jc w:val="center"/>
+        </w:trPr>
         <w:tc>
           <w:tcPr>
             <w:tcW w:w="2617" w:type="dxa"/>
@@ -2691,6 +2694,9 @@
         </w:tc>
       </w:tr>
       <w:tr>
+        <w:trPr>
+          <w:jc w:val="center"/>
+        </w:trPr>
         <w:tc>
           <w:tcPr>
             <w:tcW w:w="2617" w:type="dxa"/>
@@ -2807,6 +2813,9 @@
         </w:tc>
       </w:tr>
       <w:tr>
+        <w:trPr>
+          <w:jc w:val="center"/>
+        </w:trPr>
         <w:tc>
           <w:tcPr>
             <w:tcW w:w="2617" w:type="dxa"/>
@@ -2923,6 +2932,9 @@
         </w:tc>
       </w:tr>
       <w:tr>
+        <w:trPr>
+          <w:jc w:val="center"/>
+        </w:trPr>
         <w:tc>
           <w:tcPr>
             <w:tcW w:w="2617" w:type="dxa"/>
@@ -3095,6 +3107,9 @@
         </w:tc>
       </w:tr>
       <w:tr>
+        <w:trPr>
+          <w:jc w:val="center"/>
+        </w:trPr>
         <w:tc>
           <w:tcPr>
             <w:tcW w:w="2617" w:type="dxa"/>
@@ -3236,11 +3251,33 @@
     <w:p>
       <w:pPr>
         <w:rPr>
+          <w:lang w:val="en-SG" w:eastAsia="en-SG"/>
+        </w:rPr>
+      </w:pPr>
+      <w:r>
+        <w:rPr>
           <w:rFonts w:asciiTheme="minorHAnsi" w:eastAsiaTheme="minorEastAsia" w:hAnsiTheme="minorHAnsi" w:cstheme="minorBidi"/>
           <w:sz w:val="22"/>
           <w:szCs w:val="22"/>
         </w:rPr>
-      </w:pPr>
+        <w:t>(note: now that oven is getting old, + 10</w:t>
+      </w:r>
+      <w:r>
+        <w:rPr>
+          <w:rFonts w:asciiTheme="minorHAnsi" w:hAnsiTheme="minorHAnsi"/>
+          <w:sz w:val="22"/>
+          <w:szCs w:val="22"/>
+        </w:rPr>
+        <w:t>°</w:t>
+      </w:r>
+      <w:r>
+        <w:rPr>
+          <w:rFonts w:asciiTheme="minorHAnsi" w:hAnsiTheme="minorHAnsi"/>
+          <w:sz w:val="22"/>
+          <w:szCs w:val="22"/>
+        </w:rPr>
+        <w:t>C and + 1 min)</w:t>
+      </w:r>
     </w:p>
     <w:p>
       <w:pPr>
@@ -3665,6 +3702,30 @@
           <w:szCs w:val="22"/>
         </w:rPr>
       </w:pPr>
+      <w:r>
+        <w:rPr>
+          <w:rFonts w:asciiTheme="minorHAnsi" w:hAnsiTheme="minorHAnsi"/>
+          <w:sz w:val="22"/>
+          <w:szCs w:val="22"/>
+        </w:rPr>
+        <w:t>A spoon or several o</w:t>
+      </w:r>
+      <w:r>
+        <w:rPr>
+          <w:rFonts w:asciiTheme="minorHAnsi" w:hAnsiTheme="minorHAnsi"/>
+          <w:sz w:val="22"/>
+          <w:szCs w:val="22"/>
+        </w:rPr>
+        <w:t>f</w:t>
+      </w:r>
+      <w:r>
+        <w:rPr>
+          <w:rFonts w:asciiTheme="minorHAnsi" w:hAnsiTheme="minorHAnsi"/>
+          <w:sz w:val="22"/>
+          <w:szCs w:val="22"/>
+        </w:rPr>
+        <w:t xml:space="preserve"> Horlicks powder is nice in a nut-only cookie</w:t>
+      </w:r>
     </w:p>
     <w:sectPr>
       <w:pgSz w:w="11907" w:h="16839" w:code="9"/>
